--- a/documentations/GP_2.docx
+++ b/documentations/GP_2.docx
@@ -112,7 +112,7 @@
       <w:pPr>
         <w:jc w:val="center"/>
         <w:rPr>
-          <w:rFonts w:asciiTheme="majorBidi" w:hAnsiTheme="majorBidi" w:cstheme="majorBidi" w:hint="cs"/>
+          <w:rFonts w:asciiTheme="majorBidi" w:hAnsiTheme="majorBidi" w:cstheme="majorBidi"/>
           <w:b/>
           <w:bCs/>
           <w:color w:val="000000" w:themeColor="text1"/>
@@ -158,8 +158,60 @@
           <w:szCs w:val="28"/>
           <w:lang w:bidi="ar-JO"/>
         </w:rPr>
-        <w:t>CPE 591: Graduation Project II Report</w:t>
-      </w:r>
+        <w:t>CPE 59</w:t>
+      </w:r>
+      <w:r>
+        <w:rPr>
+          <w:rFonts w:asciiTheme="majorBidi" w:hAnsiTheme="majorBidi" w:cstheme="majorBidi"/>
+          <w:b/>
+          <w:bCs/>
+          <w:color w:val="000000" w:themeColor="text1"/>
+          <w:sz w:val="28"/>
+          <w:szCs w:val="28"/>
+          <w:lang w:bidi="ar-JO"/>
+        </w:rPr>
+        <w:t>2</w:t>
+      </w:r>
+      <w:r>
+        <w:rPr>
+          <w:rFonts w:asciiTheme="majorBidi" w:hAnsiTheme="majorBidi" w:cstheme="majorBidi"/>
+          <w:b/>
+          <w:bCs/>
+          <w:color w:val="000000" w:themeColor="text1"/>
+          <w:sz w:val="28"/>
+          <w:szCs w:val="28"/>
+          <w:lang w:bidi="ar-JO"/>
+        </w:rPr>
+        <w:t>: Graduation Project II Report</w:t>
+      </w:r>
+    </w:p>
+    <w:p>
+      <w:pPr>
+        <w:jc w:val="center"/>
+        <w:rPr>
+          <w:rFonts w:asciiTheme="majorBidi" w:hAnsiTheme="majorBidi" w:cstheme="majorBidi"/>
+          <w:b/>
+          <w:bCs/>
+          <w:color w:val="000000" w:themeColor="text1"/>
+          <w:sz w:val="28"/>
+          <w:szCs w:val="28"/>
+          <w:lang w:bidi="ar-JO"/>
+        </w:rPr>
+      </w:pPr>
+    </w:p>
+    <w:p>
+      <w:pPr>
+        <w:jc w:val="center"/>
+        <w:rPr>
+          <w:rFonts w:asciiTheme="majorBidi" w:hAnsiTheme="majorBidi" w:cstheme="majorBidi"/>
+          <w:b/>
+          <w:bCs/>
+          <w:color w:val="000000" w:themeColor="text1"/>
+          <w:sz w:val="28"/>
+          <w:szCs w:val="28"/>
+          <w:lang w:bidi="ar-JO"/>
+        </w:rPr>
+      </w:pPr>
     </w:p>
     <w:p>
       <w:pPr>
@@ -175,10 +227,7 @@
           <w:lang w:bidi="ar-JO"/>
         </w:rPr>
       </w:pPr>
-    </w:p>
-    <w:p>
-      <w:pPr>
-        <w:jc w:val="center"/>
+      <w:r>
         <w:rPr>
           <w:rFonts w:asciiTheme="majorBidi" w:hAnsiTheme="majorBidi" w:cstheme="majorBidi"/>
           <w:b/>
@@ -188,8 +237,12 @@
           <w:szCs w:val="28"/>
           <w:lang w:bidi="ar-JO"/>
         </w:rPr>
-      </w:pPr>
-      <w:r>
+        <w:t>AI-BASED INTERACTIVE DIGITAL CONTENT APPLICATION:</w:t>
+      </w:r>
+    </w:p>
+    <w:p>
+      <w:pPr>
+        <w:jc w:val="center"/>
         <w:rPr>
           <w:rFonts w:asciiTheme="majorBidi" w:hAnsiTheme="majorBidi" w:cstheme="majorBidi"/>
           <w:b/>
@@ -199,8 +252,7 @@
           <w:szCs w:val="28"/>
           <w:lang w:bidi="ar-JO"/>
         </w:rPr>
-        <w:t xml:space="preserve">[AI-Based interactive digital content application: </w:t>
-      </w:r>
+      </w:pPr>
       <w:r>
         <w:rPr>
           <w:rFonts w:asciiTheme="majorBidi" w:hAnsiTheme="majorBidi" w:cstheme="majorBidi"/>
@@ -211,7 +263,7 @@
           <w:szCs w:val="28"/>
           <w:lang w:bidi="ar-JO"/>
         </w:rPr>
-        <w:t>search, summarize</w:t>
+        <w:t>[</w:t>
       </w:r>
       <w:r>
         <w:rPr>
@@ -223,7 +275,7 @@
           <w:szCs w:val="28"/>
           <w:lang w:bidi="ar-JO"/>
         </w:rPr>
-        <w:t xml:space="preserve">, </w:t>
+        <w:t>search</w:t>
       </w:r>
       <w:r>
         <w:rPr>
@@ -235,7 +287,7 @@
           <w:szCs w:val="28"/>
           <w:lang w:bidi="ar-JO"/>
         </w:rPr>
-        <w:t>save, translate</w:t>
+        <w:t xml:space="preserve"> </w:t>
       </w:r>
       <w:r>
         <w:rPr>
@@ -247,7 +299,127 @@
           <w:szCs w:val="28"/>
           <w:lang w:bidi="ar-JO"/>
         </w:rPr>
-        <w:t>, integrate, chat and present]</w:t>
+        <w:t>|summarize|</w:t>
+      </w:r>
+      <w:r>
+        <w:rPr>
+          <w:rFonts w:asciiTheme="majorBidi" w:hAnsiTheme="majorBidi" w:cstheme="majorBidi"/>
+          <w:b/>
+          <w:bCs/>
+          <w:color w:val="000000" w:themeColor="text1"/>
+          <w:sz w:val="28"/>
+          <w:szCs w:val="28"/>
+          <w:lang w:bidi="ar-JO"/>
+        </w:rPr>
+        <w:t xml:space="preserve"> </w:t>
+      </w:r>
+      <w:r>
+        <w:rPr>
+          <w:rFonts w:asciiTheme="majorBidi" w:hAnsiTheme="majorBidi" w:cstheme="majorBidi"/>
+          <w:b/>
+          <w:bCs/>
+          <w:color w:val="000000" w:themeColor="text1"/>
+          <w:sz w:val="28"/>
+          <w:szCs w:val="28"/>
+          <w:lang w:bidi="ar-JO"/>
+        </w:rPr>
+        <w:t>translate|</w:t>
+      </w:r>
+      <w:r>
+        <w:rPr>
+          <w:rFonts w:asciiTheme="majorBidi" w:hAnsiTheme="majorBidi" w:cstheme="majorBidi"/>
+          <w:b/>
+          <w:bCs/>
+          <w:color w:val="000000" w:themeColor="text1"/>
+          <w:sz w:val="28"/>
+          <w:szCs w:val="28"/>
+          <w:lang w:bidi="ar-JO"/>
+        </w:rPr>
+        <w:t xml:space="preserve"> </w:t>
+      </w:r>
+      <w:r>
+        <w:rPr>
+          <w:rFonts w:asciiTheme="majorBidi" w:hAnsiTheme="majorBidi" w:cstheme="majorBidi"/>
+          <w:b/>
+          <w:bCs/>
+          <w:color w:val="000000" w:themeColor="text1"/>
+          <w:sz w:val="28"/>
+          <w:szCs w:val="28"/>
+          <w:lang w:bidi="ar-JO"/>
+        </w:rPr>
+        <w:t>bookmark</w:t>
+      </w:r>
+      <w:r>
+        <w:rPr>
+          <w:rFonts w:asciiTheme="majorBidi" w:hAnsiTheme="majorBidi" w:cstheme="majorBidi"/>
+          <w:b/>
+          <w:bCs/>
+          <w:color w:val="000000" w:themeColor="text1"/>
+          <w:sz w:val="28"/>
+          <w:szCs w:val="28"/>
+          <w:lang w:bidi="ar-JO"/>
+        </w:rPr>
+        <w:t xml:space="preserve"> </w:t>
+      </w:r>
+      <w:r>
+        <w:rPr>
+          <w:rFonts w:asciiTheme="majorBidi" w:hAnsiTheme="majorBidi" w:cstheme="majorBidi"/>
+          <w:b/>
+          <w:bCs/>
+          <w:color w:val="000000" w:themeColor="text1"/>
+          <w:sz w:val="28"/>
+          <w:szCs w:val="28"/>
+          <w:lang w:bidi="ar-JO"/>
+        </w:rPr>
+        <w:t>|</w:t>
+      </w:r>
+      <w:r>
+        <w:rPr>
+          <w:rFonts w:asciiTheme="majorBidi" w:hAnsiTheme="majorBidi" w:cstheme="majorBidi"/>
+          <w:b/>
+          <w:bCs/>
+          <w:color w:val="000000" w:themeColor="text1"/>
+          <w:sz w:val="28"/>
+          <w:szCs w:val="28"/>
+          <w:lang w:bidi="ar-JO"/>
+        </w:rPr>
+        <w:t>integrate</w:t>
+      </w:r>
+      <w:r>
+        <w:rPr>
+          <w:rFonts w:asciiTheme="majorBidi" w:hAnsiTheme="majorBidi" w:cstheme="majorBidi"/>
+          <w:b/>
+          <w:bCs/>
+          <w:color w:val="000000" w:themeColor="text1"/>
+          <w:sz w:val="28"/>
+          <w:szCs w:val="28"/>
+          <w:lang w:bidi="ar-JO"/>
+        </w:rPr>
+        <w:t xml:space="preserve"> </w:t>
+      </w:r>
+      <w:r>
+        <w:rPr>
+          <w:rFonts w:asciiTheme="majorBidi" w:hAnsiTheme="majorBidi" w:cstheme="majorBidi"/>
+          <w:b/>
+          <w:bCs/>
+          <w:color w:val="000000" w:themeColor="text1"/>
+          <w:sz w:val="28"/>
+          <w:szCs w:val="28"/>
+          <w:lang w:bidi="ar-JO"/>
+        </w:rPr>
+        <w:t>|save |chat and present</w:t>
+      </w:r>
+      <w:r>
+        <w:rPr>
+          <w:rFonts w:asciiTheme="majorBidi" w:hAnsiTheme="majorBidi" w:cstheme="majorBidi"/>
+          <w:b/>
+          <w:bCs/>
+          <w:color w:val="000000" w:themeColor="text1"/>
+          <w:sz w:val="28"/>
+          <w:szCs w:val="28"/>
+          <w:lang w:bidi="ar-JO"/>
+        </w:rPr>
+        <w:t>]</w:t>
       </w:r>
     </w:p>
     <w:p>
@@ -315,10 +487,12 @@
           <w:szCs w:val="28"/>
           <w:lang w:bidi="ar-JO"/>
         </w:rPr>
-        <w:t xml:space="preserve">Noor Saleh </w:t>
-      </w:r>
-      <w:proofErr w:type="spellStart"/>
-      <w:r>
+        <w:t>Noor Saleh Sharkawi 143673</w:t>
+      </w:r>
+    </w:p>
+    <w:p>
+      <w:pPr>
+        <w:jc w:val="center"/>
         <w:rPr>
           <w:rFonts w:asciiTheme="majorBidi" w:hAnsiTheme="majorBidi" w:cstheme="majorBidi"/>
           <w:b/>
@@ -328,9 +502,7 @@
           <w:szCs w:val="28"/>
           <w:lang w:bidi="ar-JO"/>
         </w:rPr>
-        <w:t>Sharkawi</w:t>
-      </w:r>
-      <w:proofErr w:type="spellEnd"/>
+      </w:pPr>
       <w:r>
         <w:rPr>
           <w:rFonts w:asciiTheme="majorBidi" w:hAnsiTheme="majorBidi" w:cstheme="majorBidi"/>
@@ -341,7 +513,7 @@
           <w:szCs w:val="28"/>
           <w:lang w:bidi="ar-JO"/>
         </w:rPr>
-        <w:t xml:space="preserve"> 143673</w:t>
+        <w:t>Aya Amjad Mahmoud 145227</w:t>
       </w:r>
     </w:p>
     <w:p>
@@ -357,7 +529,10 @@
           <w:lang w:bidi="ar-JO"/>
         </w:rPr>
       </w:pPr>
-      <w:r>
+    </w:p>
+    <w:p>
+      <w:pPr>
+        <w:jc w:val="center"/>
         <w:rPr>
           <w:rFonts w:asciiTheme="majorBidi" w:hAnsiTheme="majorBidi" w:cstheme="majorBidi"/>
           <w:b/>
@@ -367,8 +542,7 @@
           <w:szCs w:val="28"/>
           <w:lang w:bidi="ar-JO"/>
         </w:rPr>
-        <w:t>Aya Amjad Mahmoud 145227</w:t>
-      </w:r>
+      </w:pPr>
     </w:p>
     <w:p>
       <w:pPr>
@@ -383,10 +557,7 @@
           <w:lang w:bidi="ar-JO"/>
         </w:rPr>
       </w:pPr>
-    </w:p>
-    <w:p>
-      <w:pPr>
-        <w:jc w:val="center"/>
+      <w:r>
         <w:rPr>
           <w:rFonts w:asciiTheme="majorBidi" w:hAnsiTheme="majorBidi" w:cstheme="majorBidi"/>
           <w:b/>
@@ -396,7 +567,8 @@
           <w:szCs w:val="28"/>
           <w:lang w:bidi="ar-JO"/>
         </w:rPr>
-      </w:pPr>
+        <w:t>Supervised By</w:t>
+      </w:r>
     </w:p>
     <w:p>
       <w:pPr>
@@ -411,6 +583,8 @@
           <w:lang w:bidi="ar-JO"/>
         </w:rPr>
       </w:pPr>
+      <w:proofErr w:type="spellStart"/>
+      <w:proofErr w:type="gramStart"/>
       <w:r>
         <w:rPr>
           <w:rFonts w:asciiTheme="majorBidi" w:hAnsiTheme="majorBidi" w:cstheme="majorBidi"/>
@@ -421,12 +595,11 @@
           <w:szCs w:val="28"/>
           <w:lang w:bidi="ar-JO"/>
         </w:rPr>
-        <w:t>Supervised By</w:t>
-      </w:r>
-    </w:p>
-    <w:p>
-      <w:pPr>
-        <w:jc w:val="center"/>
+        <w:t>Dr.Lo'ai</w:t>
+      </w:r>
+      <w:proofErr w:type="spellEnd"/>
+      <w:proofErr w:type="gramEnd"/>
+      <w:r>
         <w:rPr>
           <w:rFonts w:asciiTheme="majorBidi" w:hAnsiTheme="majorBidi" w:cstheme="majorBidi"/>
           <w:b/>
@@ -436,9 +609,9 @@
           <w:szCs w:val="28"/>
           <w:lang w:bidi="ar-JO"/>
         </w:rPr>
-      </w:pPr>
+        <w:t xml:space="preserve"> </w:t>
+      </w:r>
       <w:proofErr w:type="spellStart"/>
-      <w:proofErr w:type="gramStart"/>
       <w:r>
         <w:rPr>
           <w:rFonts w:asciiTheme="majorBidi" w:hAnsiTheme="majorBidi" w:cstheme="majorBidi"/>
@@ -449,11 +622,26 @@
           <w:szCs w:val="28"/>
           <w:lang w:bidi="ar-JO"/>
         </w:rPr>
-        <w:t>Dr.Lo'ai</w:t>
+        <w:t>Tawalbah</w:t>
       </w:r>
       <w:proofErr w:type="spellEnd"/>
-      <w:proofErr w:type="gramEnd"/>
-      <w:r>
+    </w:p>
+    <w:p>
+      <w:pPr>
+        <w:jc w:val="center"/>
+        <w:rPr>
+          <w:rFonts w:asciiTheme="minorBidi" w:hAnsiTheme="minorBidi"/>
+          <w:b/>
+          <w:bCs/>
+          <w:color w:val="000000" w:themeColor="text1"/>
+          <w:rtl/>
+          <w:lang w:bidi="ar-JO"/>
+        </w:rPr>
+      </w:pPr>
+    </w:p>
+    <w:p>
+      <w:pPr>
+        <w:jc w:val="center"/>
         <w:rPr>
           <w:rFonts w:asciiTheme="majorBidi" w:hAnsiTheme="majorBidi" w:cstheme="majorBidi"/>
           <w:b/>
@@ -463,9 +651,7 @@
           <w:szCs w:val="28"/>
           <w:lang w:bidi="ar-JO"/>
         </w:rPr>
-        <w:t xml:space="preserve"> </w:t>
-      </w:r>
-      <w:proofErr w:type="spellStart"/>
+      </w:pPr>
       <w:r>
         <w:rPr>
           <w:rFonts w:asciiTheme="majorBidi" w:hAnsiTheme="majorBidi" w:cstheme="majorBidi"/>
@@ -476,26 +662,9 @@
           <w:szCs w:val="28"/>
           <w:lang w:bidi="ar-JO"/>
         </w:rPr>
-        <w:t>Tawalbah</w:t>
-      </w:r>
-      <w:proofErr w:type="spellEnd"/>
-    </w:p>
-    <w:p>
-      <w:pPr>
-        <w:jc w:val="center"/>
-        <w:rPr>
-          <w:rFonts w:asciiTheme="minorBidi" w:hAnsiTheme="minorBidi"/>
-          <w:b/>
-          <w:bCs/>
-          <w:color w:val="000000" w:themeColor="text1"/>
-          <w:rtl/>
-          <w:lang w:bidi="ar-JO"/>
-        </w:rPr>
-      </w:pPr>
-    </w:p>
-    <w:p>
-      <w:pPr>
-        <w:jc w:val="center"/>
+        <w:t>Spring</w:t>
+      </w:r>
+      <w:r>
         <w:rPr>
           <w:rFonts w:asciiTheme="majorBidi" w:hAnsiTheme="majorBidi" w:cstheme="majorBidi"/>
           <w:b/>
@@ -505,7 +674,8 @@
           <w:szCs w:val="28"/>
           <w:lang w:bidi="ar-JO"/>
         </w:rPr>
-      </w:pPr>
+        <w:t xml:space="preserve"> </w:t>
+      </w:r>
       <w:r>
         <w:rPr>
           <w:rFonts w:asciiTheme="majorBidi" w:hAnsiTheme="majorBidi" w:cstheme="majorBidi"/>
@@ -516,7 +686,7 @@
           <w:szCs w:val="28"/>
           <w:lang w:bidi="ar-JO"/>
         </w:rPr>
-        <w:t xml:space="preserve">Winter 2024-2025 </w:t>
+        <w:t xml:space="preserve">2025 </w:t>
       </w:r>
     </w:p>
     <w:p>
@@ -547,7 +717,7 @@
     </w:p>
     <w:p>
       <w:pPr>
-        <w:pStyle w:val="2"/>
+        <w:pStyle w:val="Heading2"/>
         <w:rPr>
           <w:rFonts w:eastAsia="Times New Roman"/>
           <w:b/>
@@ -587,7 +757,7 @@
         <w:spacing w:line="0" w:lineRule="atLeast"/>
         <w:jc w:val="right"/>
         <w:rPr>
-          <w:rFonts w:asciiTheme="majorBidi" w:hAnsiTheme="majorBidi" w:cstheme="majorBidi" w:hint="cs"/>
+          <w:rFonts w:asciiTheme="majorBidi" w:hAnsiTheme="majorBidi" w:cstheme="majorBidi"/>
           <w:b/>
           <w:bCs/>
           <w:sz w:val="24"/>
@@ -614,37 +784,7 @@
             <w:sz w:val="24"/>
             <w:szCs w:val="24"/>
           </w:rPr>
-          <w:t>cknowle</w:t>
-        </w:r>
-        <w:r>
-          <w:rPr>
-            <w:rFonts w:asciiTheme="majorBidi" w:eastAsia="Times New Roman" w:hAnsiTheme="majorBidi" w:cstheme="majorBidi"/>
-            <w:b/>
-            <w:bCs/>
-            <w:sz w:val="24"/>
-            <w:szCs w:val="24"/>
-          </w:rPr>
-          <w:t>d</w:t>
-        </w:r>
-        <w:r>
-          <w:rPr>
-            <w:rFonts w:asciiTheme="majorBidi" w:eastAsia="Times New Roman" w:hAnsiTheme="majorBidi" w:cstheme="majorBidi"/>
-            <w:b/>
-            <w:bCs/>
-            <w:sz w:val="24"/>
-            <w:szCs w:val="24"/>
-          </w:rPr>
-          <w:t>g</w:t>
-        </w:r>
-        <w:r>
-          <w:rPr>
-            <w:rFonts w:asciiTheme="majorBidi" w:eastAsia="Times New Roman" w:hAnsiTheme="majorBidi" w:cstheme="majorBidi"/>
-            <w:b/>
-            <w:bCs/>
-            <w:sz w:val="24"/>
-            <w:szCs w:val="24"/>
-          </w:rPr>
-          <w:t>ment</w:t>
+          <w:t>cknowledgment</w:t>
         </w:r>
       </w:hyperlink>
       <w:r>
@@ -750,17 +890,7 @@
           <w:sz w:val="24"/>
           <w:szCs w:val="24"/>
         </w:rPr>
-        <w:t>1</w:t>
-      </w:r>
-      <w:r>
-        <w:rPr>
-          <w:rFonts w:asciiTheme="majorBidi" w:hAnsiTheme="majorBidi" w:cstheme="majorBidi"/>
-          <w:b/>
-          <w:bCs/>
-          <w:sz w:val="24"/>
-          <w:szCs w:val="24"/>
-        </w:rPr>
-        <w:t>.</w:t>
+        <w:t>1.</w:t>
       </w:r>
     </w:p>
     <w:p>
@@ -797,27 +927,7 @@
             <w:sz w:val="24"/>
             <w:szCs w:val="24"/>
           </w:rPr>
-          <w:t>Abst</w:t>
-        </w:r>
-        <w:r>
-          <w:rPr>
-            <w:rFonts w:asciiTheme="majorBidi" w:eastAsia="Times New Roman" w:hAnsiTheme="majorBidi" w:cstheme="majorBidi"/>
-            <w:b/>
-            <w:bCs/>
-            <w:sz w:val="24"/>
-            <w:szCs w:val="24"/>
-          </w:rPr>
-          <w:t>r</w:t>
-        </w:r>
-        <w:r>
-          <w:rPr>
-            <w:rFonts w:asciiTheme="majorBidi" w:eastAsia="Times New Roman" w:hAnsiTheme="majorBidi" w:cstheme="majorBidi"/>
-            <w:b/>
-            <w:bCs/>
-            <w:sz w:val="24"/>
-            <w:szCs w:val="24"/>
-          </w:rPr>
-          <w:t>act</w:t>
+          <w:t>Abstract</w:t>
         </w:r>
       </w:hyperlink>
       <w:r>
@@ -937,17 +1047,7 @@
             <w:sz w:val="24"/>
             <w:szCs w:val="24"/>
           </w:rPr>
-          <w:t>Introductio</w:t>
-        </w:r>
-        <w:r>
-          <w:rPr>
-            <w:rFonts w:asciiTheme="majorBidi" w:eastAsia="Times New Roman" w:hAnsiTheme="majorBidi" w:cstheme="majorBidi"/>
-            <w:b/>
-            <w:bCs/>
-            <w:sz w:val="24"/>
-            <w:szCs w:val="24"/>
-          </w:rPr>
-          <w:t>n</w:t>
+          <w:t>Introduction</w:t>
         </w:r>
       </w:hyperlink>
       <w:r>
@@ -958,17 +1058,7 @@
           <w:sz w:val="24"/>
           <w:szCs w:val="24"/>
         </w:rPr>
-        <w:t>………………………………………………………</w:t>
-      </w:r>
-      <w:r>
-        <w:rPr>
-          <w:rFonts w:asciiTheme="majorBidi" w:eastAsia="Times New Roman" w:hAnsiTheme="majorBidi" w:cstheme="majorBidi"/>
-          <w:b/>
-          <w:bCs/>
-          <w:sz w:val="24"/>
-          <w:szCs w:val="24"/>
-        </w:rPr>
-        <w:t xml:space="preserve">…. </w:t>
+        <w:t xml:space="preserve">…………………………………………………………. </w:t>
       </w:r>
       <w:r>
         <w:rPr>
@@ -1032,31 +1122,7 @@
           <w:sz w:val="24"/>
           <w:szCs w:val="24"/>
         </w:rPr>
-        <w:t xml:space="preserve">    </w:t>
-      </w:r>
-      <w:r>
-        <w:rPr>
-          <w:rFonts w:asciiTheme="majorBidi" w:hAnsiTheme="majorBidi" w:cstheme="majorBidi"/>
-          <w:sz w:val="24"/>
-          <w:szCs w:val="24"/>
-        </w:rPr>
-        <w:t>3.</w:t>
-      </w:r>
-      <w:r>
-        <w:rPr>
-          <w:rFonts w:asciiTheme="majorBidi" w:hAnsiTheme="majorBidi" w:cstheme="majorBidi"/>
-          <w:sz w:val="24"/>
-          <w:szCs w:val="24"/>
-        </w:rPr>
-        <w:t>1</w:t>
-      </w:r>
-      <w:r>
-        <w:rPr>
-          <w:rFonts w:asciiTheme="majorBidi" w:hAnsiTheme="majorBidi" w:cstheme="majorBidi"/>
-          <w:sz w:val="24"/>
-          <w:szCs w:val="24"/>
-        </w:rPr>
-        <w:t xml:space="preserve">  </w:t>
+        <w:t xml:space="preserve">    3.1  </w:t>
       </w:r>
       <w:hyperlink w:anchor="_3.1_Statement_of" w:history="1">
         <w:r>
@@ -1095,34 +1161,12 @@
       </w:r>
       <w:proofErr w:type="gramEnd"/>
       <w:r>
-        <w:rPr>
-          <w:rFonts w:asciiTheme="majorBidi" w:hAnsiTheme="majorBidi" w:cstheme="majorBidi"/>
-          <w:sz w:val="24"/>
-          <w:szCs w:val="24"/>
-        </w:rPr>
         <w:fldChar w:fldCharType="begin"/>
       </w:r>
       <w:r>
-        <w:rPr>
-          <w:rFonts w:asciiTheme="majorBidi" w:hAnsiTheme="majorBidi" w:cstheme="majorBidi"/>
-          <w:sz w:val="24"/>
-          <w:szCs w:val="24"/>
-        </w:rPr>
         <w:instrText>HYPERLINK \l "page5"</w:instrText>
       </w:r>
       <w:r>
-        <w:rPr>
-          <w:rFonts w:asciiTheme="majorBidi" w:hAnsiTheme="majorBidi" w:cstheme="majorBidi"/>
-          <w:sz w:val="24"/>
-          <w:szCs w:val="24"/>
-        </w:rPr>
-      </w:r>
-      <w:r>
-        <w:rPr>
-          <w:rFonts w:asciiTheme="majorBidi" w:hAnsiTheme="majorBidi" w:cstheme="majorBidi"/>
-          <w:sz w:val="24"/>
-          <w:szCs w:val="24"/>
-        </w:rPr>
         <w:fldChar w:fldCharType="separate"/>
       </w:r>
       <w:r>
@@ -1134,11 +1178,6 @@
         <w:t>6</w:t>
       </w:r>
       <w:r>
-        <w:rPr>
-          <w:rFonts w:asciiTheme="majorBidi" w:hAnsiTheme="majorBidi" w:cstheme="majorBidi"/>
-          <w:sz w:val="24"/>
-          <w:szCs w:val="24"/>
-        </w:rPr>
         <w:fldChar w:fldCharType="end"/>
       </w:r>
     </w:p>
@@ -1161,23 +1200,7 @@
           <w:sz w:val="24"/>
           <w:szCs w:val="24"/>
         </w:rPr>
-        <w:t xml:space="preserve">    3.</w:t>
-      </w:r>
-      <w:r>
-        <w:rPr>
-          <w:rFonts w:asciiTheme="majorBidi" w:hAnsiTheme="majorBidi" w:cstheme="majorBidi"/>
-          <w:sz w:val="24"/>
-          <w:szCs w:val="24"/>
-        </w:rPr>
-        <w:t>2</w:t>
-      </w:r>
-      <w:r>
-        <w:rPr>
-          <w:rFonts w:asciiTheme="majorBidi" w:hAnsiTheme="majorBidi" w:cstheme="majorBidi"/>
-          <w:sz w:val="24"/>
-          <w:szCs w:val="24"/>
-        </w:rPr>
-        <w:t xml:space="preserve">  </w:t>
+        <w:t xml:space="preserve">    3.2  </w:t>
       </w:r>
       <w:hyperlink w:anchor="_3.2_Significance_of" w:history="1">
         <w:r>
@@ -1186,15 +1209,7 @@
             <w:sz w:val="24"/>
             <w:szCs w:val="24"/>
           </w:rPr>
-          <w:t>Significance of the Project</w:t>
-        </w:r>
-        <w:r>
-          <w:rPr>
-            <w:rFonts w:asciiTheme="majorBidi" w:eastAsia="Times New Roman" w:hAnsiTheme="majorBidi" w:cstheme="majorBidi"/>
-            <w:sz w:val="24"/>
-            <w:szCs w:val="24"/>
-          </w:rPr>
-          <w:t xml:space="preserve"> </w:t>
+          <w:t xml:space="preserve">Significance of the Project </w:t>
         </w:r>
       </w:hyperlink>
       <w:r>
@@ -1233,23 +1248,7 @@
           <w:sz w:val="24"/>
           <w:szCs w:val="24"/>
         </w:rPr>
-        <w:t xml:space="preserve">    3.</w:t>
-      </w:r>
-      <w:r>
-        <w:rPr>
-          <w:rFonts w:asciiTheme="majorBidi" w:hAnsiTheme="majorBidi" w:cstheme="majorBidi"/>
-          <w:sz w:val="24"/>
-          <w:szCs w:val="24"/>
-        </w:rPr>
-        <w:t>3</w:t>
-      </w:r>
-      <w:r>
-        <w:rPr>
-          <w:rFonts w:asciiTheme="majorBidi" w:hAnsiTheme="majorBidi" w:cstheme="majorBidi"/>
-          <w:sz w:val="24"/>
-          <w:szCs w:val="24"/>
-        </w:rPr>
-        <w:t xml:space="preserve">  </w:t>
+        <w:t xml:space="preserve">    3.3  </w:t>
       </w:r>
       <w:hyperlink w:anchor="_3.3_Goals_" w:history="1">
         <w:r>
@@ -1258,15 +1257,7 @@
             <w:sz w:val="24"/>
             <w:szCs w:val="24"/>
           </w:rPr>
-          <w:t>Goals</w:t>
-        </w:r>
-        <w:r>
-          <w:rPr>
-            <w:rFonts w:asciiTheme="majorBidi" w:eastAsia="Times New Roman" w:hAnsiTheme="majorBidi" w:cstheme="majorBidi"/>
-            <w:sz w:val="24"/>
-            <w:szCs w:val="24"/>
-          </w:rPr>
-          <w:t xml:space="preserve"> </w:t>
+          <w:t xml:space="preserve">Goals </w:t>
         </w:r>
       </w:hyperlink>
       <w:r>
@@ -1321,31 +1312,7 @@
           <w:sz w:val="24"/>
           <w:szCs w:val="24"/>
         </w:rPr>
-        <w:t xml:space="preserve">    </w:t>
-      </w:r>
-      <w:r>
-        <w:rPr>
-          <w:rFonts w:asciiTheme="majorBidi" w:hAnsiTheme="majorBidi" w:cstheme="majorBidi"/>
-          <w:sz w:val="24"/>
-          <w:szCs w:val="24"/>
-        </w:rPr>
-        <w:t>3.</w:t>
-      </w:r>
-      <w:r>
-        <w:rPr>
-          <w:rFonts w:asciiTheme="majorBidi" w:hAnsiTheme="majorBidi" w:cstheme="majorBidi"/>
-          <w:sz w:val="24"/>
-          <w:szCs w:val="24"/>
-        </w:rPr>
-        <w:t>4</w:t>
-      </w:r>
-      <w:r>
-        <w:rPr>
-          <w:rFonts w:asciiTheme="majorBidi" w:hAnsiTheme="majorBidi" w:cstheme="majorBidi"/>
-          <w:sz w:val="24"/>
-          <w:szCs w:val="24"/>
-        </w:rPr>
-        <w:t xml:space="preserve">  </w:t>
+        <w:t xml:space="preserve">    3.4  </w:t>
       </w:r>
       <w:hyperlink w:anchor="_3.4_Contemporary_Issues" w:history="1">
         <w:r>
@@ -1393,31 +1360,7 @@
           <w:sz w:val="24"/>
           <w:szCs w:val="24"/>
         </w:rPr>
-        <w:t xml:space="preserve">    </w:t>
-      </w:r>
-      <w:r>
-        <w:rPr>
-          <w:rFonts w:asciiTheme="majorBidi" w:hAnsiTheme="majorBidi" w:cstheme="majorBidi"/>
-          <w:sz w:val="24"/>
-          <w:szCs w:val="24"/>
-        </w:rPr>
-        <w:t>3.</w:t>
-      </w:r>
-      <w:r>
-        <w:rPr>
-          <w:rFonts w:asciiTheme="majorBidi" w:hAnsiTheme="majorBidi" w:cstheme="majorBidi"/>
-          <w:sz w:val="24"/>
-          <w:szCs w:val="24"/>
-        </w:rPr>
-        <w:t>5</w:t>
-      </w:r>
-      <w:r>
-        <w:rPr>
-          <w:rFonts w:asciiTheme="majorBidi" w:hAnsiTheme="majorBidi" w:cstheme="majorBidi"/>
-          <w:sz w:val="24"/>
-          <w:szCs w:val="24"/>
-        </w:rPr>
-        <w:t xml:space="preserve">  </w:t>
+        <w:t xml:space="preserve">    3.5  </w:t>
       </w:r>
       <w:hyperlink w:anchor="_3.5_Impact_on" w:history="1">
         <w:r>
@@ -1454,7 +1397,7 @@
         <w:spacing w:line="0" w:lineRule="atLeast"/>
         <w:jc w:val="right"/>
         <w:rPr>
-          <w:rFonts w:asciiTheme="majorBidi" w:hAnsiTheme="majorBidi" w:cstheme="majorBidi" w:hint="cs"/>
+          <w:rFonts w:asciiTheme="majorBidi" w:hAnsiTheme="majorBidi" w:cstheme="majorBidi"/>
           <w:sz w:val="24"/>
           <w:szCs w:val="24"/>
           <w:rtl/>
@@ -1474,23 +1417,7 @@
           <w:sz w:val="24"/>
           <w:szCs w:val="24"/>
         </w:rPr>
-        <w:t>3.</w:t>
-      </w:r>
-      <w:r>
-        <w:rPr>
-          <w:rFonts w:asciiTheme="majorBidi" w:hAnsiTheme="majorBidi" w:cstheme="majorBidi"/>
-          <w:sz w:val="24"/>
-          <w:szCs w:val="24"/>
-        </w:rPr>
-        <w:t>6</w:t>
-      </w:r>
-      <w:r>
-        <w:rPr>
-          <w:rFonts w:asciiTheme="majorBidi" w:hAnsiTheme="majorBidi" w:cstheme="majorBidi"/>
-          <w:sz w:val="24"/>
-          <w:szCs w:val="24"/>
-        </w:rPr>
-        <w:t xml:space="preserve">  </w:t>
+        <w:t xml:space="preserve">3.6  </w:t>
       </w:r>
       <w:hyperlink w:anchor="_3.6_Initial_Constraints" w:history="1">
         <w:r>
@@ -1575,27 +1502,7 @@
             <w:sz w:val="24"/>
             <w:szCs w:val="24"/>
           </w:rPr>
-          <w:t>Professional Practi</w:t>
-        </w:r>
-        <w:r>
-          <w:rPr>
-            <w:rFonts w:asciiTheme="majorBidi" w:eastAsia="Times New Roman" w:hAnsiTheme="majorBidi" w:cstheme="majorBidi"/>
-            <w:b/>
-            <w:bCs/>
-            <w:sz w:val="24"/>
-            <w:szCs w:val="24"/>
-          </w:rPr>
-          <w:t>c</w:t>
-        </w:r>
-        <w:r>
-          <w:rPr>
-            <w:rFonts w:asciiTheme="majorBidi" w:eastAsia="Times New Roman" w:hAnsiTheme="majorBidi" w:cstheme="majorBidi"/>
-            <w:b/>
-            <w:bCs/>
-            <w:sz w:val="24"/>
-            <w:szCs w:val="24"/>
-          </w:rPr>
-          <w:t>e Constraints</w:t>
+          <w:t>Professional Practice Constraints</w:t>
         </w:r>
       </w:hyperlink>
       <w:r>
@@ -1690,15 +1597,7 @@
           <w:sz w:val="24"/>
           <w:szCs w:val="24"/>
         </w:rPr>
-        <w:t>4.1</w:t>
-      </w:r>
-      <w:r>
-        <w:rPr>
-          <w:rFonts w:asciiTheme="majorBidi" w:hAnsiTheme="majorBidi" w:cstheme="majorBidi"/>
-          <w:sz w:val="24"/>
-          <w:szCs w:val="24"/>
-        </w:rPr>
-        <w:t xml:space="preserve">  </w:t>
+        <w:t xml:space="preserve">4.1  </w:t>
       </w:r>
       <w:hyperlink w:anchor="_4.1._Manufacturability_Constraints" w:history="1">
         <w:r>
@@ -1707,15 +1606,7 @@
             <w:sz w:val="24"/>
             <w:szCs w:val="24"/>
           </w:rPr>
-          <w:t xml:space="preserve">Manufacturability Constraints </w:t>
-        </w:r>
-        <w:r>
-          <w:rPr>
-            <w:rFonts w:asciiTheme="majorBidi" w:eastAsia="Times New Roman" w:hAnsiTheme="majorBidi" w:cstheme="majorBidi"/>
-            <w:sz w:val="24"/>
-            <w:szCs w:val="24"/>
-          </w:rPr>
-          <w:t xml:space="preserve"> </w:t>
+          <w:t xml:space="preserve">Manufacturability Constraints  </w:t>
         </w:r>
       </w:hyperlink>
       <w:r>
@@ -1770,23 +1661,7 @@
           <w:sz w:val="24"/>
           <w:szCs w:val="24"/>
         </w:rPr>
-        <w:t xml:space="preserve">    </w:t>
-      </w:r>
-      <w:r>
-        <w:rPr>
-          <w:rFonts w:asciiTheme="majorBidi" w:hAnsiTheme="majorBidi" w:cstheme="majorBidi"/>
-          <w:sz w:val="24"/>
-          <w:szCs w:val="24"/>
-        </w:rPr>
-        <w:t>4.2</w:t>
-      </w:r>
-      <w:r>
-        <w:rPr>
-          <w:rFonts w:asciiTheme="majorBidi" w:hAnsiTheme="majorBidi" w:cstheme="majorBidi"/>
-          <w:sz w:val="24"/>
-          <w:szCs w:val="24"/>
-        </w:rPr>
-        <w:t xml:space="preserve">  </w:t>
+        <w:t xml:space="preserve">    4.2  </w:t>
       </w:r>
       <w:hyperlink w:anchor="_4.2._Economic_Constraints" w:history="1">
         <w:r>
@@ -1834,23 +1709,7 @@
           <w:sz w:val="24"/>
           <w:szCs w:val="24"/>
         </w:rPr>
-        <w:t xml:space="preserve">    4.</w:t>
-      </w:r>
-      <w:r>
-        <w:rPr>
-          <w:rFonts w:asciiTheme="majorBidi" w:hAnsiTheme="majorBidi" w:cstheme="majorBidi"/>
-          <w:sz w:val="24"/>
-          <w:szCs w:val="24"/>
-        </w:rPr>
-        <w:t>3</w:t>
-      </w:r>
-      <w:r>
-        <w:rPr>
-          <w:rFonts w:asciiTheme="majorBidi" w:hAnsiTheme="majorBidi" w:cstheme="majorBidi"/>
-          <w:sz w:val="24"/>
-          <w:szCs w:val="24"/>
-        </w:rPr>
-        <w:t xml:space="preserve">  </w:t>
+        <w:t xml:space="preserve">    4.3  </w:t>
       </w:r>
       <w:hyperlink w:anchor="_4.3._Sustainability_Constraints" w:history="1">
         <w:r>
@@ -1859,15 +1718,7 @@
             <w:sz w:val="24"/>
             <w:szCs w:val="24"/>
           </w:rPr>
-          <w:t>Sustainability</w:t>
-        </w:r>
-        <w:r>
-          <w:rPr>
-            <w:rFonts w:asciiTheme="majorBidi" w:eastAsia="Times New Roman" w:hAnsiTheme="majorBidi" w:cstheme="majorBidi"/>
-            <w:sz w:val="24"/>
-            <w:szCs w:val="24"/>
-          </w:rPr>
-          <w:t xml:space="preserve"> Constraints </w:t>
+          <w:t xml:space="preserve">Sustainability Constraints </w:t>
         </w:r>
       </w:hyperlink>
       <w:r>
@@ -1906,23 +1757,7 @@
           <w:sz w:val="24"/>
           <w:szCs w:val="24"/>
         </w:rPr>
-        <w:t xml:space="preserve">    4.</w:t>
-      </w:r>
-      <w:r>
-        <w:rPr>
-          <w:rFonts w:asciiTheme="majorBidi" w:hAnsiTheme="majorBidi" w:cstheme="majorBidi"/>
-          <w:sz w:val="24"/>
-          <w:szCs w:val="24"/>
-        </w:rPr>
-        <w:t>4</w:t>
-      </w:r>
-      <w:r>
-        <w:rPr>
-          <w:rFonts w:asciiTheme="majorBidi" w:hAnsiTheme="majorBidi" w:cstheme="majorBidi"/>
-          <w:sz w:val="24"/>
-          <w:szCs w:val="24"/>
-        </w:rPr>
-        <w:t xml:space="preserve">  </w:t>
+        <w:t xml:space="preserve">    4.4  </w:t>
       </w:r>
       <w:hyperlink w:anchor="_4.4._Environmental_Constraints" w:history="1">
         <w:r>
@@ -2105,7 +1940,7 @@
         <w:spacing w:line="0" w:lineRule="atLeast"/>
         <w:jc w:val="right"/>
         <w:rPr>
-          <w:rFonts w:asciiTheme="majorBidi" w:eastAsia="Times New Roman" w:hAnsiTheme="majorBidi" w:cstheme="majorBidi" w:hint="cs"/>
+          <w:rFonts w:asciiTheme="majorBidi" w:eastAsia="Times New Roman" w:hAnsiTheme="majorBidi" w:cstheme="majorBidi"/>
           <w:sz w:val="24"/>
           <w:szCs w:val="24"/>
           <w:rtl/>
@@ -2196,47 +2031,7 @@
             <w:sz w:val="24"/>
             <w:szCs w:val="24"/>
           </w:rPr>
-          <w:t>System Architecture an</w:t>
-        </w:r>
-        <w:r>
-          <w:rPr>
-            <w:rFonts w:asciiTheme="majorBidi" w:eastAsia="Times New Roman" w:hAnsiTheme="majorBidi" w:cstheme="majorBidi"/>
-            <w:b/>
-            <w:bCs/>
-            <w:sz w:val="24"/>
-            <w:szCs w:val="24"/>
-          </w:rPr>
-          <w:t>d</w:t>
-        </w:r>
-        <w:r>
-          <w:rPr>
-            <w:rFonts w:asciiTheme="majorBidi" w:eastAsia="Times New Roman" w:hAnsiTheme="majorBidi" w:cstheme="majorBidi"/>
-            <w:b/>
-            <w:bCs/>
-            <w:sz w:val="24"/>
-            <w:szCs w:val="24"/>
-          </w:rPr>
-          <w:t xml:space="preserve"> Desi</w:t>
-        </w:r>
-        <w:r>
-          <w:rPr>
-            <w:rFonts w:asciiTheme="majorBidi" w:eastAsia="Times New Roman" w:hAnsiTheme="majorBidi" w:cstheme="majorBidi"/>
-            <w:b/>
-            <w:bCs/>
-            <w:sz w:val="24"/>
-            <w:szCs w:val="24"/>
-          </w:rPr>
-          <w:t>g</w:t>
-        </w:r>
-        <w:r>
-          <w:rPr>
-            <w:rFonts w:asciiTheme="majorBidi" w:eastAsia="Times New Roman" w:hAnsiTheme="majorBidi" w:cstheme="majorBidi"/>
-            <w:b/>
-            <w:bCs/>
-            <w:sz w:val="24"/>
-            <w:szCs w:val="24"/>
-          </w:rPr>
-          <w:t>n</w:t>
+          <w:t>System Architecture and Design</w:t>
         </w:r>
       </w:hyperlink>
       <w:r>
@@ -2247,27 +2042,7 @@
           <w:sz w:val="24"/>
           <w:szCs w:val="24"/>
         </w:rPr>
-        <w:t>…………………</w:t>
-      </w:r>
-      <w:r>
-        <w:rPr>
-          <w:rFonts w:asciiTheme="majorBidi" w:eastAsia="Times New Roman" w:hAnsiTheme="majorBidi" w:cstheme="majorBidi"/>
-          <w:b/>
-          <w:bCs/>
-          <w:sz w:val="24"/>
-          <w:szCs w:val="24"/>
-        </w:rPr>
-        <w:t>…</w:t>
-      </w:r>
-      <w:r>
-        <w:rPr>
-          <w:rFonts w:asciiTheme="majorBidi" w:eastAsia="Times New Roman" w:hAnsiTheme="majorBidi" w:cstheme="majorBidi"/>
-          <w:b/>
-          <w:bCs/>
-          <w:sz w:val="24"/>
-          <w:szCs w:val="24"/>
-        </w:rPr>
-        <w:t xml:space="preserve">………………. </w:t>
+        <w:t xml:space="preserve">……………………………………. </w:t>
       </w:r>
       <w:r>
         <w:rPr>
@@ -2836,7 +2611,7 @@
         <w:spacing w:line="0" w:lineRule="atLeast"/>
         <w:jc w:val="right"/>
         <w:rPr>
-          <w:rFonts w:asciiTheme="majorBidi" w:eastAsia="Times New Roman" w:hAnsiTheme="majorBidi" w:cstheme="majorBidi" w:hint="cs"/>
+          <w:rFonts w:asciiTheme="majorBidi" w:eastAsia="Times New Roman" w:hAnsiTheme="majorBidi" w:cstheme="majorBidi"/>
           <w:sz w:val="24"/>
           <w:szCs w:val="24"/>
           <w:rtl/>
@@ -3007,42 +2782,12 @@
       </w:r>
       <w:proofErr w:type="gramEnd"/>
       <w:r>
-        <w:rPr>
-          <w:rFonts w:asciiTheme="majorBidi" w:hAnsiTheme="majorBidi" w:cstheme="majorBidi"/>
-          <w:b/>
-          <w:bCs/>
-          <w:sz w:val="24"/>
-          <w:szCs w:val="24"/>
-        </w:rPr>
         <w:fldChar w:fldCharType="begin"/>
       </w:r>
       <w:r>
-        <w:rPr>
-          <w:rFonts w:asciiTheme="majorBidi" w:hAnsiTheme="majorBidi" w:cstheme="majorBidi"/>
-          <w:b/>
-          <w:bCs/>
-          <w:sz w:val="24"/>
-          <w:szCs w:val="24"/>
-        </w:rPr>
         <w:instrText>HYPERLINK \l "page5"</w:instrText>
       </w:r>
       <w:r>
-        <w:rPr>
-          <w:rFonts w:asciiTheme="majorBidi" w:hAnsiTheme="majorBidi" w:cstheme="majorBidi"/>
-          <w:b/>
-          <w:bCs/>
-          <w:sz w:val="24"/>
-          <w:szCs w:val="24"/>
-        </w:rPr>
-      </w:r>
-      <w:r>
-        <w:rPr>
-          <w:rFonts w:asciiTheme="majorBidi" w:hAnsiTheme="majorBidi" w:cstheme="majorBidi"/>
-          <w:b/>
-          <w:bCs/>
-          <w:sz w:val="24"/>
-          <w:szCs w:val="24"/>
-        </w:rPr>
         <w:fldChar w:fldCharType="separate"/>
       </w:r>
       <w:r>
@@ -3056,13 +2801,6 @@
         <w:t>18</w:t>
       </w:r>
       <w:r>
-        <w:rPr>
-          <w:rFonts w:asciiTheme="majorBidi" w:hAnsiTheme="majorBidi" w:cstheme="majorBidi"/>
-          <w:b/>
-          <w:bCs/>
-          <w:sz w:val="24"/>
-          <w:szCs w:val="24"/>
-        </w:rPr>
         <w:fldChar w:fldCharType="end"/>
       </w:r>
     </w:p>
@@ -3352,15 +3090,7 @@
           <w:sz w:val="24"/>
           <w:szCs w:val="24"/>
         </w:rPr>
-        <w:t xml:space="preserve">    </w:t>
-      </w:r>
-      <w:r>
-        <w:rPr>
-          <w:rFonts w:asciiTheme="majorBidi" w:hAnsiTheme="majorBidi" w:cstheme="majorBidi"/>
-          <w:sz w:val="24"/>
-          <w:szCs w:val="24"/>
-        </w:rPr>
-        <w:t>8</w:t>
+        <w:t xml:space="preserve">    8</w:t>
       </w:r>
       <w:r>
         <w:rPr>
@@ -3578,15 +3308,7 @@
           <w:sz w:val="24"/>
           <w:szCs w:val="24"/>
         </w:rPr>
-        <w:t>…………………………</w:t>
-      </w:r>
-      <w:r>
-        <w:rPr>
-          <w:rFonts w:asciiTheme="majorBidi" w:eastAsia="Times New Roman" w:hAnsiTheme="majorBidi" w:cstheme="majorBidi"/>
-          <w:sz w:val="24"/>
-          <w:szCs w:val="24"/>
-        </w:rPr>
-        <w:t>………</w:t>
+        <w:t>…………………………………</w:t>
       </w:r>
       <w:r>
         <w:rPr>
@@ -3674,15 +3396,7 @@
           <w:sz w:val="24"/>
           <w:szCs w:val="24"/>
         </w:rPr>
-        <w:t>…………………………</w:t>
-      </w:r>
-      <w:r>
-        <w:rPr>
-          <w:rFonts w:asciiTheme="majorBidi" w:eastAsia="Times New Roman" w:hAnsiTheme="majorBidi" w:cstheme="majorBidi"/>
-          <w:sz w:val="24"/>
-          <w:szCs w:val="24"/>
-        </w:rPr>
-        <w:t>………….21</w:t>
+        <w:t>…………………………………….21</w:t>
       </w:r>
     </w:p>
     <w:p>
@@ -3693,7 +3407,7 @@
         <w:spacing w:line="0" w:lineRule="atLeast"/>
         <w:jc w:val="right"/>
         <w:rPr>
-          <w:rFonts w:asciiTheme="majorBidi" w:eastAsia="Times New Roman" w:hAnsiTheme="majorBidi" w:cstheme="majorBidi" w:hint="cs"/>
+          <w:rFonts w:asciiTheme="majorBidi" w:eastAsia="Times New Roman" w:hAnsiTheme="majorBidi" w:cstheme="majorBidi"/>
           <w:sz w:val="24"/>
           <w:szCs w:val="24"/>
           <w:rtl/>
@@ -3771,15 +3485,7 @@
           <w:sz w:val="24"/>
           <w:szCs w:val="24"/>
         </w:rPr>
-        <w:t>…………………………</w:t>
-      </w:r>
-      <w:r>
-        <w:rPr>
-          <w:rFonts w:asciiTheme="majorBidi" w:eastAsia="Times New Roman" w:hAnsiTheme="majorBidi" w:cstheme="majorBidi"/>
-          <w:sz w:val="24"/>
-          <w:szCs w:val="24"/>
-        </w:rPr>
-        <w:t>………</w:t>
+        <w:t>…………………………………</w:t>
       </w:r>
       <w:r>
         <w:rPr>
@@ -3806,7 +3512,7 @@
         <w:spacing w:line="0" w:lineRule="atLeast"/>
         <w:jc w:val="right"/>
         <w:rPr>
-          <w:rFonts w:asciiTheme="majorBidi" w:eastAsia="Times New Roman" w:hAnsiTheme="majorBidi" w:cstheme="majorBidi" w:hint="cs"/>
+          <w:rFonts w:asciiTheme="majorBidi" w:eastAsia="Times New Roman" w:hAnsiTheme="majorBidi" w:cstheme="majorBidi"/>
           <w:sz w:val="24"/>
           <w:szCs w:val="24"/>
           <w:rtl/>
@@ -3876,15 +3582,7 @@
           <w:sz w:val="24"/>
           <w:szCs w:val="24"/>
         </w:rPr>
-        <w:t>……………………………………………………</w:t>
-      </w:r>
-      <w:r>
-        <w:rPr>
-          <w:rFonts w:asciiTheme="majorBidi" w:eastAsia="Times New Roman" w:hAnsiTheme="majorBidi" w:cstheme="majorBidi"/>
-          <w:sz w:val="24"/>
-          <w:szCs w:val="24"/>
-        </w:rPr>
-        <w:t>……</w:t>
+        <w:t>…………………………………………………………</w:t>
       </w:r>
       <w:r>
         <w:rPr>
@@ -4068,15 +3766,7 @@
           <w:sz w:val="24"/>
           <w:szCs w:val="24"/>
         </w:rPr>
-        <w:t>……………………………………………………</w:t>
-      </w:r>
-      <w:r>
-        <w:rPr>
-          <w:rFonts w:asciiTheme="majorBidi" w:eastAsia="Times New Roman" w:hAnsiTheme="majorBidi" w:cstheme="majorBidi"/>
-          <w:sz w:val="24"/>
-          <w:szCs w:val="24"/>
-        </w:rPr>
-        <w:t>…………22</w:t>
+        <w:t>………………………………………………………………22</w:t>
       </w:r>
     </w:p>
     <w:p>
@@ -4164,15 +3854,7 @@
           <w:sz w:val="24"/>
           <w:szCs w:val="24"/>
         </w:rPr>
-        <w:t>…………………………</w:t>
-      </w:r>
-      <w:r>
-        <w:rPr>
-          <w:rFonts w:asciiTheme="majorBidi" w:eastAsia="Times New Roman" w:hAnsiTheme="majorBidi" w:cstheme="majorBidi"/>
-          <w:sz w:val="24"/>
-          <w:szCs w:val="24"/>
-        </w:rPr>
-        <w:t>………...22</w:t>
+        <w:t>…………………………………...22</w:t>
       </w:r>
     </w:p>
     <w:p>
@@ -4269,15 +3951,7 @@
           <w:sz w:val="24"/>
           <w:szCs w:val="24"/>
         </w:rPr>
-        <w:t>…</w:t>
-      </w:r>
-      <w:r>
-        <w:rPr>
-          <w:rFonts w:asciiTheme="majorBidi" w:eastAsia="Times New Roman" w:hAnsiTheme="majorBidi" w:cstheme="majorBidi"/>
-          <w:sz w:val="24"/>
-          <w:szCs w:val="24"/>
-        </w:rPr>
-        <w:t>..</w:t>
+        <w:t>…..</w:t>
       </w:r>
       <w:proofErr w:type="gramEnd"/>
       <w:r>
@@ -4297,7 +3971,7 @@
         <w:spacing w:line="0" w:lineRule="atLeast"/>
         <w:jc w:val="right"/>
         <w:rPr>
-          <w:rFonts w:asciiTheme="majorBidi" w:eastAsia="Times New Roman" w:hAnsiTheme="majorBidi" w:cstheme="majorBidi" w:hint="cs"/>
+          <w:rFonts w:asciiTheme="majorBidi" w:eastAsia="Times New Roman" w:hAnsiTheme="majorBidi" w:cstheme="majorBidi"/>
           <w:sz w:val="24"/>
           <w:szCs w:val="24"/>
           <w:rtl/>
@@ -4375,15 +4049,7 @@
           <w:sz w:val="24"/>
           <w:szCs w:val="24"/>
         </w:rPr>
-        <w:t>………………………………………</w:t>
-      </w:r>
-      <w:r>
-        <w:rPr>
-          <w:rFonts w:asciiTheme="majorBidi" w:eastAsia="Times New Roman" w:hAnsiTheme="majorBidi" w:cstheme="majorBidi"/>
-          <w:sz w:val="24"/>
-          <w:szCs w:val="24"/>
-        </w:rPr>
-        <w:t>…………22</w:t>
+        <w:t>…………………………………………………22</w:t>
       </w:r>
     </w:p>
     <w:p>
@@ -4579,15 +4245,7 @@
           <w:sz w:val="24"/>
           <w:szCs w:val="24"/>
         </w:rPr>
-        <w:t>…………………………</w:t>
-      </w:r>
-      <w:r>
-        <w:rPr>
-          <w:rFonts w:asciiTheme="majorBidi" w:eastAsia="Times New Roman" w:hAnsiTheme="majorBidi" w:cstheme="majorBidi"/>
-          <w:sz w:val="24"/>
-          <w:szCs w:val="24"/>
-        </w:rPr>
-        <w:t>……23</w:t>
+        <w:t>………………………………23</w:t>
       </w:r>
     </w:p>
     <w:p>
@@ -4659,15 +4317,7 @@
           <w:sz w:val="24"/>
           <w:szCs w:val="24"/>
         </w:rPr>
-        <w:t>……………</w:t>
-      </w:r>
-      <w:r>
-        <w:rPr>
-          <w:rFonts w:asciiTheme="majorBidi" w:eastAsia="Times New Roman" w:hAnsiTheme="majorBidi" w:cstheme="majorBidi"/>
-          <w:sz w:val="24"/>
-          <w:szCs w:val="24"/>
-        </w:rPr>
-        <w:t>……</w:t>
+        <w:t>…………………</w:t>
       </w:r>
       <w:proofErr w:type="gramStart"/>
       <w:r>
@@ -4696,7 +4346,7 @@
         <w:spacing w:line="0" w:lineRule="atLeast"/>
         <w:jc w:val="right"/>
         <w:rPr>
-          <w:rFonts w:asciiTheme="majorBidi" w:eastAsia="Times New Roman" w:hAnsiTheme="majorBidi" w:cstheme="majorBidi" w:hint="cs"/>
+          <w:rFonts w:asciiTheme="majorBidi" w:eastAsia="Times New Roman" w:hAnsiTheme="majorBidi" w:cstheme="majorBidi"/>
           <w:sz w:val="24"/>
           <w:szCs w:val="24"/>
           <w:rtl/>
@@ -4758,15 +4408,7 @@
           <w:sz w:val="24"/>
           <w:szCs w:val="24"/>
         </w:rPr>
-        <w:t>…………………………………………………</w:t>
-      </w:r>
-      <w:r>
-        <w:rPr>
-          <w:rFonts w:asciiTheme="majorBidi" w:eastAsia="Times New Roman" w:hAnsiTheme="majorBidi" w:cstheme="majorBidi"/>
-          <w:sz w:val="24"/>
-          <w:szCs w:val="24"/>
-        </w:rPr>
-        <w:t>25</w:t>
+        <w:t>…………………………………………………25</w:t>
       </w:r>
     </w:p>
     <w:p>
@@ -4940,15 +4582,7 @@
           <w:sz w:val="24"/>
           <w:szCs w:val="24"/>
         </w:rPr>
-        <w:t>……………………………………………………</w:t>
-      </w:r>
-      <w:r>
-        <w:rPr>
-          <w:rFonts w:asciiTheme="majorBidi" w:eastAsia="Times New Roman" w:hAnsiTheme="majorBidi" w:cstheme="majorBidi"/>
-          <w:sz w:val="24"/>
-          <w:szCs w:val="24"/>
-        </w:rPr>
-        <w:t>…...25</w:t>
+        <w:t>………………………………………………………...25</w:t>
       </w:r>
     </w:p>
     <w:p>
@@ -5020,15 +4654,7 @@
           <w:sz w:val="24"/>
           <w:szCs w:val="24"/>
         </w:rPr>
-        <w:t>……………………………………………………</w:t>
-      </w:r>
-      <w:r>
-        <w:rPr>
-          <w:rFonts w:asciiTheme="majorBidi" w:eastAsia="Times New Roman" w:hAnsiTheme="majorBidi" w:cstheme="majorBidi"/>
-          <w:sz w:val="24"/>
-          <w:szCs w:val="24"/>
-        </w:rPr>
-        <w:t>….26</w:t>
+        <w:t>……………………………………………………….26</w:t>
       </w:r>
     </w:p>
     <w:p>
@@ -5039,7 +4665,7 @@
         <w:spacing w:line="0" w:lineRule="atLeast"/>
         <w:jc w:val="right"/>
         <w:rPr>
-          <w:rFonts w:asciiTheme="majorBidi" w:eastAsia="Times New Roman" w:hAnsiTheme="majorBidi" w:cstheme="majorBidi" w:hint="cs"/>
+          <w:rFonts w:asciiTheme="majorBidi" w:eastAsia="Times New Roman" w:hAnsiTheme="majorBidi" w:cstheme="majorBidi"/>
           <w:sz w:val="24"/>
           <w:szCs w:val="24"/>
           <w:rtl/>
@@ -5101,15 +4727,7 @@
           <w:sz w:val="24"/>
           <w:szCs w:val="24"/>
         </w:rPr>
-        <w:t>……………………………………………………</w:t>
-      </w:r>
-      <w:r>
-        <w:rPr>
-          <w:rFonts w:asciiTheme="majorBidi" w:eastAsia="Times New Roman" w:hAnsiTheme="majorBidi" w:cstheme="majorBidi"/>
-          <w:sz w:val="24"/>
-          <w:szCs w:val="24"/>
-        </w:rPr>
-        <w:t>……...26</w:t>
+        <w:t>…………………………………………………………...26</w:t>
       </w:r>
     </w:p>
     <w:p>
@@ -5164,16 +4782,7 @@
             <w:sz w:val="24"/>
             <w:szCs w:val="24"/>
           </w:rPr>
-          <w:t>Results and Discussion</w:t>
-        </w:r>
-        <w:r>
-          <w:rPr>
-            <w:rFonts w:asciiTheme="majorBidi" w:eastAsia="Times New Roman" w:hAnsiTheme="majorBidi" w:cstheme="majorBidi"/>
-            <w:b/>
-            <w:sz w:val="24"/>
-            <w:szCs w:val="24"/>
-          </w:rPr>
-          <w:t xml:space="preserve"> </w:t>
+          <w:t xml:space="preserve">Results and Discussion </w:t>
         </w:r>
       </w:hyperlink>
       <w:r>
@@ -5206,38 +4815,12 @@
       </w:r>
       <w:proofErr w:type="gramEnd"/>
       <w:r>
-        <w:rPr>
-          <w:rFonts w:asciiTheme="majorBidi" w:hAnsiTheme="majorBidi" w:cstheme="majorBidi"/>
-          <w:b/>
-          <w:sz w:val="24"/>
-          <w:szCs w:val="24"/>
-        </w:rPr>
         <w:fldChar w:fldCharType="begin"/>
       </w:r>
       <w:r>
-        <w:rPr>
-          <w:rFonts w:asciiTheme="majorBidi" w:hAnsiTheme="majorBidi" w:cstheme="majorBidi"/>
-          <w:b/>
-          <w:sz w:val="24"/>
-          <w:szCs w:val="24"/>
-        </w:rPr>
         <w:instrText>HYPERLINK \l "page5"</w:instrText>
       </w:r>
       <w:r>
-        <w:rPr>
-          <w:rFonts w:asciiTheme="majorBidi" w:hAnsiTheme="majorBidi" w:cstheme="majorBidi"/>
-          <w:b/>
-          <w:sz w:val="24"/>
-          <w:szCs w:val="24"/>
-        </w:rPr>
-      </w:r>
-      <w:r>
-        <w:rPr>
-          <w:rFonts w:asciiTheme="majorBidi" w:hAnsiTheme="majorBidi" w:cstheme="majorBidi"/>
-          <w:b/>
-          <w:sz w:val="24"/>
-          <w:szCs w:val="24"/>
-        </w:rPr>
         <w:fldChar w:fldCharType="separate"/>
       </w:r>
       <w:r>
@@ -5250,12 +4833,6 @@
         <w:t>26</w:t>
       </w:r>
       <w:r>
-        <w:rPr>
-          <w:rFonts w:asciiTheme="majorBidi" w:hAnsiTheme="majorBidi" w:cstheme="majorBidi"/>
-          <w:b/>
-          <w:sz w:val="24"/>
-          <w:szCs w:val="24"/>
-        </w:rPr>
         <w:fldChar w:fldCharType="end"/>
       </w:r>
     </w:p>
@@ -5267,7 +4844,7 @@
         <w:spacing w:line="0" w:lineRule="atLeast"/>
         <w:jc w:val="right"/>
         <w:rPr>
-          <w:rFonts w:asciiTheme="majorBidi" w:eastAsia="Times New Roman" w:hAnsiTheme="majorBidi" w:cstheme="majorBidi" w:hint="cs"/>
+          <w:rFonts w:asciiTheme="majorBidi" w:eastAsia="Times New Roman" w:hAnsiTheme="majorBidi" w:cstheme="majorBidi"/>
           <w:sz w:val="24"/>
           <w:szCs w:val="24"/>
           <w:rtl/>
@@ -5287,23 +4864,7 @@
           <w:sz w:val="24"/>
           <w:szCs w:val="24"/>
         </w:rPr>
-        <w:t>1</w:t>
-      </w:r>
-      <w:r>
-        <w:rPr>
-          <w:rFonts w:asciiTheme="majorBidi" w:hAnsiTheme="majorBidi" w:cstheme="majorBidi"/>
-          <w:sz w:val="24"/>
-          <w:szCs w:val="24"/>
-        </w:rPr>
-        <w:t>2</w:t>
-      </w:r>
-      <w:r>
-        <w:rPr>
-          <w:rFonts w:asciiTheme="majorBidi" w:hAnsiTheme="majorBidi" w:cstheme="majorBidi"/>
-          <w:sz w:val="24"/>
-          <w:szCs w:val="24"/>
-        </w:rPr>
-        <w:t>.1</w:t>
+        <w:t>12.1</w:t>
       </w:r>
       <w:r>
         <w:rPr>
@@ -5345,15 +4906,7 @@
           <w:sz w:val="24"/>
           <w:szCs w:val="24"/>
         </w:rPr>
-        <w:t>…………………………</w:t>
-      </w:r>
-      <w:r>
-        <w:rPr>
-          <w:rFonts w:asciiTheme="majorBidi" w:eastAsia="Times New Roman" w:hAnsiTheme="majorBidi" w:cstheme="majorBidi"/>
-          <w:sz w:val="24"/>
-          <w:szCs w:val="24"/>
-        </w:rPr>
-        <w:t>…...26</w:t>
+        <w:t>……………………………...26</w:t>
       </w:r>
     </w:p>
     <w:p>
@@ -5456,42 +5009,12 @@
       </w:r>
       <w:proofErr w:type="gramEnd"/>
       <w:r>
-        <w:rPr>
-          <w:rFonts w:asciiTheme="majorBidi" w:hAnsiTheme="majorBidi" w:cstheme="majorBidi"/>
-          <w:b/>
-          <w:bCs/>
-          <w:sz w:val="24"/>
-          <w:szCs w:val="24"/>
-        </w:rPr>
         <w:fldChar w:fldCharType="begin"/>
       </w:r>
       <w:r>
-        <w:rPr>
-          <w:rFonts w:asciiTheme="majorBidi" w:hAnsiTheme="majorBidi" w:cstheme="majorBidi"/>
-          <w:b/>
-          <w:bCs/>
-          <w:sz w:val="24"/>
-          <w:szCs w:val="24"/>
-        </w:rPr>
         <w:instrText>HYPERLINK \l "page5"</w:instrText>
       </w:r>
       <w:r>
-        <w:rPr>
-          <w:rFonts w:asciiTheme="majorBidi" w:hAnsiTheme="majorBidi" w:cstheme="majorBidi"/>
-          <w:b/>
-          <w:bCs/>
-          <w:sz w:val="24"/>
-          <w:szCs w:val="24"/>
-        </w:rPr>
-      </w:r>
-      <w:r>
-        <w:rPr>
-          <w:rFonts w:asciiTheme="majorBidi" w:hAnsiTheme="majorBidi" w:cstheme="majorBidi"/>
-          <w:b/>
-          <w:bCs/>
-          <w:sz w:val="24"/>
-          <w:szCs w:val="24"/>
-        </w:rPr>
         <w:fldChar w:fldCharType="separate"/>
       </w:r>
       <w:r>
@@ -5505,13 +5028,6 @@
         <w:t>27</w:t>
       </w:r>
       <w:r>
-        <w:rPr>
-          <w:rFonts w:asciiTheme="majorBidi" w:hAnsiTheme="majorBidi" w:cstheme="majorBidi"/>
-          <w:b/>
-          <w:bCs/>
-          <w:sz w:val="24"/>
-          <w:szCs w:val="24"/>
-        </w:rPr>
         <w:fldChar w:fldCharType="end"/>
       </w:r>
     </w:p>
@@ -5623,7 +5139,7 @@
         <w:spacing w:line="0" w:lineRule="atLeast"/>
         <w:jc w:val="right"/>
         <w:rPr>
-          <w:rFonts w:asciiTheme="majorBidi" w:hAnsiTheme="majorBidi" w:cstheme="majorBidi" w:hint="cs"/>
+          <w:rFonts w:asciiTheme="majorBidi" w:hAnsiTheme="majorBidi" w:cstheme="majorBidi"/>
           <w:b/>
           <w:bCs/>
           <w:sz w:val="24"/>
@@ -5826,42 +5342,12 @@
       </w:r>
       <w:proofErr w:type="gramEnd"/>
       <w:r>
-        <w:rPr>
-          <w:rFonts w:asciiTheme="majorBidi" w:hAnsiTheme="majorBidi" w:cstheme="majorBidi"/>
-          <w:b/>
-          <w:bCs/>
-          <w:sz w:val="24"/>
-          <w:szCs w:val="24"/>
-        </w:rPr>
         <w:fldChar w:fldCharType="begin"/>
       </w:r>
       <w:r>
-        <w:rPr>
-          <w:rFonts w:asciiTheme="majorBidi" w:hAnsiTheme="majorBidi" w:cstheme="majorBidi"/>
-          <w:b/>
-          <w:bCs/>
-          <w:sz w:val="24"/>
-          <w:szCs w:val="24"/>
-        </w:rPr>
         <w:instrText>HYPERLINK \l "page5"</w:instrText>
       </w:r>
       <w:r>
-        <w:rPr>
-          <w:rFonts w:asciiTheme="majorBidi" w:hAnsiTheme="majorBidi" w:cstheme="majorBidi"/>
-          <w:b/>
-          <w:bCs/>
-          <w:sz w:val="24"/>
-          <w:szCs w:val="24"/>
-        </w:rPr>
-      </w:r>
-      <w:r>
-        <w:rPr>
-          <w:rFonts w:asciiTheme="majorBidi" w:hAnsiTheme="majorBidi" w:cstheme="majorBidi"/>
-          <w:b/>
-          <w:bCs/>
-          <w:sz w:val="24"/>
-          <w:szCs w:val="24"/>
-        </w:rPr>
         <w:fldChar w:fldCharType="separate"/>
       </w:r>
       <w:r>
@@ -5875,13 +5361,6 @@
         <w:t>30</w:t>
       </w:r>
       <w:r>
-        <w:rPr>
-          <w:rFonts w:asciiTheme="majorBidi" w:hAnsiTheme="majorBidi" w:cstheme="majorBidi"/>
-          <w:b/>
-          <w:bCs/>
-          <w:sz w:val="24"/>
-          <w:szCs w:val="24"/>
-        </w:rPr>
         <w:fldChar w:fldCharType="end"/>
       </w:r>
     </w:p>
@@ -5893,7 +5372,7 @@
         <w:spacing w:line="0" w:lineRule="atLeast"/>
         <w:jc w:val="right"/>
         <w:rPr>
-          <w:rFonts w:asciiTheme="majorBidi" w:hAnsiTheme="majorBidi" w:cstheme="majorBidi" w:hint="cs"/>
+          <w:rFonts w:asciiTheme="majorBidi" w:hAnsiTheme="majorBidi" w:cstheme="majorBidi"/>
           <w:sz w:val="24"/>
           <w:szCs w:val="24"/>
           <w:rtl/>
@@ -5908,17 +5387,7 @@
             <w:sz w:val="24"/>
             <w:szCs w:val="24"/>
           </w:rPr>
-          <w:t>User Manual</w:t>
-        </w:r>
-        <w:r>
-          <w:rPr>
-            <w:rFonts w:asciiTheme="majorBidi" w:eastAsia="Times New Roman" w:hAnsiTheme="majorBidi" w:cstheme="majorBidi"/>
-            <w:b/>
-            <w:bCs/>
-            <w:sz w:val="24"/>
-            <w:szCs w:val="24"/>
-          </w:rPr>
-          <w:t xml:space="preserve"> </w:t>
+          <w:t xml:space="preserve">User Manual </w:t>
         </w:r>
       </w:hyperlink>
       <w:r>
@@ -6003,7 +5472,7 @@
         <w:spacing w:line="0" w:lineRule="atLeast"/>
         <w:jc w:val="right"/>
         <w:rPr>
-          <w:rFonts w:asciiTheme="majorBidi" w:hAnsiTheme="majorBidi" w:cstheme="majorBidi" w:hint="cs"/>
+          <w:rFonts w:asciiTheme="majorBidi" w:hAnsiTheme="majorBidi" w:cstheme="majorBidi"/>
           <w:b/>
           <w:sz w:val="24"/>
           <w:szCs w:val="24"/>
@@ -6027,7 +5496,7 @@
         <w:spacing w:line="0" w:lineRule="atLeast"/>
         <w:jc w:val="right"/>
         <w:rPr>
-          <w:rFonts w:asciiTheme="majorBidi" w:hAnsiTheme="majorBidi" w:cstheme="majorBidi" w:hint="cs"/>
+          <w:rFonts w:asciiTheme="majorBidi" w:hAnsiTheme="majorBidi" w:cstheme="majorBidi"/>
           <w:b/>
           <w:sz w:val="24"/>
           <w:szCs w:val="24"/>
@@ -6126,6 +5595,14 @@
         </w:rPr>
         <w:t>………………………………………………………</w:t>
       </w:r>
+      <w:r>
+        <w:rPr>
+          <w:rFonts w:ascii="Times New Roman" w:eastAsia="Times New Roman" w:hAnsi="Times New Roman"/>
+          <w:sz w:val="20"/>
+          <w:szCs w:val="20"/>
+        </w:rPr>
+        <w:t>10</w:t>
+      </w:r>
     </w:p>
     <w:p>
       <w:pPr>
@@ -6169,6 +5646,14 @@
         </w:rPr>
         <w:t>….</w:t>
       </w:r>
+      <w:r>
+        <w:rPr>
+          <w:rFonts w:ascii="Times New Roman" w:eastAsia="Times New Roman" w:hAnsi="Times New Roman"/>
+          <w:sz w:val="20"/>
+          <w:szCs w:val="20"/>
+        </w:rPr>
+        <w:t>10</w:t>
+      </w:r>
     </w:p>
     <w:p>
       <w:pPr>
@@ -6188,6 +5673,14 @@
         </w:rPr>
         <w:t>Figure 3: Summarization System………………………………………………….</w:t>
       </w:r>
+      <w:r>
+        <w:rPr>
+          <w:rFonts w:ascii="Times New Roman" w:eastAsia="Times New Roman" w:hAnsi="Times New Roman"/>
+          <w:sz w:val="20"/>
+          <w:szCs w:val="20"/>
+        </w:rPr>
+        <w:t>11</w:t>
+      </w:r>
     </w:p>
     <w:p>
       <w:pPr>
@@ -6207,6 +5700,14 @@
         </w:rPr>
         <w:t>Figure 4: Translation component…………………………………………………</w:t>
       </w:r>
+      <w:r>
+        <w:rPr>
+          <w:rFonts w:ascii="Times New Roman" w:eastAsia="Times New Roman" w:hAnsi="Times New Roman"/>
+          <w:sz w:val="20"/>
+          <w:szCs w:val="20"/>
+        </w:rPr>
+        <w:t>11</w:t>
+      </w:r>
     </w:p>
     <w:p>
       <w:pPr>
@@ -6250,6 +5751,14 @@
         </w:rPr>
         <w:t>….</w:t>
       </w:r>
+      <w:r>
+        <w:rPr>
+          <w:rFonts w:ascii="Times New Roman" w:eastAsia="Times New Roman" w:hAnsi="Times New Roman"/>
+          <w:sz w:val="20"/>
+          <w:szCs w:val="20"/>
+        </w:rPr>
+        <w:t>12</w:t>
+      </w:r>
     </w:p>
     <w:p>
       <w:pPr>
@@ -6285,6 +5794,14 @@
         </w:rPr>
         <w:t>To Do List…………………………………………………………………</w:t>
       </w:r>
+      <w:r>
+        <w:rPr>
+          <w:rFonts w:ascii="Times New Roman" w:eastAsia="Times New Roman" w:hAnsi="Times New Roman"/>
+          <w:sz w:val="20"/>
+          <w:szCs w:val="20"/>
+        </w:rPr>
+        <w:t>12</w:t>
+      </w:r>
     </w:p>
     <w:p>
       <w:pPr>
@@ -6320,6 +5837,14 @@
         </w:rPr>
         <w:t>Add File …………………………………………………………………</w:t>
       </w:r>
+      <w:r>
+        <w:rPr>
+          <w:rFonts w:ascii="Times New Roman" w:eastAsia="Times New Roman" w:hAnsi="Times New Roman"/>
+          <w:sz w:val="20"/>
+          <w:szCs w:val="20"/>
+        </w:rPr>
+        <w:t>13</w:t>
+      </w:r>
     </w:p>
     <w:p>
       <w:pPr>
@@ -6339,6 +5864,14 @@
         </w:rPr>
         <w:t>Figure 8: Bookmark &amp; Continue Reading………………………………………….</w:t>
       </w:r>
+      <w:r>
+        <w:rPr>
+          <w:rFonts w:asciiTheme="majorBidi" w:hAnsiTheme="majorBidi" w:cstheme="majorBidi"/>
+          <w:sz w:val="20"/>
+          <w:szCs w:val="20"/>
+        </w:rPr>
+        <w:t>13</w:t>
+      </w:r>
     </w:p>
     <w:p>
       <w:pPr>
@@ -6380,12 +5913,20 @@
           <w:sz w:val="24"/>
           <w:szCs w:val="24"/>
         </w:rPr>
-        <w:t>Database schemas………………………………………………………………………………</w:t>
-      </w:r>
-    </w:p>
-    <w:p>
-      <w:pPr>
-        <w:pStyle w:val="a6"/>
+        <w:t>Database schemas…………………………………………………………………</w:t>
+      </w:r>
+      <w:r>
+        <w:rPr>
+          <w:rFonts w:ascii="Times New Roman" w:eastAsia="Times New Roman" w:hAnsi="Times New Roman"/>
+          <w:sz w:val="24"/>
+          <w:szCs w:val="24"/>
+        </w:rPr>
+        <w:t>24</w:t>
+      </w:r>
+    </w:p>
+    <w:p>
+      <w:pPr>
+        <w:pStyle w:val="ListParagraph"/>
         <w:numPr>
           <w:ilvl w:val="0"/>
           <w:numId w:val="66"/>
@@ -6425,7 +5966,7 @@
     </w:p>
     <w:p>
       <w:pPr>
-        <w:pStyle w:val="a6"/>
+        <w:pStyle w:val="ListParagraph"/>
         <w:numPr>
           <w:ilvl w:val="0"/>
           <w:numId w:val="66"/>
@@ -6467,7 +6008,7 @@
     </w:p>
     <w:p>
       <w:pPr>
-        <w:pStyle w:val="a6"/>
+        <w:pStyle w:val="ListParagraph"/>
         <w:numPr>
           <w:ilvl w:val="0"/>
           <w:numId w:val="66"/>
@@ -6496,6 +6037,7 @@
         </w:rPr>
         <w:t xml:space="preserve"> </w:t>
       </w:r>
+      <w:proofErr w:type="spellStart"/>
       <w:r>
         <w:rPr>
           <w:rFonts w:ascii="Times New Roman" w:eastAsia="Times New Roman" w:hAnsi="Times New Roman"/>
@@ -6504,6 +6046,7 @@
         </w:rPr>
         <w:t>AllUsersFiles</w:t>
       </w:r>
+      <w:proofErr w:type="spellEnd"/>
     </w:p>
     <w:p>
       <w:pPr>
@@ -6627,7 +6170,6 @@
     <w:p>
       <w:pPr>
         <w:rPr>
-          <w:rFonts w:hint="cs"/>
           <w:b/>
           <w:bCs/>
           <w:color w:val="000000" w:themeColor="text1"/>
@@ -6638,7 +6180,7 @@
     </w:p>
     <w:p>
       <w:pPr>
-        <w:pStyle w:val="2"/>
+        <w:pStyle w:val="Heading2"/>
         <w:spacing w:line="360" w:lineRule="auto"/>
         <w:rPr>
           <w:b/>
@@ -6698,7 +6240,25 @@
           <w:sz w:val="20"/>
           <w:szCs w:val="20"/>
         </w:rPr>
-        <w:t xml:space="preserve">We would like to express our sincere appreciation to Lo'ai </w:t>
+        <w:t xml:space="preserve">We would like to express our sincere appreciation to </w:t>
+      </w:r>
+      <w:proofErr w:type="spellStart"/>
+      <w:r>
+        <w:rPr>
+          <w:rFonts w:asciiTheme="majorBidi" w:hAnsiTheme="majorBidi" w:cstheme="majorBidi"/>
+          <w:sz w:val="20"/>
+          <w:szCs w:val="20"/>
+        </w:rPr>
+        <w:t>Lo'ai</w:t>
+      </w:r>
+      <w:proofErr w:type="spellEnd"/>
+      <w:r>
+        <w:rPr>
+          <w:rFonts w:asciiTheme="majorBidi" w:hAnsiTheme="majorBidi" w:cstheme="majorBidi"/>
+          <w:sz w:val="20"/>
+          <w:szCs w:val="20"/>
+        </w:rPr>
+        <w:t xml:space="preserve"> </w:t>
       </w:r>
       <w:proofErr w:type="spellStart"/>
       <w:r>
@@ -6818,7 +6378,7 @@
     </w:p>
     <w:p>
       <w:pPr>
-        <w:pStyle w:val="2"/>
+        <w:pStyle w:val="Heading2"/>
         <w:spacing w:line="360" w:lineRule="auto"/>
         <w:rPr>
           <w:b/>
@@ -6831,7 +6391,7 @@
     </w:p>
     <w:p>
       <w:pPr>
-        <w:pStyle w:val="2"/>
+        <w:pStyle w:val="Heading2"/>
         <w:spacing w:line="360" w:lineRule="auto"/>
         <w:rPr>
           <w:b/>
@@ -6883,25 +6443,7 @@
           <w:sz w:val="20"/>
           <w:szCs w:val="20"/>
         </w:rPr>
-        <w:t xml:space="preserve">In today's digital era, effective content management and accessibility are essential for students, researchers, and working professionals. This project introduces an AI-based digital content application focusing on file management and document interaction, not just reading files. The app incorporates a smart chatbot and summarization through the Gemini API, which makes working with documents easier. The </w:t>
-      </w:r>
-      <w:proofErr w:type="gramStart"/>
-      <w:r>
-        <w:rPr>
-          <w:rFonts w:asciiTheme="majorBidi" w:hAnsiTheme="majorBidi" w:cstheme="majorBidi"/>
-          <w:sz w:val="20"/>
-          <w:szCs w:val="20"/>
-        </w:rPr>
-        <w:t>frontend</w:t>
-      </w:r>
-      <w:proofErr w:type="gramEnd"/>
-      <w:r>
-        <w:rPr>
-          <w:rFonts w:asciiTheme="majorBidi" w:hAnsiTheme="majorBidi" w:cstheme="majorBidi"/>
-          <w:sz w:val="20"/>
-          <w:szCs w:val="20"/>
-        </w:rPr>
-        <w:t xml:space="preserve"> is created with Flutter for </w:t>
+        <w:t xml:space="preserve">In today's digital era, effective content management and accessibility are essential for students, researchers, and working professionals. This project introduces an AI-based digital content application focusing on file management and document interaction, not just reading files. The app incorporates a smart chatbot and summarization through the Gemini API, which makes working with documents easier. The frontend is created with Flutter for </w:t>
       </w:r>
       <w:r>
         <w:rPr>
@@ -7116,7 +6658,6 @@
     <w:p>
       <w:pPr>
         <w:rPr>
-          <w:rFonts w:hint="cs"/>
           <w:color w:val="000000" w:themeColor="text1"/>
           <w:sz w:val="20"/>
           <w:szCs w:val="20"/>
@@ -7126,9 +6667,8 @@
     </w:p>
     <w:p>
       <w:pPr>
-        <w:pStyle w:val="2"/>
-        <w:rPr>
-          <w:rFonts w:hint="cs"/>
+        <w:pStyle w:val="Heading2"/>
+        <w:rPr>
           <w:b/>
           <w:bCs/>
           <w:color w:val="000000" w:themeColor="text1"/>
@@ -7165,11 +6705,10 @@
     </w:p>
     <w:p>
       <w:pPr>
-        <w:pStyle w:val="3"/>
+        <w:pStyle w:val="Heading3"/>
         <w:spacing w:line="360" w:lineRule="auto"/>
         <w:jc w:val="right"/>
         <w:rPr>
-          <w:rFonts w:hint="cs"/>
           <w:b/>
           <w:bCs/>
           <w:color w:val="000000" w:themeColor="text1"/>
@@ -7249,7 +6788,7 @@
     </w:p>
     <w:p>
       <w:pPr>
-        <w:pStyle w:val="3"/>
+        <w:pStyle w:val="Heading3"/>
         <w:spacing w:line="360" w:lineRule="auto"/>
         <w:jc w:val="right"/>
         <w:rPr>
@@ -7337,7 +6876,7 @@
     </w:p>
     <w:p>
       <w:pPr>
-        <w:pStyle w:val="3"/>
+        <w:pStyle w:val="Heading3"/>
         <w:spacing w:line="360" w:lineRule="auto"/>
         <w:jc w:val="right"/>
         <w:rPr>
@@ -7938,7 +7477,7 @@
     </w:p>
     <w:p>
       <w:pPr>
-        <w:pStyle w:val="3"/>
+        <w:pStyle w:val="Heading3"/>
         <w:bidi w:val="0"/>
         <w:rPr>
           <w:b/>
@@ -7951,7 +7490,7 @@
     </w:p>
     <w:p>
       <w:pPr>
-        <w:pStyle w:val="3"/>
+        <w:pStyle w:val="Heading3"/>
         <w:bidi w:val="0"/>
         <w:rPr>
           <w:b/>
@@ -7974,7 +7513,7 @@
     </w:p>
     <w:p>
       <w:pPr>
-        <w:pStyle w:val="3"/>
+        <w:pStyle w:val="Heading3"/>
         <w:bidi w:val="0"/>
         <w:spacing w:line="360" w:lineRule="auto"/>
         <w:rPr>
@@ -8446,7 +7985,7 @@
     </w:p>
     <w:p>
       <w:pPr>
-        <w:pStyle w:val="3"/>
+        <w:pStyle w:val="Heading3"/>
         <w:bidi w:val="0"/>
         <w:spacing w:line="360" w:lineRule="auto"/>
         <w:rPr>
@@ -8802,7 +8341,7 @@
     </w:p>
     <w:p>
       <w:pPr>
-        <w:pStyle w:val="3"/>
+        <w:pStyle w:val="Heading3"/>
         <w:bidi w:val="0"/>
         <w:spacing w:line="360" w:lineRule="auto"/>
         <w:rPr>
@@ -8928,7 +8467,25 @@
           <w:sz w:val="20"/>
           <w:szCs w:val="20"/>
         </w:rPr>
-        <w:t>: The Google Gemini API can have rates or restricted access, which affects performance.</w:t>
+        <w:t xml:space="preserve">: The Google Gemini API can have </w:t>
+      </w:r>
+      <w:proofErr w:type="gramStart"/>
+      <w:r>
+        <w:rPr>
+          <w:rFonts w:asciiTheme="majorBidi" w:hAnsiTheme="majorBidi" w:cstheme="majorBidi"/>
+          <w:sz w:val="20"/>
+          <w:szCs w:val="20"/>
+        </w:rPr>
+        <w:t>rates ,</w:t>
+      </w:r>
+      <w:proofErr w:type="gramEnd"/>
+      <w:r>
+        <w:rPr>
+          <w:rFonts w:asciiTheme="majorBidi" w:hAnsiTheme="majorBidi" w:cstheme="majorBidi"/>
+          <w:sz w:val="20"/>
+          <w:szCs w:val="20"/>
+        </w:rPr>
+        <w:t xml:space="preserve"> which affects performance.</w:t>
       </w:r>
     </w:p>
     <w:p>
@@ -9149,7 +8706,7 @@
     </w:p>
     <w:p>
       <w:pPr>
-        <w:pStyle w:val="2"/>
+        <w:pStyle w:val="Heading2"/>
         <w:rPr>
           <w:b/>
           <w:bCs/>
@@ -9161,9 +8718,8 @@
     </w:p>
     <w:p>
       <w:pPr>
-        <w:pStyle w:val="2"/>
-        <w:rPr>
-          <w:rFonts w:hint="cs"/>
+        <w:pStyle w:val="Heading2"/>
+        <w:rPr>
           <w:b/>
           <w:bCs/>
           <w:color w:val="000000" w:themeColor="text1"/>
@@ -9236,7 +8792,7 @@
     </w:p>
     <w:p>
       <w:pPr>
-        <w:pStyle w:val="3"/>
+        <w:pStyle w:val="Heading3"/>
         <w:spacing w:line="360" w:lineRule="auto"/>
         <w:jc w:val="right"/>
         <w:rPr>
@@ -9400,7 +8956,7 @@
     </w:p>
     <w:p>
       <w:pPr>
-        <w:pStyle w:val="3"/>
+        <w:pStyle w:val="Heading3"/>
         <w:spacing w:line="360" w:lineRule="auto"/>
         <w:jc w:val="right"/>
         <w:rPr>
@@ -9452,9 +9008,10 @@
       </w:r>
     </w:p>
     <w:p/>
-    <w:p>
-      <w:pPr>
-        <w:pStyle w:val="3"/>
+    <w:p/>
+    <w:p>
+      <w:pPr>
+        <w:pStyle w:val="Heading3"/>
         <w:spacing w:line="360" w:lineRule="auto"/>
         <w:jc w:val="right"/>
         <w:rPr>
@@ -9584,7 +9141,7 @@
     </w:p>
     <w:p>
       <w:pPr>
-        <w:pStyle w:val="3"/>
+        <w:pStyle w:val="Heading3"/>
         <w:jc w:val="right"/>
         <w:rPr>
           <w:b/>
@@ -9616,7 +9173,7 @@
     </w:p>
     <w:p>
       <w:pPr>
-        <w:pStyle w:val="3"/>
+        <w:pStyle w:val="Heading3"/>
         <w:spacing w:line="360" w:lineRule="auto"/>
         <w:jc w:val="right"/>
         <w:rPr>
@@ -9686,7 +9243,7 @@
     </w:p>
     <w:p>
       <w:pPr>
-        <w:pStyle w:val="3"/>
+        <w:pStyle w:val="Heading3"/>
         <w:spacing w:line="360" w:lineRule="auto"/>
         <w:jc w:val="right"/>
         <w:rPr>
@@ -9781,7 +9338,7 @@
     </w:p>
     <w:p>
       <w:pPr>
-        <w:pStyle w:val="3"/>
+        <w:pStyle w:val="Heading3"/>
         <w:spacing w:line="360" w:lineRule="auto"/>
         <w:jc w:val="right"/>
         <w:rPr>
@@ -9943,7 +9500,7 @@
     </w:p>
     <w:p>
       <w:pPr>
-        <w:pStyle w:val="3"/>
+        <w:pStyle w:val="Heading3"/>
         <w:spacing w:line="360" w:lineRule="auto"/>
         <w:jc w:val="right"/>
         <w:rPr>
@@ -10053,7 +9610,7 @@
     </w:p>
     <w:p>
       <w:pPr>
-        <w:pStyle w:val="3"/>
+        <w:pStyle w:val="Heading3"/>
         <w:spacing w:line="360" w:lineRule="auto"/>
         <w:jc w:val="right"/>
         <w:rPr>
@@ -10085,7 +9642,7 @@
       </w:r>
       <w:r>
         <w:rPr>
-          <w:rStyle w:val="3Char"/>
+          <w:rStyle w:val="Heading3Char"/>
           <w:b/>
           <w:bCs/>
           <w:sz w:val="24"/>
@@ -10239,7 +9796,7 @@
     </w:p>
     <w:p>
       <w:pPr>
-        <w:pStyle w:val="2"/>
+        <w:pStyle w:val="Heading2"/>
         <w:bidi w:val="0"/>
         <w:jc w:val="left"/>
         <w:rPr>
@@ -10563,7 +10120,7 @@
         <w:ind w:right="260"/>
         <w:jc w:val="right"/>
         <w:rPr>
-          <w:rFonts w:ascii="Times New Roman" w:eastAsia="Times New Roman" w:hAnsi="Times New Roman" w:hint="cs"/>
+          <w:rFonts w:ascii="Times New Roman" w:eastAsia="Times New Roman" w:hAnsi="Times New Roman"/>
         </w:rPr>
       </w:pPr>
     </w:p>
@@ -11350,7 +10907,7 @@
     </w:p>
     <w:p>
       <w:pPr>
-        <w:pStyle w:val="2"/>
+        <w:pStyle w:val="Heading2"/>
         <w:bidi w:val="0"/>
         <w:jc w:val="left"/>
         <w:rPr>
@@ -11360,7 +10917,7 @@
     </w:p>
     <w:p>
       <w:pPr>
-        <w:pStyle w:val="2"/>
+        <w:pStyle w:val="Heading2"/>
         <w:bidi w:val="0"/>
         <w:jc w:val="left"/>
         <w:rPr>
@@ -11375,13 +10932,13 @@
         <mc:AlternateContent>
           <mc:Choice Requires="wps">
             <w:drawing>
-              <wp:anchor distT="0" distB="0" distL="114300" distR="114300" simplePos="0" relativeHeight="251663360" behindDoc="0" locked="0" layoutInCell="1" allowOverlap="1" wp14:anchorId="55ADDF7E" wp14:editId="59966539">
+              <wp:anchor distT="0" distB="0" distL="114300" distR="114300" simplePos="0" relativeHeight="251663360" behindDoc="0" locked="0" layoutInCell="1" allowOverlap="1" wp14:anchorId="55ADDF7E" wp14:editId="10365975">
                 <wp:simplePos x="0" y="0"/>
                 <wp:positionH relativeFrom="column">
-                  <wp:posOffset>22860</wp:posOffset>
+                  <wp:posOffset>-53340</wp:posOffset>
                 </wp:positionH>
                 <wp:positionV relativeFrom="paragraph">
-                  <wp:posOffset>211455</wp:posOffset>
+                  <wp:posOffset>59055</wp:posOffset>
                 </wp:positionV>
                 <wp:extent cx="5661660" cy="4351020"/>
                 <wp:effectExtent l="0" t="0" r="15240" b="11430"/>
@@ -11524,7 +11081,7 @@
           </mc:Choice>
           <mc:Fallback>
             <w:pict>
-              <v:shape w14:anchorId="55ADDF7E" id="_x0000_s1029" type="#_x0000_t202" style="position:absolute;margin-left:1.8pt;margin-top:16.65pt;width:445.8pt;height:342.6pt;z-index:251663360;visibility:visible;mso-wrap-style:square;mso-width-percent:0;mso-height-percent:0;mso-wrap-distance-left:9pt;mso-wrap-distance-top:0;mso-wrap-distance-right:9pt;mso-wrap-distance-bottom:0;mso-position-horizontal:absolute;mso-position-horizontal-relative:text;mso-position-vertical:absolute;mso-position-vertical-relative:text;mso-width-percent:0;mso-height-percent:0;mso-width-relative:margin;mso-height-relative:margin;v-text-anchor:top" o:gfxdata="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" fillcolor="white [3201]" strokeweight=".5pt">
+              <v:shape w14:anchorId="55ADDF7E" id="_x0000_s1029" type="#_x0000_t202" style="position:absolute;margin-left:-4.2pt;margin-top:4.65pt;width:445.8pt;height:342.6pt;z-index:251663360;visibility:visible;mso-wrap-style:square;mso-width-percent:0;mso-height-percent:0;mso-wrap-distance-left:9pt;mso-wrap-distance-top:0;mso-wrap-distance-right:9pt;mso-wrap-distance-bottom:0;mso-position-horizontal:absolute;mso-position-horizontal-relative:text;mso-position-vertical:absolute;mso-position-vertical-relative:text;mso-width-percent:0;mso-height-percent:0;mso-width-relative:margin;mso-height-relative:margin;v-text-anchor:top" o:gfxdata="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" fillcolor="white [3201]" strokeweight=".5pt">
                 <v:textbox>
                   <w:txbxContent>
                     <w:p>
@@ -11628,7 +11185,7 @@
     </w:p>
     <w:p>
       <w:pPr>
-        <w:pStyle w:val="2"/>
+        <w:pStyle w:val="Heading2"/>
         <w:bidi w:val="0"/>
         <w:jc w:val="left"/>
         <w:rPr>
@@ -11638,7 +11195,7 @@
     </w:p>
     <w:p>
       <w:pPr>
-        <w:pStyle w:val="2"/>
+        <w:pStyle w:val="Heading2"/>
         <w:bidi w:val="0"/>
         <w:jc w:val="left"/>
         <w:rPr>
@@ -11688,7 +11245,7 @@
     </w:p>
     <w:p>
       <w:pPr>
-        <w:pStyle w:val="2"/>
+        <w:pStyle w:val="Heading2"/>
         <w:bidi w:val="0"/>
         <w:jc w:val="left"/>
         <w:rPr>
@@ -11849,7 +11406,6 @@
                             <w:pPr>
                               <w:jc w:val="center"/>
                               <w:rPr>
-                                <w:rFonts w:hint="cs"/>
                                 <w:rtl/>
                               </w:rPr>
                             </w:pPr>
@@ -11979,7 +11535,6 @@
                       <w:pPr>
                         <w:jc w:val="center"/>
                         <w:rPr>
-                          <w:rFonts w:hint="cs"/>
                           <w:rtl/>
                         </w:rPr>
                       </w:pPr>
@@ -12414,7 +11969,7 @@
     </w:p>
     <w:p>
       <w:pPr>
-        <w:pStyle w:val="2"/>
+        <w:pStyle w:val="Heading2"/>
         <w:bidi w:val="0"/>
         <w:jc w:val="left"/>
         <w:rPr>
@@ -12519,7 +12074,7 @@
                             <w:pPr>
                               <w:jc w:val="center"/>
                               <w:rPr>
-                                <w:rFonts w:asciiTheme="majorBidi" w:hAnsiTheme="majorBidi" w:cstheme="majorBidi" w:hint="cs"/>
+                                <w:rFonts w:asciiTheme="majorBidi" w:hAnsiTheme="majorBidi" w:cstheme="majorBidi"/>
                                 <w:sz w:val="20"/>
                                 <w:szCs w:val="20"/>
                                 <w:rtl/>
@@ -12645,7 +12200,7 @@
                       <w:pPr>
                         <w:jc w:val="center"/>
                         <w:rPr>
-                          <w:rFonts w:asciiTheme="majorBidi" w:hAnsiTheme="majorBidi" w:cstheme="majorBidi" w:hint="cs"/>
+                          <w:rFonts w:asciiTheme="majorBidi" w:hAnsiTheme="majorBidi" w:cstheme="majorBidi"/>
                           <w:sz w:val="20"/>
                           <w:szCs w:val="20"/>
                           <w:rtl/>
@@ -12706,7 +12261,7 @@
     </w:p>
     <w:p>
       <w:pPr>
-        <w:pStyle w:val="2"/>
+        <w:pStyle w:val="Heading2"/>
         <w:bidi w:val="0"/>
         <w:jc w:val="left"/>
         <w:rPr>
@@ -12716,7 +12271,7 @@
     </w:p>
     <w:p>
       <w:pPr>
-        <w:pStyle w:val="2"/>
+        <w:pStyle w:val="Heading2"/>
         <w:bidi w:val="0"/>
         <w:jc w:val="left"/>
         <w:rPr>
@@ -12726,7 +12281,7 @@
     </w:p>
     <w:p>
       <w:pPr>
-        <w:pStyle w:val="2"/>
+        <w:pStyle w:val="Heading2"/>
         <w:bidi w:val="0"/>
         <w:jc w:val="left"/>
         <w:rPr>
@@ -12781,7 +12336,7 @@
     </w:p>
     <w:p>
       <w:pPr>
-        <w:pStyle w:val="2"/>
+        <w:pStyle w:val="Heading2"/>
         <w:bidi w:val="0"/>
         <w:jc w:val="left"/>
         <w:rPr>
@@ -12791,7 +12346,7 @@
     </w:p>
     <w:p>
       <w:pPr>
-        <w:pStyle w:val="2"/>
+        <w:pStyle w:val="Heading2"/>
         <w:bidi w:val="0"/>
         <w:jc w:val="left"/>
         <w:rPr>
@@ -13098,7 +12653,7 @@
     </w:p>
     <w:p>
       <w:pPr>
-        <w:pStyle w:val="2"/>
+        <w:pStyle w:val="Heading2"/>
         <w:bidi w:val="0"/>
         <w:jc w:val="left"/>
         <w:rPr>
@@ -13155,7 +12710,7 @@
     </w:p>
     <w:p>
       <w:pPr>
-        <w:pStyle w:val="3"/>
+        <w:pStyle w:val="Heading3"/>
         <w:bidi w:val="0"/>
         <w:rPr>
           <w:rFonts w:eastAsia="Times New Roman"/>
@@ -13287,25 +12842,7 @@
           <w:sz w:val="20"/>
           <w:szCs w:val="20"/>
         </w:rPr>
-        <w:t xml:space="preserve"> is the main stateful widget class responsible for the chat UI screen, builds the UI scaffold (</w:t>
-      </w:r>
-      <w:proofErr w:type="spellStart"/>
-      <w:r>
-        <w:rPr>
-          <w:rFonts w:asciiTheme="majorBidi" w:hAnsiTheme="majorBidi" w:cstheme="majorBidi"/>
-          <w:sz w:val="20"/>
-          <w:szCs w:val="20"/>
-        </w:rPr>
-        <w:t>AppBar</w:t>
-      </w:r>
-      <w:proofErr w:type="spellEnd"/>
-      <w:r>
-        <w:rPr>
-          <w:rFonts w:asciiTheme="majorBidi" w:hAnsiTheme="majorBidi" w:cstheme="majorBidi"/>
-          <w:sz w:val="20"/>
-          <w:szCs w:val="20"/>
-        </w:rPr>
-        <w:t xml:space="preserve">, chat area), integrates the chat interface widget, holds the list of chat messages, </w:t>
+        <w:t xml:space="preserve"> is the main stateful widget class responsible for the chat UI screen, builds the UI scaffold (AppBar, chat area), integrates the chat interface widget, holds the list of chat messages, </w:t>
       </w:r>
       <w:r>
         <w:rPr>
@@ -13355,15 +12892,7 @@
           <w:sz w:val="20"/>
           <w:szCs w:val="20"/>
         </w:rPr>
-        <w:t xml:space="preserve"> </w:t>
-      </w:r>
-      <w:r>
-        <w:rPr>
-          <w:rFonts w:asciiTheme="majorBidi" w:hAnsiTheme="majorBidi" w:cstheme="majorBidi"/>
-          <w:sz w:val="20"/>
-          <w:szCs w:val="20"/>
-        </w:rPr>
-        <w:t xml:space="preserve"> </w:t>
+        <w:t xml:space="preserve">  </w:t>
       </w:r>
       <w:r>
         <w:rPr>
@@ -13541,27 +13070,15 @@
           <m:t xml:space="preserve"> </m:t>
         </m:r>
       </m:oMath>
-      <w:proofErr w:type="spellStart"/>
-      <w:r>
-        <w:rPr>
-          <w:rFonts w:asciiTheme="majorBidi" w:hAnsiTheme="majorBidi" w:cstheme="majorBidi"/>
-          <w:b/>
-          <w:bCs/>
-          <w:sz w:val="20"/>
-          <w:szCs w:val="20"/>
-        </w:rPr>
-        <w:t>ChateMessage</w:t>
-      </w:r>
-      <w:proofErr w:type="spellEnd"/>
-      <w:r>
-        <w:rPr>
-          <w:rFonts w:asciiTheme="majorBidi" w:hAnsiTheme="majorBidi" w:cstheme="majorBidi"/>
-          <w:b/>
-          <w:bCs/>
-          <w:sz w:val="20"/>
-          <w:szCs w:val="20"/>
-        </w:rPr>
-        <w:t xml:space="preserve"> (dash_chat_2)</w:t>
+      <w:r>
+        <w:rPr>
+          <w:rFonts w:asciiTheme="majorBidi" w:hAnsiTheme="majorBidi" w:cstheme="majorBidi"/>
+          <w:b/>
+          <w:bCs/>
+          <w:sz w:val="20"/>
+          <w:szCs w:val="20"/>
+        </w:rPr>
+        <w:t>ChateMessage (dash_chat_2)</w:t>
       </w:r>
       <w:r>
         <w:rPr>
@@ -14037,23 +13554,7 @@
           <w:sz w:val="20"/>
           <w:szCs w:val="20"/>
         </w:rPr>
-        <w:t xml:space="preserve"> is created and added to the message list, </w:t>
-      </w:r>
-      <w:r>
-        <w:rPr>
-          <w:rFonts w:asciiTheme="majorBidi" w:hAnsiTheme="majorBidi" w:cstheme="majorBidi"/>
-          <w:sz w:val="20"/>
-          <w:szCs w:val="20"/>
-        </w:rPr>
-        <w:t>then Gemini</w:t>
-      </w:r>
-      <w:r>
-        <w:rPr>
-          <w:rFonts w:asciiTheme="majorBidi" w:hAnsiTheme="majorBidi" w:cstheme="majorBidi"/>
-          <w:sz w:val="20"/>
-          <w:szCs w:val="20"/>
-        </w:rPr>
-        <w:t xml:space="preserve"> processes the request and streams back its response.</w:t>
+        <w:t xml:space="preserve"> is created and added to the message list, then Gemini processes the request and streams back its response.</w:t>
       </w:r>
       <w:r>
         <w:rPr>
@@ -14097,15 +13598,7 @@
           <w:sz w:val="20"/>
           <w:szCs w:val="20"/>
         </w:rPr>
-        <w:t xml:space="preserve">) method </w:t>
-      </w:r>
-      <w:r>
-        <w:rPr>
-          <w:rFonts w:asciiTheme="majorBidi" w:hAnsiTheme="majorBidi" w:cstheme="majorBidi"/>
-          <w:sz w:val="20"/>
-          <w:szCs w:val="20"/>
-        </w:rPr>
-        <w:t xml:space="preserve">and </w:t>
+        <w:t xml:space="preserve">) method and </w:t>
       </w:r>
       <w:r>
         <w:rPr>
@@ -14192,11 +13685,10 @@
     </w:p>
     <w:p>
       <w:pPr>
-        <w:pStyle w:val="3"/>
+        <w:pStyle w:val="Heading3"/>
         <w:spacing w:line="360" w:lineRule="auto"/>
         <w:jc w:val="right"/>
         <w:rPr>
-          <w:rFonts w:hint="cs"/>
           <w:b/>
           <w:bCs/>
           <w:sz w:val="24"/>
@@ -14541,7 +14033,7 @@
         <w:bidi/>
         <w:jc w:val="right"/>
         <w:rPr>
-          <w:rFonts w:asciiTheme="majorBidi" w:hAnsiTheme="majorBidi" w:cstheme="majorBidi" w:hint="cs"/>
+          <w:rFonts w:asciiTheme="majorBidi" w:hAnsiTheme="majorBidi" w:cstheme="majorBidi"/>
           <w:b/>
           <w:bCs/>
           <w:sz w:val="20"/>
@@ -14808,27 +14300,7 @@
           <w:szCs w:val="20"/>
           <w:lang w:bidi="ar-JO"/>
         </w:rPr>
-        <w:t xml:space="preserve"> </w:t>
-      </w:r>
-      <w:proofErr w:type="spellStart"/>
-      <w:r>
-        <w:rPr>
-          <w:rFonts w:asciiTheme="majorBidi" w:hAnsiTheme="majorBidi" w:cstheme="majorBidi"/>
-          <w:sz w:val="20"/>
-          <w:szCs w:val="20"/>
-          <w:lang w:bidi="ar-JO"/>
-        </w:rPr>
-        <w:t>Firestore</w:t>
-      </w:r>
-      <w:proofErr w:type="spellEnd"/>
-      <w:r>
-        <w:rPr>
-          <w:rFonts w:asciiTheme="majorBidi" w:hAnsiTheme="majorBidi" w:cstheme="majorBidi"/>
-          <w:sz w:val="20"/>
-          <w:szCs w:val="20"/>
-          <w:lang w:bidi="ar-JO"/>
-        </w:rPr>
-        <w:t xml:space="preserve"> for each </w:t>
+        <w:t xml:space="preserve"> Firestore for each </w:t>
       </w:r>
       <w:r>
         <w:rPr>
@@ -16126,7 +15598,7 @@
     </w:p>
     <w:p>
       <w:pPr>
-        <w:pStyle w:val="3"/>
+        <w:pStyle w:val="Heading3"/>
         <w:bidi w:val="0"/>
       </w:pPr>
     </w:p>
@@ -16137,7 +15609,7 @@
     </w:p>
     <w:p>
       <w:pPr>
-        <w:pStyle w:val="3"/>
+        <w:pStyle w:val="Heading3"/>
         <w:bidi w:val="0"/>
         <w:rPr>
           <w:b/>
@@ -16842,7 +16314,7 @@
     </w:p>
     <w:p>
       <w:pPr>
-        <w:pStyle w:val="3"/>
+        <w:pStyle w:val="Heading3"/>
         <w:bidi w:val="0"/>
         <w:rPr>
           <w:b/>
@@ -16972,14 +16444,6 @@
         </w:rPr>
         <w:t xml:space="preserve">The major class is </w:t>
       </w:r>
-      <w:r>
-        <w:rPr>
-          <w:rFonts w:asciiTheme="majorBidi" w:hAnsiTheme="majorBidi" w:cstheme="majorBidi"/>
-          <w:sz w:val="20"/>
-          <w:szCs w:val="20"/>
-        </w:rPr>
-        <w:t>NoteScreen (</w:t>
-      </w:r>
       <w:proofErr w:type="spellStart"/>
       <w:r>
         <w:rPr>
@@ -16987,6 +16451,24 @@
           <w:sz w:val="20"/>
           <w:szCs w:val="20"/>
         </w:rPr>
+        <w:t>NoteScreen</w:t>
+      </w:r>
+      <w:proofErr w:type="spellEnd"/>
+      <w:r>
+        <w:rPr>
+          <w:rFonts w:asciiTheme="majorBidi" w:hAnsiTheme="majorBidi" w:cstheme="majorBidi"/>
+          <w:sz w:val="20"/>
+          <w:szCs w:val="20"/>
+        </w:rPr>
+        <w:t xml:space="preserve"> (</w:t>
+      </w:r>
+      <w:proofErr w:type="spellStart"/>
+      <w:r>
+        <w:rPr>
+          <w:rFonts w:asciiTheme="majorBidi" w:hAnsiTheme="majorBidi" w:cstheme="majorBidi"/>
+          <w:sz w:val="20"/>
+          <w:szCs w:val="20"/>
+        </w:rPr>
         <w:t>StatefulWidget</w:t>
       </w:r>
       <w:proofErr w:type="spellEnd"/>
@@ -17118,25 +16600,7 @@
           <w:sz w:val="20"/>
           <w:szCs w:val="20"/>
         </w:rPr>
-        <w:t xml:space="preserve"> layer that interacts directly with Firebase (</w:t>
-      </w:r>
-      <w:proofErr w:type="spellStart"/>
-      <w:r>
-        <w:rPr>
-          <w:rFonts w:asciiTheme="majorBidi" w:hAnsiTheme="majorBidi" w:cstheme="majorBidi"/>
-          <w:sz w:val="20"/>
-          <w:szCs w:val="20"/>
-        </w:rPr>
-        <w:t>Firestore</w:t>
-      </w:r>
-      <w:proofErr w:type="spellEnd"/>
-      <w:r>
-        <w:rPr>
-          <w:rFonts w:asciiTheme="majorBidi" w:hAnsiTheme="majorBidi" w:cstheme="majorBidi"/>
-          <w:sz w:val="20"/>
-          <w:szCs w:val="20"/>
-        </w:rPr>
-        <w:t xml:space="preserve"> and Authentication) and uses the </w:t>
+        <w:t xml:space="preserve"> layer that interacts directly with Firebase (Firestore and Authentication) and uses the </w:t>
       </w:r>
       <w:r>
         <w:rPr>
@@ -17227,7 +16691,7 @@
           <w:sz w:val="20"/>
           <w:szCs w:val="20"/>
         </w:rPr>
-        <w:t xml:space="preserve">The user opens NoteScreen, which uses </w:t>
+        <w:t xml:space="preserve">The user opens </w:t>
       </w:r>
       <w:proofErr w:type="spellStart"/>
       <w:r>
@@ -17236,6 +16700,24 @@
           <w:sz w:val="20"/>
           <w:szCs w:val="20"/>
         </w:rPr>
+        <w:t>NoteScreen</w:t>
+      </w:r>
+      <w:proofErr w:type="spellEnd"/>
+      <w:r>
+        <w:rPr>
+          <w:rFonts w:asciiTheme="majorBidi" w:hAnsiTheme="majorBidi" w:cstheme="majorBidi"/>
+          <w:sz w:val="20"/>
+          <w:szCs w:val="20"/>
+        </w:rPr>
+        <w:t xml:space="preserve">, which uses </w:t>
+      </w:r>
+      <w:proofErr w:type="spellStart"/>
+      <w:r>
+        <w:rPr>
+          <w:rFonts w:asciiTheme="majorBidi" w:hAnsiTheme="majorBidi" w:cstheme="majorBidi"/>
+          <w:sz w:val="20"/>
+          <w:szCs w:val="20"/>
+        </w:rPr>
         <w:t>NoteMode.getNotesStream</w:t>
       </w:r>
       <w:proofErr w:type="spellEnd"/>
@@ -17245,7 +16727,7 @@
           <w:sz w:val="20"/>
           <w:szCs w:val="20"/>
         </w:rPr>
-        <w:t xml:space="preserve">() provides a real-time list of notes via </w:t>
+        <w:t xml:space="preserve">() provides a real-time list of notes via Firestore and is displayed using a scrollable </w:t>
       </w:r>
       <w:proofErr w:type="spellStart"/>
       <w:r>
@@ -17254,7 +16736,7 @@
           <w:sz w:val="20"/>
           <w:szCs w:val="20"/>
         </w:rPr>
-        <w:t>Firestore</w:t>
+        <w:t>ListView</w:t>
       </w:r>
       <w:proofErr w:type="spellEnd"/>
       <w:r>
@@ -17263,24 +16745,6 @@
           <w:sz w:val="20"/>
           <w:szCs w:val="20"/>
         </w:rPr>
-        <w:t xml:space="preserve"> and is displayed using a scrollable </w:t>
-      </w:r>
-      <w:proofErr w:type="spellStart"/>
-      <w:r>
-        <w:rPr>
-          <w:rFonts w:asciiTheme="majorBidi" w:hAnsiTheme="majorBidi" w:cstheme="majorBidi"/>
-          <w:sz w:val="20"/>
-          <w:szCs w:val="20"/>
-        </w:rPr>
-        <w:t>ListView</w:t>
-      </w:r>
-      <w:proofErr w:type="spellEnd"/>
-      <w:r>
-        <w:rPr>
-          <w:rFonts w:asciiTheme="majorBidi" w:hAnsiTheme="majorBidi" w:cstheme="majorBidi"/>
-          <w:sz w:val="20"/>
-          <w:szCs w:val="20"/>
-        </w:rPr>
         <w:t xml:space="preserve">. </w:t>
       </w:r>
       <w:proofErr w:type="gramStart"/>
@@ -17333,43 +16797,7 @@
           <w:sz w:val="20"/>
           <w:szCs w:val="20"/>
         </w:rPr>
-        <w:t xml:space="preserve">, then a dialog appears to input note text. Then the note is either added or updated in </w:t>
-      </w:r>
-      <w:proofErr w:type="spellStart"/>
-      <w:r>
-        <w:rPr>
-          <w:rFonts w:asciiTheme="majorBidi" w:hAnsiTheme="majorBidi" w:cstheme="majorBidi"/>
-          <w:sz w:val="20"/>
-          <w:szCs w:val="20"/>
-        </w:rPr>
-        <w:t>Firestore</w:t>
-      </w:r>
-      <w:proofErr w:type="spellEnd"/>
-      <w:r>
-        <w:rPr>
-          <w:rFonts w:asciiTheme="majorBidi" w:hAnsiTheme="majorBidi" w:cstheme="majorBidi"/>
-          <w:sz w:val="20"/>
-          <w:szCs w:val="20"/>
-        </w:rPr>
-        <w:t xml:space="preserve"> because </w:t>
-      </w:r>
-      <w:proofErr w:type="spellStart"/>
-      <w:r>
-        <w:rPr>
-          <w:rFonts w:asciiTheme="majorBidi" w:hAnsiTheme="majorBidi" w:cstheme="majorBidi"/>
-          <w:sz w:val="20"/>
-          <w:szCs w:val="20"/>
-        </w:rPr>
-        <w:t>Firestore</w:t>
-      </w:r>
-      <w:proofErr w:type="spellEnd"/>
-      <w:r>
-        <w:rPr>
-          <w:rFonts w:asciiTheme="majorBidi" w:hAnsiTheme="majorBidi" w:cstheme="majorBidi"/>
-          <w:sz w:val="20"/>
-          <w:szCs w:val="20"/>
-        </w:rPr>
-        <w:t xml:space="preserve"> sends the latest data via stream</w:t>
+        <w:t>, then a dialog appears to input note text. Then the note is either added or updated in Firestore because Firestore sends the latest data via stream</w:t>
       </w:r>
       <w:r>
         <w:rPr>
@@ -17400,7 +16828,7 @@
     </w:p>
     <w:p>
       <w:pPr>
-        <w:pStyle w:val="3"/>
+        <w:pStyle w:val="Heading3"/>
         <w:bidi w:val="0"/>
         <w:rPr>
           <w:b/>
@@ -17918,18 +17346,8 @@
           <w:sz w:val="20"/>
           <w:szCs w:val="20"/>
         </w:rPr>
-        <w:t xml:space="preserve"> </w:t>
-      </w:r>
-      <w:proofErr w:type="spellStart"/>
-      <w:r>
-        <w:rPr>
-          <w:rFonts w:asciiTheme="majorBidi" w:hAnsiTheme="majorBidi" w:cstheme="majorBidi"/>
-          <w:sz w:val="20"/>
-          <w:szCs w:val="20"/>
-        </w:rPr>
-        <w:t>FirebaseAuth</w:t>
-      </w:r>
-      <w:proofErr w:type="spellEnd"/>
+        <w:t xml:space="preserve"> FirebaseAuth</w:t>
+      </w:r>
       <w:r>
         <w:rPr>
           <w:rFonts w:asciiTheme="majorBidi" w:hAnsiTheme="majorBidi" w:cstheme="majorBidi"/>
@@ -18463,7 +17881,55 @@
           <w:sz w:val="20"/>
           <w:szCs w:val="20"/>
         </w:rPr>
-        <w:t xml:space="preserve">After the user logs in using </w:t>
+        <w:t>After the user logs in using FirebaseAuth</w:t>
+      </w:r>
+      <w:r>
+        <w:rPr>
+          <w:rFonts w:asciiTheme="majorBidi" w:hAnsiTheme="majorBidi" w:cstheme="majorBidi"/>
+          <w:sz w:val="20"/>
+          <w:szCs w:val="20"/>
+        </w:rPr>
+        <w:t>,</w:t>
+      </w:r>
+      <w:r>
+        <w:rPr>
+          <w:rFonts w:asciiTheme="majorBidi" w:hAnsiTheme="majorBidi" w:cstheme="majorBidi"/>
+          <w:sz w:val="20"/>
+          <w:szCs w:val="20"/>
+        </w:rPr>
+        <w:t xml:space="preserve"> this will </w:t>
+      </w:r>
+      <w:r>
+        <w:rPr>
+          <w:rFonts w:asciiTheme="majorBidi" w:hAnsiTheme="majorBidi" w:cstheme="majorBidi"/>
+          <w:sz w:val="20"/>
+          <w:szCs w:val="20"/>
+        </w:rPr>
+        <w:t>provide</w:t>
+      </w:r>
+      <w:r>
+        <w:rPr>
+          <w:rFonts w:asciiTheme="majorBidi" w:hAnsiTheme="majorBidi" w:cstheme="majorBidi"/>
+          <w:sz w:val="20"/>
+          <w:szCs w:val="20"/>
+        </w:rPr>
+        <w:t xml:space="preserve"> the current user ID, the user </w:t>
+      </w:r>
+      <w:r>
+        <w:rPr>
+          <w:rFonts w:asciiTheme="majorBidi" w:hAnsiTheme="majorBidi" w:cstheme="majorBidi"/>
+          <w:sz w:val="20"/>
+          <w:szCs w:val="20"/>
+        </w:rPr>
+        <w:t>creates</w:t>
+      </w:r>
+      <w:r>
+        <w:rPr>
+          <w:rFonts w:asciiTheme="majorBidi" w:hAnsiTheme="majorBidi" w:cstheme="majorBidi"/>
+          <w:sz w:val="20"/>
+          <w:szCs w:val="20"/>
+        </w:rPr>
+        <w:t xml:space="preserve"> a task using </w:t>
       </w:r>
       <w:proofErr w:type="spellStart"/>
       <w:r>
@@ -18472,7 +17938,7 @@
           <w:sz w:val="20"/>
           <w:szCs w:val="20"/>
         </w:rPr>
-        <w:t>FirebaseAuth</w:t>
+        <w:t>FireStore_Datasource.AddNote</w:t>
       </w:r>
       <w:proofErr w:type="spellEnd"/>
       <w:r>
@@ -18481,47 +17947,7 @@
           <w:sz w:val="20"/>
           <w:szCs w:val="20"/>
         </w:rPr>
-        <w:t>,</w:t>
-      </w:r>
-      <w:r>
-        <w:rPr>
-          <w:rFonts w:asciiTheme="majorBidi" w:hAnsiTheme="majorBidi" w:cstheme="majorBidi"/>
-          <w:sz w:val="20"/>
-          <w:szCs w:val="20"/>
-        </w:rPr>
-        <w:t xml:space="preserve"> this will </w:t>
-      </w:r>
-      <w:r>
-        <w:rPr>
-          <w:rFonts w:asciiTheme="majorBidi" w:hAnsiTheme="majorBidi" w:cstheme="majorBidi"/>
-          <w:sz w:val="20"/>
-          <w:szCs w:val="20"/>
-        </w:rPr>
-        <w:t>provide</w:t>
-      </w:r>
-      <w:r>
-        <w:rPr>
-          <w:rFonts w:asciiTheme="majorBidi" w:hAnsiTheme="majorBidi" w:cstheme="majorBidi"/>
-          <w:sz w:val="20"/>
-          <w:szCs w:val="20"/>
-        </w:rPr>
-        <w:t xml:space="preserve"> the current user ID, the user </w:t>
-      </w:r>
-      <w:r>
-        <w:rPr>
-          <w:rFonts w:asciiTheme="majorBidi" w:hAnsiTheme="majorBidi" w:cstheme="majorBidi"/>
-          <w:sz w:val="20"/>
-          <w:szCs w:val="20"/>
-        </w:rPr>
-        <w:t>creates</w:t>
-      </w:r>
-      <w:r>
-        <w:rPr>
-          <w:rFonts w:asciiTheme="majorBidi" w:hAnsiTheme="majorBidi" w:cstheme="majorBidi"/>
-          <w:sz w:val="20"/>
-          <w:szCs w:val="20"/>
-        </w:rPr>
-        <w:t xml:space="preserve"> a task using </w:t>
+        <w:t xml:space="preserve">() stores the task under the user’s collection, The </w:t>
       </w:r>
       <w:proofErr w:type="spellStart"/>
       <w:r>
@@ -18530,7 +17956,7 @@
           <w:sz w:val="20"/>
           <w:szCs w:val="20"/>
         </w:rPr>
-        <w:t>FireStore_Datasource.AddNote</w:t>
+        <w:t>Stream_task</w:t>
       </w:r>
       <w:proofErr w:type="spellEnd"/>
       <w:r>
@@ -18539,7 +17965,7 @@
           <w:sz w:val="20"/>
           <w:szCs w:val="20"/>
         </w:rPr>
-        <w:t xml:space="preserve">() stores the task under the user’s collection, The </w:t>
+        <w:t xml:space="preserve"> class listens via </w:t>
       </w:r>
       <w:proofErr w:type="spellStart"/>
       <w:r>
@@ -18548,7 +17974,7 @@
           <w:sz w:val="20"/>
           <w:szCs w:val="20"/>
         </w:rPr>
-        <w:t>Stream_task</w:t>
+        <w:t>FireStore_Datasource.stream</w:t>
       </w:r>
       <w:proofErr w:type="spellEnd"/>
       <w:r>
@@ -18557,7 +17983,7 @@
           <w:sz w:val="20"/>
           <w:szCs w:val="20"/>
         </w:rPr>
-        <w:t xml:space="preserve"> class listens via </w:t>
+        <w:t xml:space="preserve">() to get real-time updates, Snapshot is parsed into </w:t>
       </w:r>
       <w:proofErr w:type="spellStart"/>
       <w:r>
@@ -18566,7 +17992,7 @@
           <w:sz w:val="20"/>
           <w:szCs w:val="20"/>
         </w:rPr>
-        <w:t>FireStore_Datasource.stream</w:t>
+        <w:t>TaskModel</w:t>
       </w:r>
       <w:proofErr w:type="spellEnd"/>
       <w:r>
@@ -18575,7 +18001,7 @@
           <w:sz w:val="20"/>
           <w:szCs w:val="20"/>
         </w:rPr>
-        <w:t xml:space="preserve">() to get real-time updates, Snapshot is parsed into </w:t>
+        <w:t xml:space="preserve"> object with </w:t>
       </w:r>
       <w:proofErr w:type="spellStart"/>
       <w:r>
@@ -18584,7 +18010,7 @@
           <w:sz w:val="20"/>
           <w:szCs w:val="20"/>
         </w:rPr>
-        <w:t>TaskModel</w:t>
+        <w:t>getTask</w:t>
       </w:r>
       <w:proofErr w:type="spellEnd"/>
       <w:r>
@@ -18593,7 +18019,7 @@
           <w:sz w:val="20"/>
           <w:szCs w:val="20"/>
         </w:rPr>
-        <w:t xml:space="preserve"> object with </w:t>
+        <w:t xml:space="preserve">(), user clicks a task and this will navigates to </w:t>
       </w:r>
       <w:proofErr w:type="spellStart"/>
       <w:r>
@@ -18602,7 +18028,7 @@
           <w:sz w:val="20"/>
           <w:szCs w:val="20"/>
         </w:rPr>
-        <w:t>getTask</w:t>
+        <w:t>TaskDetailScreen</w:t>
       </w:r>
       <w:proofErr w:type="spellEnd"/>
       <w:r>
@@ -18611,7 +18037,7 @@
           <w:sz w:val="20"/>
           <w:szCs w:val="20"/>
         </w:rPr>
-        <w:t xml:space="preserve">(), user clicks a task and this will navigates to </w:t>
+        <w:t xml:space="preserve"> to display all the task details, if the user deletes or updates a task also will be with the help of the </w:t>
       </w:r>
       <w:proofErr w:type="spellStart"/>
       <w:r>
@@ -18620,7 +18046,7 @@
           <w:sz w:val="20"/>
           <w:szCs w:val="20"/>
         </w:rPr>
-        <w:t>TaskDetailScreen</w:t>
+        <w:t>FireStore_Datasource</w:t>
       </w:r>
       <w:proofErr w:type="spellEnd"/>
       <w:r>
@@ -18629,30 +18055,12 @@
           <w:sz w:val="20"/>
           <w:szCs w:val="20"/>
         </w:rPr>
-        <w:t xml:space="preserve"> to display all the task details, if the user deletes or updates a task also will be with the help of the </w:t>
-      </w:r>
-      <w:proofErr w:type="spellStart"/>
-      <w:r>
-        <w:rPr>
-          <w:rFonts w:asciiTheme="majorBidi" w:hAnsiTheme="majorBidi" w:cstheme="majorBidi"/>
-          <w:sz w:val="20"/>
-          <w:szCs w:val="20"/>
-        </w:rPr>
-        <w:t>FireStore_Datasource</w:t>
-      </w:r>
-      <w:proofErr w:type="spellEnd"/>
-      <w:r>
-        <w:rPr>
-          <w:rFonts w:asciiTheme="majorBidi" w:hAnsiTheme="majorBidi" w:cstheme="majorBidi"/>
-          <w:sz w:val="20"/>
-          <w:szCs w:val="20"/>
-        </w:rPr>
         <w:t xml:space="preserve"> methods.</w:t>
       </w:r>
     </w:p>
     <w:p>
       <w:pPr>
-        <w:pStyle w:val="3"/>
+        <w:pStyle w:val="Heading3"/>
         <w:spacing w:line="360" w:lineRule="auto"/>
         <w:jc w:val="right"/>
         <w:rPr>
@@ -19082,25 +18490,7 @@
           <w:sz w:val="20"/>
           <w:szCs w:val="20"/>
         </w:rPr>
-        <w:t xml:space="preserve"> to </w:t>
-      </w:r>
-      <w:proofErr w:type="spellStart"/>
-      <w:r>
-        <w:rPr>
-          <w:rFonts w:asciiTheme="majorBidi" w:hAnsiTheme="majorBidi" w:cstheme="majorBidi"/>
-          <w:sz w:val="20"/>
-          <w:szCs w:val="20"/>
-        </w:rPr>
-        <w:t>Firestore</w:t>
-      </w:r>
-      <w:proofErr w:type="spellEnd"/>
-      <w:r>
-        <w:rPr>
-          <w:rFonts w:asciiTheme="majorBidi" w:hAnsiTheme="majorBidi" w:cstheme="majorBidi"/>
-          <w:sz w:val="20"/>
-          <w:szCs w:val="20"/>
-        </w:rPr>
-        <w:t>.</w:t>
+        <w:t xml:space="preserve"> to Firestore.</w:t>
       </w:r>
     </w:p>
     <w:p>
@@ -19137,7 +18527,7 @@
     </w:p>
     <w:p>
       <w:pPr>
-        <w:pStyle w:val="3"/>
+        <w:pStyle w:val="Heading3"/>
         <w:spacing w:line="360" w:lineRule="auto"/>
         <w:jc w:val="right"/>
         <w:rPr>
@@ -19223,45 +18613,7 @@
           <w:sz w:val="20"/>
           <w:szCs w:val="20"/>
         </w:rPr>
-        <w:t xml:space="preserve">) method from </w:t>
-      </w:r>
-      <w:proofErr w:type="spellStart"/>
-      <w:r>
-        <w:rPr>
-          <w:rFonts w:eastAsiaTheme="minorHAnsi"/>
-          <w:color w:val="000000" w:themeColor="text1"/>
-          <w:sz w:val="20"/>
-          <w:szCs w:val="20"/>
-        </w:rPr>
-        <w:t>FileController</w:t>
-      </w:r>
-      <w:proofErr w:type="spellEnd"/>
-      <w:r>
-        <w:rPr>
-          <w:rFonts w:eastAsiaTheme="minorHAnsi"/>
-          <w:color w:val="000000" w:themeColor="text1"/>
-          <w:sz w:val="20"/>
-          <w:szCs w:val="20"/>
-        </w:rPr>
-        <w:t xml:space="preserve">. then, </w:t>
-      </w:r>
-      <w:r>
-        <w:rPr>
-          <w:rFonts w:eastAsiaTheme="minorHAnsi"/>
-          <w:color w:val="000000" w:themeColor="text1"/>
-          <w:sz w:val="20"/>
-          <w:szCs w:val="20"/>
-        </w:rPr>
-        <w:t xml:space="preserve">the </w:t>
-      </w:r>
-      <w:r>
-        <w:rPr>
-          <w:rFonts w:eastAsiaTheme="minorHAnsi"/>
-          <w:color w:val="000000" w:themeColor="text1"/>
-          <w:sz w:val="20"/>
-          <w:szCs w:val="20"/>
-        </w:rPr>
-        <w:t xml:space="preserve">User clicks on upload PDF, which calls the </w:t>
+        <w:t xml:space="preserve">) method from FileController. then, the User clicks on upload PDF, which calls the </w:t>
       </w:r>
       <w:proofErr w:type="spellStart"/>
       <w:proofErr w:type="gramStart"/>
@@ -19292,9 +18644,9 @@
           <w:sz w:val="20"/>
           <w:szCs w:val="20"/>
         </w:rPr>
-        <w:t xml:space="preserve">) method from </w:t>
-      </w:r>
-      <w:proofErr w:type="spellStart"/>
+        <w:t xml:space="preserve">) method from FileController. </w:t>
+      </w:r>
+      <w:proofErr w:type="gramStart"/>
       <w:r>
         <w:rPr>
           <w:rFonts w:eastAsiaTheme="minorHAnsi"/>
@@ -19302,9 +18654,9 @@
           <w:sz w:val="20"/>
           <w:szCs w:val="20"/>
         </w:rPr>
-        <w:t>FileController</w:t>
-      </w:r>
-      <w:proofErr w:type="spellEnd"/>
+        <w:t>finally</w:t>
+      </w:r>
+      <w:proofErr w:type="gramEnd"/>
       <w:r>
         <w:rPr>
           <w:rFonts w:eastAsiaTheme="minorHAnsi"/>
@@ -19312,45 +18664,7 @@
           <w:sz w:val="20"/>
           <w:szCs w:val="20"/>
         </w:rPr>
-        <w:t xml:space="preserve">. </w:t>
-      </w:r>
-      <w:proofErr w:type="gramStart"/>
-      <w:r>
-        <w:rPr>
-          <w:rFonts w:eastAsiaTheme="minorHAnsi"/>
-          <w:color w:val="000000" w:themeColor="text1"/>
-          <w:sz w:val="20"/>
-          <w:szCs w:val="20"/>
-        </w:rPr>
-        <w:t>finally</w:t>
-      </w:r>
-      <w:proofErr w:type="gramEnd"/>
-      <w:r>
-        <w:rPr>
-          <w:rFonts w:eastAsiaTheme="minorHAnsi"/>
-          <w:color w:val="000000" w:themeColor="text1"/>
-          <w:sz w:val="20"/>
-          <w:szCs w:val="20"/>
-        </w:rPr>
-        <w:t xml:space="preserve">, </w:t>
-      </w:r>
-      <w:r>
-        <w:rPr>
-          <w:rFonts w:eastAsiaTheme="minorHAnsi"/>
-          <w:color w:val="000000" w:themeColor="text1"/>
-          <w:sz w:val="20"/>
-          <w:szCs w:val="20"/>
-        </w:rPr>
-        <w:t xml:space="preserve">the </w:t>
-      </w:r>
-      <w:r>
-        <w:rPr>
-          <w:rFonts w:eastAsiaTheme="minorHAnsi"/>
-          <w:color w:val="000000" w:themeColor="text1"/>
-          <w:sz w:val="20"/>
-          <w:szCs w:val="20"/>
-        </w:rPr>
-        <w:t xml:space="preserve">User fills all metadata and clicks on the POST button, which will call the </w:t>
+        <w:t xml:space="preserve">, the User fills all metadata and clicks on the POST button, which will call the </w:t>
       </w:r>
       <w:proofErr w:type="spellStart"/>
       <w:proofErr w:type="gramStart"/>
@@ -19381,53 +18695,13 @@
           <w:sz w:val="20"/>
           <w:szCs w:val="20"/>
         </w:rPr>
-        <w:t xml:space="preserve">) method from </w:t>
-      </w:r>
-      <w:proofErr w:type="spellStart"/>
-      <w:r>
-        <w:rPr>
-          <w:rFonts w:eastAsiaTheme="minorHAnsi"/>
-          <w:color w:val="000000" w:themeColor="text1"/>
-          <w:sz w:val="20"/>
-          <w:szCs w:val="20"/>
-        </w:rPr>
-        <w:t>FileController</w:t>
-      </w:r>
-      <w:proofErr w:type="spellEnd"/>
-      <w:r>
-        <w:rPr>
-          <w:rFonts w:eastAsiaTheme="minorHAnsi"/>
-          <w:color w:val="000000" w:themeColor="text1"/>
-          <w:sz w:val="20"/>
-          <w:szCs w:val="20"/>
-        </w:rPr>
-        <w:t xml:space="preserve">. This will typically be stored in Firebase </w:t>
-      </w:r>
-      <w:proofErr w:type="spellStart"/>
-      <w:r>
-        <w:rPr>
-          <w:rFonts w:eastAsiaTheme="minorHAnsi"/>
-          <w:color w:val="000000" w:themeColor="text1"/>
-          <w:sz w:val="20"/>
-          <w:szCs w:val="20"/>
-        </w:rPr>
-        <w:t>Firestore</w:t>
-      </w:r>
-      <w:proofErr w:type="spellEnd"/>
-      <w:r>
-        <w:rPr>
-          <w:rFonts w:eastAsiaTheme="minorHAnsi"/>
-          <w:color w:val="000000" w:themeColor="text1"/>
-          <w:sz w:val="20"/>
-          <w:szCs w:val="20"/>
-        </w:rPr>
-        <w:t xml:space="preserve"> and Storage.</w:t>
+        <w:t>) method from FileController. This will typically be stored in Firebase Firestore and Storage.</w:t>
       </w:r>
     </w:p>
     <w:p/>
     <w:p>
       <w:pPr>
-        <w:pStyle w:val="3"/>
+        <w:pStyle w:val="Heading3"/>
         <w:spacing w:line="360" w:lineRule="auto"/>
         <w:jc w:val="right"/>
         <w:rPr>
@@ -19825,25 +19099,7 @@
           <w:sz w:val="20"/>
           <w:szCs w:val="20"/>
         </w:rPr>
-        <w:t xml:space="preserve">) from </w:t>
-      </w:r>
-      <w:proofErr w:type="spellStart"/>
-      <w:r>
-        <w:rPr>
-          <w:rFonts w:asciiTheme="majorBidi" w:hAnsiTheme="majorBidi" w:cstheme="majorBidi"/>
-          <w:sz w:val="20"/>
-          <w:szCs w:val="20"/>
-        </w:rPr>
-        <w:t>Firestore</w:t>
-      </w:r>
-      <w:proofErr w:type="spellEnd"/>
-      <w:r>
-        <w:rPr>
-          <w:rFonts w:asciiTheme="majorBidi" w:hAnsiTheme="majorBidi" w:cstheme="majorBidi"/>
-          <w:sz w:val="20"/>
-          <w:szCs w:val="20"/>
-        </w:rPr>
-        <w:t>.</w:t>
+        <w:t>) from Firestore.</w:t>
       </w:r>
     </w:p>
     <w:p>
@@ -20526,18 +19782,8 @@
           <w:sz w:val="20"/>
           <w:szCs w:val="20"/>
         </w:rPr>
-        <w:t xml:space="preserve"> method saves the page number to </w:t>
-      </w:r>
-      <w:proofErr w:type="spellStart"/>
-      <w:r>
-        <w:rPr>
-          <w:rFonts w:asciiTheme="majorBidi" w:hAnsiTheme="majorBidi" w:cstheme="majorBidi"/>
-          <w:sz w:val="20"/>
-          <w:szCs w:val="20"/>
-        </w:rPr>
-        <w:t>Firestore</w:t>
-      </w:r>
-      <w:proofErr w:type="spellEnd"/>
+        <w:t xml:space="preserve"> method saves the page number to Firestore</w:t>
+      </w:r>
       <w:r>
         <w:rPr>
           <w:rFonts w:asciiTheme="majorBidi" w:hAnsiTheme="majorBidi" w:cstheme="majorBidi"/>
@@ -20750,15 +19996,15 @@
         <w:spacing w:line="360" w:lineRule="auto"/>
         <w:jc w:val="right"/>
         <w:rPr>
-          <w:rFonts w:asciiTheme="majorBidi" w:hAnsiTheme="majorBidi" w:cstheme="majorBidi" w:hint="cs"/>
-          <w:sz w:val="20"/>
-          <w:szCs w:val="20"/>
-        </w:rPr>
-      </w:pPr>
-    </w:p>
-    <w:p>
-      <w:pPr>
-        <w:pStyle w:val="2"/>
+          <w:rFonts w:asciiTheme="majorBidi" w:hAnsiTheme="majorBidi" w:cstheme="majorBidi"/>
+          <w:sz w:val="20"/>
+          <w:szCs w:val="20"/>
+        </w:rPr>
+      </w:pPr>
+    </w:p>
+    <w:p>
+      <w:pPr>
+        <w:pStyle w:val="Heading2"/>
         <w:rPr>
           <w:b/>
           <w:bCs/>
@@ -20789,7 +20035,7 @@
     </w:p>
     <w:p>
       <w:pPr>
-        <w:pStyle w:val="3"/>
+        <w:pStyle w:val="Heading3"/>
         <w:bidi w:val="0"/>
         <w:rPr>
           <w:b/>
@@ -21538,19 +20784,8 @@
           <w:sz w:val="20"/>
           <w:szCs w:val="20"/>
         </w:rPr>
-        <w:t xml:space="preserve"> Firebase Authentication and </w:t>
-      </w:r>
-      <w:proofErr w:type="spellStart"/>
-      <w:r>
-        <w:rPr>
-          <w:rFonts w:asciiTheme="majorBidi" w:hAnsiTheme="majorBidi" w:cstheme="majorBidi"/>
-          <w:color w:val="000000" w:themeColor="text1"/>
-          <w:sz w:val="20"/>
-          <w:szCs w:val="20"/>
-        </w:rPr>
-        <w:t>Firestore.</w:t>
-      </w:r>
-      <w:proofErr w:type="spellEnd"/>
+        <w:t xml:space="preserve"> Firebase Authentication and Firestore.</w:t>
+      </w:r>
     </w:p>
     <w:p>
       <w:pPr>
@@ -22239,6 +21474,41 @@
         <w:bidi w:val="0"/>
         <w:rPr>
           <w:rFonts w:asciiTheme="majorBidi" w:hAnsiTheme="majorBidi" w:cstheme="majorBidi"/>
+          <w:b/>
+          <w:bCs/>
+          <w:color w:val="000000" w:themeColor="text1"/>
+          <w:sz w:val="20"/>
+          <w:szCs w:val="20"/>
+        </w:rPr>
+      </w:pPr>
+      <w:r>
+        <w:rPr>
+          <w:rFonts w:asciiTheme="majorBidi" w:hAnsiTheme="majorBidi" w:cstheme="majorBidi"/>
+          <w:b/>
+          <w:bCs/>
+          <w:color w:val="000000" w:themeColor="text1"/>
+          <w:sz w:val="20"/>
+          <w:szCs w:val="20"/>
+        </w:rPr>
+        <w:t xml:space="preserve">        4. </w:t>
+      </w:r>
+      <w:r>
+        <w:rPr>
+          <w:rFonts w:asciiTheme="majorBidi" w:hAnsiTheme="majorBidi" w:cstheme="majorBidi"/>
+          <w:b/>
+          <w:bCs/>
+          <w:color w:val="000000" w:themeColor="text1"/>
+          <w:sz w:val="20"/>
+          <w:szCs w:val="20"/>
+        </w:rPr>
+        <w:t>Deployment Phase:</w:t>
+      </w:r>
+    </w:p>
+    <w:p>
+      <w:pPr>
+        <w:bidi w:val="0"/>
+        <w:rPr>
+          <w:rFonts w:asciiTheme="majorBidi" w:hAnsiTheme="majorBidi" w:cstheme="majorBidi"/>
           <w:color w:val="000000" w:themeColor="text1"/>
           <w:sz w:val="20"/>
           <w:szCs w:val="20"/>
@@ -22263,9 +21533,19 @@
       </w:r>
       <w:r>
         <w:rPr>
-          <w:color w:val="000000" w:themeColor="text1"/>
-          <w:sz w:val="24"/>
-          <w:szCs w:val="24"/>
+          <w:rFonts w:asciiTheme="majorBidi" w:hAnsiTheme="majorBidi" w:cstheme="majorBidi"/>
+          <w:color w:val="000000" w:themeColor="text1"/>
+          <w:sz w:val="20"/>
+          <w:szCs w:val="20"/>
+        </w:rPr>
+        <w:t> </w:t>
+      </w:r>
+      <w:r>
+        <w:rPr>
+          <w:rFonts w:asciiTheme="majorBidi" w:hAnsiTheme="majorBidi" w:cstheme="majorBidi"/>
+          <w:color w:val="000000" w:themeColor="text1"/>
+          <w:sz w:val="20"/>
+          <w:szCs w:val="20"/>
         </w:rPr>
         <w:t xml:space="preserve"> </w:t>
       </w:r>
@@ -22276,25 +21556,25 @@
           <w:sz w:val="20"/>
           <w:szCs w:val="20"/>
         </w:rPr>
-        <w:t xml:space="preserve">User Testing: </w:t>
-      </w:r>
-      <w:r>
-        <w:rPr>
-          <w:rFonts w:asciiTheme="majorBidi" w:hAnsiTheme="majorBidi" w:cstheme="majorBidi"/>
-          <w:color w:val="000000" w:themeColor="text1"/>
-          <w:sz w:val="20"/>
-          <w:szCs w:val="20"/>
-        </w:rPr>
-        <w:t>Conduct</w:t>
-      </w:r>
-      <w:r>
-        <w:rPr>
-          <w:rFonts w:asciiTheme="majorBidi" w:hAnsiTheme="majorBidi" w:cstheme="majorBidi"/>
-          <w:color w:val="000000" w:themeColor="text1"/>
-          <w:sz w:val="20"/>
-          <w:szCs w:val="20"/>
-        </w:rPr>
-        <w:t xml:space="preserve"> testing with a small group of users to gather feedback on the app’s usability.</w:t>
+        <w:t>Launch Preparation: </w:t>
+      </w:r>
+      <w:r>
+        <w:rPr>
+          <w:rFonts w:asciiTheme="majorBidi" w:hAnsiTheme="majorBidi" w:cstheme="majorBidi"/>
+          <w:color w:val="000000" w:themeColor="text1"/>
+          <w:sz w:val="20"/>
+          <w:szCs w:val="20"/>
+        </w:rPr>
+        <w:t>Finish</w:t>
+      </w:r>
+      <w:r>
+        <w:rPr>
+          <w:rFonts w:asciiTheme="majorBidi" w:hAnsiTheme="majorBidi" w:cstheme="majorBidi"/>
+          <w:color w:val="000000" w:themeColor="text1"/>
+          <w:sz w:val="20"/>
+          <w:szCs w:val="20"/>
+        </w:rPr>
+        <w:t> the app for release on relevant platforms.</w:t>
       </w:r>
     </w:p>
     <w:p>
@@ -22302,34 +21582,62 @@
         <w:bidi w:val="0"/>
         <w:rPr>
           <w:rFonts w:asciiTheme="majorBidi" w:hAnsiTheme="majorBidi" w:cstheme="majorBidi"/>
-          <w:b/>
-          <w:bCs/>
-          <w:color w:val="000000" w:themeColor="text1"/>
-          <w:sz w:val="20"/>
-          <w:szCs w:val="20"/>
-        </w:rPr>
-      </w:pPr>
-      <w:r>
-        <w:rPr>
-          <w:rFonts w:asciiTheme="majorBidi" w:hAnsiTheme="majorBidi" w:cstheme="majorBidi"/>
-          <w:b/>
-          <w:bCs/>
-          <w:color w:val="000000" w:themeColor="text1"/>
-          <w:sz w:val="20"/>
-          <w:szCs w:val="20"/>
-        </w:rPr>
-        <w:t xml:space="preserve">        4. </w:t>
-      </w:r>
-      <w:r>
-        <w:rPr>
-          <w:rFonts w:asciiTheme="majorBidi" w:hAnsiTheme="majorBidi" w:cstheme="majorBidi"/>
-          <w:b/>
-          <w:bCs/>
-          <w:color w:val="000000" w:themeColor="text1"/>
-          <w:sz w:val="20"/>
-          <w:szCs w:val="20"/>
-        </w:rPr>
-        <w:t>Deployment Phase:</w:t>
+          <w:color w:val="000000" w:themeColor="text1"/>
+          <w:sz w:val="20"/>
+          <w:szCs w:val="20"/>
+        </w:rPr>
+      </w:pPr>
+      <w:r>
+        <w:rPr>
+          <w:rFonts w:asciiTheme="majorBidi" w:hAnsiTheme="majorBidi" w:cstheme="majorBidi"/>
+          <w:color w:val="000000" w:themeColor="text1"/>
+          <w:sz w:val="20"/>
+          <w:szCs w:val="20"/>
+        </w:rPr>
+        <w:t xml:space="preserve">              </w:t>
+      </w:r>
+      <w:r>
+        <w:rPr>
+          <w:color w:val="000000" w:themeColor="text1"/>
+          <w:sz w:val="24"/>
+          <w:szCs w:val="24"/>
+        </w:rPr>
+        <w:sym w:font="Symbol" w:char="F0B7"/>
+      </w:r>
+      <w:r>
+        <w:rPr>
+          <w:color w:val="000000" w:themeColor="text1"/>
+          <w:sz w:val="24"/>
+          <w:szCs w:val="24"/>
+        </w:rPr>
+        <w:t xml:space="preserve"> </w:t>
+      </w:r>
+      <w:r>
+        <w:rPr>
+          <w:rFonts w:asciiTheme="majorBidi" w:hAnsiTheme="majorBidi" w:cstheme="majorBidi"/>
+          <w:color w:val="000000" w:themeColor="text1"/>
+          <w:sz w:val="20"/>
+          <w:szCs w:val="20"/>
+        </w:rPr>
+        <w:t xml:space="preserve">Deploy the App: </w:t>
+      </w:r>
+      <w:r>
+        <w:rPr>
+          <w:rFonts w:asciiTheme="majorBidi" w:hAnsiTheme="majorBidi" w:cstheme="majorBidi"/>
+          <w:color w:val="000000" w:themeColor="text1"/>
+          <w:sz w:val="20"/>
+          <w:szCs w:val="20"/>
+        </w:rPr>
+        <w:t>Deploy</w:t>
+      </w:r>
+      <w:r>
+        <w:rPr>
+          <w:rFonts w:asciiTheme="majorBidi" w:hAnsiTheme="majorBidi" w:cstheme="majorBidi"/>
+          <w:color w:val="000000" w:themeColor="text1"/>
+          <w:sz w:val="20"/>
+          <w:szCs w:val="20"/>
+        </w:rPr>
+        <w:t xml:space="preserve"> the app and make sure that Firebase services are enabled.</w:t>
       </w:r>
     </w:p>
     <w:p>
@@ -22337,6 +21645,41 @@
         <w:bidi w:val="0"/>
         <w:rPr>
           <w:rFonts w:asciiTheme="majorBidi" w:hAnsiTheme="majorBidi" w:cstheme="majorBidi"/>
+          <w:b/>
+          <w:bCs/>
+          <w:color w:val="000000" w:themeColor="text1"/>
+          <w:sz w:val="20"/>
+          <w:szCs w:val="20"/>
+        </w:rPr>
+      </w:pPr>
+      <w:r>
+        <w:rPr>
+          <w:rFonts w:asciiTheme="majorBidi" w:hAnsiTheme="majorBidi" w:cstheme="majorBidi"/>
+          <w:b/>
+          <w:bCs/>
+          <w:color w:val="000000" w:themeColor="text1"/>
+          <w:sz w:val="20"/>
+          <w:szCs w:val="20"/>
+        </w:rPr>
+        <w:t xml:space="preserve">         5. </w:t>
+      </w:r>
+      <w:r>
+        <w:rPr>
+          <w:rFonts w:asciiTheme="majorBidi" w:hAnsiTheme="majorBidi" w:cstheme="majorBidi"/>
+          <w:b/>
+          <w:bCs/>
+          <w:color w:val="000000" w:themeColor="text1"/>
+          <w:sz w:val="20"/>
+          <w:szCs w:val="20"/>
+        </w:rPr>
+        <w:t>Documentation:</w:t>
+      </w:r>
+    </w:p>
+    <w:p>
+      <w:pPr>
+        <w:bidi w:val="0"/>
+        <w:rPr>
+          <w:rFonts w:asciiTheme="majorBidi" w:hAnsiTheme="majorBidi" w:cstheme="majorBidi"/>
           <w:color w:val="000000" w:themeColor="text1"/>
           <w:sz w:val="20"/>
           <w:szCs w:val="20"/>
@@ -22361,19 +21704,9 @@
       </w:r>
       <w:r>
         <w:rPr>
-          <w:rFonts w:asciiTheme="majorBidi" w:hAnsiTheme="majorBidi" w:cstheme="majorBidi"/>
-          <w:color w:val="000000" w:themeColor="text1"/>
-          <w:sz w:val="20"/>
-          <w:szCs w:val="20"/>
-        </w:rPr>
-        <w:t> </w:t>
-      </w:r>
-      <w:r>
-        <w:rPr>
-          <w:rFonts w:asciiTheme="majorBidi" w:hAnsiTheme="majorBidi" w:cstheme="majorBidi"/>
-          <w:color w:val="000000" w:themeColor="text1"/>
-          <w:sz w:val="20"/>
-          <w:szCs w:val="20"/>
+          <w:color w:val="000000" w:themeColor="text1"/>
+          <w:sz w:val="24"/>
+          <w:szCs w:val="24"/>
         </w:rPr>
         <w:t xml:space="preserve"> </w:t>
       </w:r>
@@ -22384,25 +21717,25 @@
           <w:sz w:val="20"/>
           <w:szCs w:val="20"/>
         </w:rPr>
-        <w:t>Launch Preparation: </w:t>
-      </w:r>
-      <w:r>
-        <w:rPr>
-          <w:rFonts w:asciiTheme="majorBidi" w:hAnsiTheme="majorBidi" w:cstheme="majorBidi"/>
-          <w:color w:val="000000" w:themeColor="text1"/>
-          <w:sz w:val="20"/>
-          <w:szCs w:val="20"/>
-        </w:rPr>
-        <w:t>Finish</w:t>
-      </w:r>
-      <w:r>
-        <w:rPr>
-          <w:rFonts w:asciiTheme="majorBidi" w:hAnsiTheme="majorBidi" w:cstheme="majorBidi"/>
-          <w:color w:val="000000" w:themeColor="text1"/>
-          <w:sz w:val="20"/>
-          <w:szCs w:val="20"/>
-        </w:rPr>
-        <w:t> the app for release on relevant platforms.</w:t>
+        <w:t xml:space="preserve">Technical Documentation: </w:t>
+      </w:r>
+      <w:r>
+        <w:rPr>
+          <w:rFonts w:asciiTheme="majorBidi" w:hAnsiTheme="majorBidi" w:cstheme="majorBidi"/>
+          <w:color w:val="000000" w:themeColor="text1"/>
+          <w:sz w:val="20"/>
+          <w:szCs w:val="20"/>
+        </w:rPr>
+        <w:t>d</w:t>
+      </w:r>
+      <w:r>
+        <w:rPr>
+          <w:rFonts w:asciiTheme="majorBidi" w:hAnsiTheme="majorBidi" w:cstheme="majorBidi"/>
+          <w:color w:val="000000" w:themeColor="text1"/>
+          <w:sz w:val="20"/>
+          <w:szCs w:val="20"/>
+        </w:rPr>
+        <w:t>ocument the code and explain the app's features, structure, and APIs.</w:t>
       </w:r>
     </w:p>
     <w:p>
@@ -22447,25 +21780,25 @@
           <w:sz w:val="20"/>
           <w:szCs w:val="20"/>
         </w:rPr>
-        <w:t xml:space="preserve">Deploy the App: </w:t>
-      </w:r>
-      <w:r>
-        <w:rPr>
-          <w:rFonts w:asciiTheme="majorBidi" w:hAnsiTheme="majorBidi" w:cstheme="majorBidi"/>
-          <w:color w:val="000000" w:themeColor="text1"/>
-          <w:sz w:val="20"/>
-          <w:szCs w:val="20"/>
-        </w:rPr>
-        <w:t>Deploy</w:t>
-      </w:r>
-      <w:r>
-        <w:rPr>
-          <w:rFonts w:asciiTheme="majorBidi" w:hAnsiTheme="majorBidi" w:cstheme="majorBidi"/>
-          <w:color w:val="000000" w:themeColor="text1"/>
-          <w:sz w:val="20"/>
-          <w:szCs w:val="20"/>
-        </w:rPr>
-        <w:t xml:space="preserve"> the app and make sure that Firebase services are enabled.</w:t>
+        <w:t xml:space="preserve">Project Report: </w:t>
+      </w:r>
+      <w:r>
+        <w:rPr>
+          <w:rFonts w:asciiTheme="majorBidi" w:hAnsiTheme="majorBidi" w:cstheme="majorBidi"/>
+          <w:color w:val="000000" w:themeColor="text1"/>
+          <w:sz w:val="20"/>
+          <w:szCs w:val="20"/>
+        </w:rPr>
+        <w:t>Begin</w:t>
+      </w:r>
+      <w:r>
+        <w:rPr>
+          <w:rFonts w:asciiTheme="majorBidi" w:hAnsiTheme="majorBidi" w:cstheme="majorBidi"/>
+          <w:color w:val="000000" w:themeColor="text1"/>
+          <w:sz w:val="20"/>
+          <w:szCs w:val="20"/>
+        </w:rPr>
+        <w:t xml:space="preserve"> writing the final report, which should include planning, design, </w:t>
       </w:r>
     </w:p>
     <w:p>
@@ -22473,190 +21806,59 @@
         <w:bidi w:val="0"/>
         <w:rPr>
           <w:rFonts w:asciiTheme="majorBidi" w:hAnsiTheme="majorBidi" w:cstheme="majorBidi"/>
-          <w:b/>
-          <w:bCs/>
-          <w:color w:val="000000" w:themeColor="text1"/>
-          <w:sz w:val="20"/>
-          <w:szCs w:val="20"/>
-        </w:rPr>
-      </w:pPr>
-      <w:r>
-        <w:rPr>
-          <w:rFonts w:asciiTheme="majorBidi" w:hAnsiTheme="majorBidi" w:cstheme="majorBidi"/>
-          <w:b/>
-          <w:bCs/>
-          <w:color w:val="000000" w:themeColor="text1"/>
-          <w:sz w:val="20"/>
-          <w:szCs w:val="20"/>
-        </w:rPr>
-        <w:t xml:space="preserve">         5. </w:t>
-      </w:r>
-      <w:r>
-        <w:rPr>
-          <w:rFonts w:asciiTheme="majorBidi" w:hAnsiTheme="majorBidi" w:cstheme="majorBidi"/>
-          <w:b/>
-          <w:bCs/>
-          <w:color w:val="000000" w:themeColor="text1"/>
-          <w:sz w:val="20"/>
-          <w:szCs w:val="20"/>
-        </w:rPr>
-        <w:t>Documentation:</w:t>
+          <w:color w:val="000000" w:themeColor="text1"/>
+          <w:sz w:val="20"/>
+          <w:szCs w:val="20"/>
+        </w:rPr>
+      </w:pPr>
+      <w:r>
+        <w:rPr>
+          <w:rFonts w:asciiTheme="majorBidi" w:hAnsiTheme="majorBidi" w:cstheme="majorBidi"/>
+          <w:color w:val="000000" w:themeColor="text1"/>
+          <w:sz w:val="20"/>
+          <w:szCs w:val="20"/>
+        </w:rPr>
+        <w:t xml:space="preserve">                 </w:t>
+      </w:r>
+      <w:r>
+        <w:rPr>
+          <w:rFonts w:asciiTheme="majorBidi" w:hAnsiTheme="majorBidi" w:cstheme="majorBidi"/>
+          <w:color w:val="000000" w:themeColor="text1"/>
+          <w:sz w:val="20"/>
+          <w:szCs w:val="20"/>
+        </w:rPr>
+        <w:t>implementation, and results chapters.</w:t>
       </w:r>
     </w:p>
     <w:p>
       <w:pPr>
         <w:bidi w:val="0"/>
         <w:rPr>
-          <w:rFonts w:asciiTheme="majorBidi" w:hAnsiTheme="majorBidi" w:cstheme="majorBidi"/>
-          <w:color w:val="000000" w:themeColor="text1"/>
-          <w:sz w:val="20"/>
-          <w:szCs w:val="20"/>
-        </w:rPr>
-      </w:pPr>
-      <w:r>
-        <w:rPr>
-          <w:rFonts w:asciiTheme="majorBidi" w:hAnsiTheme="majorBidi" w:cstheme="majorBidi"/>
-          <w:color w:val="000000" w:themeColor="text1"/>
-          <w:sz w:val="20"/>
-          <w:szCs w:val="20"/>
-        </w:rPr>
-        <w:t xml:space="preserve">             </w:t>
-      </w:r>
-      <w:r>
-        <w:rPr>
-          <w:color w:val="000000" w:themeColor="text1"/>
-          <w:sz w:val="24"/>
-          <w:szCs w:val="24"/>
-        </w:rPr>
-        <w:sym w:font="Symbol" w:char="F0B7"/>
-      </w:r>
-      <w:r>
-        <w:rPr>
-          <w:color w:val="000000" w:themeColor="text1"/>
-          <w:sz w:val="24"/>
-          <w:szCs w:val="24"/>
-        </w:rPr>
-        <w:t xml:space="preserve"> </w:t>
-      </w:r>
-      <w:r>
-        <w:rPr>
-          <w:rFonts w:asciiTheme="majorBidi" w:hAnsiTheme="majorBidi" w:cstheme="majorBidi"/>
-          <w:color w:val="000000" w:themeColor="text1"/>
-          <w:sz w:val="20"/>
-          <w:szCs w:val="20"/>
-        </w:rPr>
-        <w:t xml:space="preserve">Technical Documentation: </w:t>
-      </w:r>
-      <w:r>
-        <w:rPr>
-          <w:rFonts w:asciiTheme="majorBidi" w:hAnsiTheme="majorBidi" w:cstheme="majorBidi"/>
-          <w:color w:val="000000" w:themeColor="text1"/>
-          <w:sz w:val="20"/>
-          <w:szCs w:val="20"/>
-        </w:rPr>
-        <w:t>d</w:t>
-      </w:r>
-      <w:r>
-        <w:rPr>
-          <w:rFonts w:asciiTheme="majorBidi" w:hAnsiTheme="majorBidi" w:cstheme="majorBidi"/>
-          <w:color w:val="000000" w:themeColor="text1"/>
-          <w:sz w:val="20"/>
-          <w:szCs w:val="20"/>
-        </w:rPr>
-        <w:t>ocument the code and explain the app's features, structure, and APIs.</w:t>
-      </w:r>
+          <w:color w:val="000000" w:themeColor="text1"/>
+          <w:sz w:val="20"/>
+          <w:szCs w:val="20"/>
+        </w:rPr>
+      </w:pPr>
     </w:p>
     <w:p>
       <w:pPr>
         <w:bidi w:val="0"/>
         <w:rPr>
-          <w:rFonts w:asciiTheme="majorBidi" w:hAnsiTheme="majorBidi" w:cstheme="majorBidi"/>
-          <w:color w:val="000000" w:themeColor="text1"/>
-          <w:sz w:val="20"/>
-          <w:szCs w:val="20"/>
-        </w:rPr>
-      </w:pPr>
-      <w:r>
-        <w:rPr>
-          <w:rFonts w:asciiTheme="majorBidi" w:hAnsiTheme="majorBidi" w:cstheme="majorBidi"/>
-          <w:color w:val="000000" w:themeColor="text1"/>
-          <w:sz w:val="20"/>
-          <w:szCs w:val="20"/>
-        </w:rPr>
-        <w:t xml:space="preserve">              </w:t>
-      </w:r>
-      <w:r>
-        <w:rPr>
-          <w:color w:val="000000" w:themeColor="text1"/>
-          <w:sz w:val="24"/>
-          <w:szCs w:val="24"/>
-        </w:rPr>
-        <w:sym w:font="Symbol" w:char="F0B7"/>
-      </w:r>
-      <w:r>
-        <w:rPr>
-          <w:color w:val="000000" w:themeColor="text1"/>
-          <w:sz w:val="24"/>
-          <w:szCs w:val="24"/>
-        </w:rPr>
-        <w:t xml:space="preserve"> </w:t>
-      </w:r>
-      <w:r>
-        <w:rPr>
-          <w:rFonts w:asciiTheme="majorBidi" w:hAnsiTheme="majorBidi" w:cstheme="majorBidi"/>
-          <w:color w:val="000000" w:themeColor="text1"/>
-          <w:sz w:val="20"/>
-          <w:szCs w:val="20"/>
-        </w:rPr>
-        <w:t xml:space="preserve">Project Report: </w:t>
-      </w:r>
-      <w:r>
-        <w:rPr>
-          <w:rFonts w:asciiTheme="majorBidi" w:hAnsiTheme="majorBidi" w:cstheme="majorBidi"/>
-          <w:color w:val="000000" w:themeColor="text1"/>
-          <w:sz w:val="20"/>
-          <w:szCs w:val="20"/>
-        </w:rPr>
-        <w:t>Begin</w:t>
-      </w:r>
-      <w:r>
-        <w:rPr>
-          <w:rFonts w:asciiTheme="majorBidi" w:hAnsiTheme="majorBidi" w:cstheme="majorBidi"/>
-          <w:color w:val="000000" w:themeColor="text1"/>
-          <w:sz w:val="20"/>
-          <w:szCs w:val="20"/>
-        </w:rPr>
-        <w:t xml:space="preserve"> writing the final report, which should include planning, design, </w:t>
-      </w:r>
+          <w:color w:val="000000" w:themeColor="text1"/>
+          <w:sz w:val="20"/>
+          <w:szCs w:val="20"/>
+        </w:rPr>
+      </w:pPr>
     </w:p>
     <w:p>
       <w:pPr>
         <w:bidi w:val="0"/>
         <w:rPr>
-          <w:rFonts w:asciiTheme="majorBidi" w:hAnsiTheme="majorBidi" w:cstheme="majorBidi"/>
-          <w:color w:val="000000" w:themeColor="text1"/>
-          <w:sz w:val="20"/>
-          <w:szCs w:val="20"/>
-        </w:rPr>
-      </w:pPr>
-      <w:r>
-        <w:rPr>
-          <w:rFonts w:asciiTheme="majorBidi" w:hAnsiTheme="majorBidi" w:cstheme="majorBidi"/>
-          <w:color w:val="000000" w:themeColor="text1"/>
-          <w:sz w:val="20"/>
-          <w:szCs w:val="20"/>
-        </w:rPr>
-        <w:t xml:space="preserve">                 </w:t>
-      </w:r>
-      <w:r>
-        <w:rPr>
-          <w:rFonts w:asciiTheme="majorBidi" w:hAnsiTheme="majorBidi" w:cstheme="majorBidi"/>
-          <w:color w:val="000000" w:themeColor="text1"/>
-          <w:sz w:val="20"/>
-          <w:szCs w:val="20"/>
-        </w:rPr>
-        <w:t>implementation, and results chapters.</w:t>
-      </w:r>
+          <w:color w:val="000000" w:themeColor="text1"/>
+          <w:sz w:val="20"/>
+          <w:szCs w:val="20"/>
+        </w:rPr>
+      </w:pPr>
     </w:p>
     <w:p>
       <w:pPr>
@@ -22730,37 +21932,7 @@
     </w:p>
     <w:p>
       <w:pPr>
-        <w:bidi w:val="0"/>
-        <w:rPr>
-          <w:color w:val="000000" w:themeColor="text1"/>
-          <w:sz w:val="20"/>
-          <w:szCs w:val="20"/>
-        </w:rPr>
-      </w:pPr>
-    </w:p>
-    <w:p>
-      <w:pPr>
-        <w:bidi w:val="0"/>
-        <w:rPr>
-          <w:color w:val="000000" w:themeColor="text1"/>
-          <w:sz w:val="20"/>
-          <w:szCs w:val="20"/>
-        </w:rPr>
-      </w:pPr>
-    </w:p>
-    <w:p>
-      <w:pPr>
-        <w:bidi w:val="0"/>
-        <w:rPr>
-          <w:color w:val="000000" w:themeColor="text1"/>
-          <w:sz w:val="20"/>
-          <w:szCs w:val="20"/>
-        </w:rPr>
-      </w:pPr>
-    </w:p>
-    <w:p>
-      <w:pPr>
-        <w:pStyle w:val="3"/>
+        <w:pStyle w:val="Heading3"/>
         <w:bidi w:val="0"/>
         <w:spacing w:line="360" w:lineRule="auto"/>
         <w:rPr>
@@ -23515,7 +22687,6 @@
       <w:pPr>
         <w:jc w:val="right"/>
         <w:rPr>
-          <w:rFonts w:hint="cs"/>
           <w:b/>
           <w:bCs/>
           <w:color w:val="000000" w:themeColor="text1"/>
@@ -23548,7 +22719,7 @@
     </w:p>
     <w:p>
       <w:pPr>
-        <w:pStyle w:val="2"/>
+        <w:pStyle w:val="Heading2"/>
         <w:rPr>
           <w:b/>
           <w:bCs/>
@@ -23583,7 +22754,7 @@
     </w:p>
     <w:p>
       <w:pPr>
-        <w:pStyle w:val="3"/>
+        <w:pStyle w:val="Heading3"/>
         <w:jc w:val="right"/>
         <w:rPr>
           <w:b/>
@@ -23992,7 +23163,7 @@
     </w:p>
     <w:p>
       <w:pPr>
-        <w:pStyle w:val="3"/>
+        <w:pStyle w:val="Heading3"/>
         <w:spacing w:line="360" w:lineRule="auto"/>
         <w:jc w:val="right"/>
         <w:rPr>
@@ -24173,25 +23344,46 @@
           <w:szCs w:val="20"/>
         </w:rPr>
         <w:br/>
-        <w:t xml:space="preserve">no document management integration so that chatbots cannot leverage it (Adamopoulou &amp; </w:t>
-      </w:r>
-      <w:proofErr w:type="spellStart"/>
-      <w:r>
-        <w:rPr>
-          <w:rFonts w:asciiTheme="majorBidi" w:hAnsiTheme="majorBidi" w:cstheme="majorBidi"/>
-          <w:sz w:val="20"/>
-          <w:szCs w:val="20"/>
-        </w:rPr>
-        <w:t>Moussiades</w:t>
-      </w:r>
-      <w:proofErr w:type="spellEnd"/>
-      <w:r>
-        <w:rPr>
-          <w:rFonts w:asciiTheme="majorBidi" w:hAnsiTheme="majorBidi" w:cstheme="majorBidi"/>
-          <w:sz w:val="20"/>
-          <w:szCs w:val="20"/>
-        </w:rPr>
-        <w:t>, 2020)</w:t>
+        <w:t>no document management integration so that chatbots cannot leverage it </w:t>
+      </w:r>
+      <w:hyperlink r:id="rId17" w:history="1">
+        <w:r>
+          <w:rPr>
+            <w:rStyle w:val="Hyperlink"/>
+            <w:rFonts w:asciiTheme="majorBidi" w:hAnsiTheme="majorBidi" w:cstheme="majorBidi"/>
+            <w:sz w:val="20"/>
+            <w:szCs w:val="20"/>
+          </w:rPr>
+          <w:t xml:space="preserve">(Adamopoulou &amp; </w:t>
+        </w:r>
+        <w:proofErr w:type="spellStart"/>
+        <w:r>
+          <w:rPr>
+            <w:rStyle w:val="Hyperlink"/>
+            <w:rFonts w:asciiTheme="majorBidi" w:hAnsiTheme="majorBidi" w:cstheme="majorBidi"/>
+            <w:sz w:val="20"/>
+            <w:szCs w:val="20"/>
+          </w:rPr>
+          <w:t>Moussiades</w:t>
+        </w:r>
+        <w:proofErr w:type="spellEnd"/>
+        <w:r>
+          <w:rPr>
+            <w:rStyle w:val="Hyperlink"/>
+            <w:rFonts w:asciiTheme="majorBidi" w:hAnsiTheme="majorBidi" w:cstheme="majorBidi"/>
+            <w:sz w:val="20"/>
+            <w:szCs w:val="20"/>
+          </w:rPr>
+          <w:t>, 2020</w:t>
+        </w:r>
+      </w:hyperlink>
+      <w:r>
+        <w:rPr>
+          <w:rFonts w:asciiTheme="majorBidi" w:hAnsiTheme="majorBidi" w:cstheme="majorBidi"/>
+          <w:sz w:val="20"/>
+          <w:szCs w:val="20"/>
+        </w:rPr>
+        <w:t>)</w:t>
       </w:r>
       <w:r>
         <w:rPr>
@@ -24277,7 +23469,7 @@
     </w:p>
     <w:p>
       <w:pPr>
-        <w:pStyle w:val="3"/>
+        <w:pStyle w:val="Heading3"/>
         <w:bidi w:val="0"/>
         <w:rPr>
           <w:b/>
@@ -24434,7 +23626,7 @@
     </w:p>
     <w:p>
       <w:pPr>
-        <w:pStyle w:val="3"/>
+        <w:pStyle w:val="Heading3"/>
         <w:bidi w:val="0"/>
         <w:rPr>
           <w:b/>
@@ -24768,7 +23960,7 @@
     </w:p>
     <w:p>
       <w:pPr>
-        <w:pStyle w:val="3"/>
+        <w:pStyle w:val="Heading3"/>
         <w:bidi w:val="0"/>
         <w:rPr>
           <w:b/>
@@ -24852,25 +24044,7 @@
           <w:sz w:val="20"/>
           <w:szCs w:val="20"/>
         </w:rPr>
-        <w:t xml:space="preserve"> so the improvement is to create them all in one platform + storing them not at the hive but at the </w:t>
-      </w:r>
-      <w:proofErr w:type="spellStart"/>
-      <w:r>
-        <w:rPr>
-          <w:rFonts w:asciiTheme="majorBidi" w:hAnsiTheme="majorBidi" w:cstheme="majorBidi"/>
-          <w:sz w:val="20"/>
-          <w:szCs w:val="20"/>
-        </w:rPr>
-        <w:t>Firestore</w:t>
-      </w:r>
-      <w:proofErr w:type="spellEnd"/>
-      <w:r>
-        <w:rPr>
-          <w:rFonts w:asciiTheme="majorBidi" w:hAnsiTheme="majorBidi" w:cstheme="majorBidi"/>
-          <w:sz w:val="20"/>
-          <w:szCs w:val="20"/>
-        </w:rPr>
-        <w:t xml:space="preserve"> </w:t>
+        <w:t xml:space="preserve"> so the improvement is to create them all in one platform + storing them not at the hive but at the Firestore </w:t>
       </w:r>
       <w:r>
         <w:rPr>
@@ -24891,7 +24065,7 @@
     </w:p>
     <w:p>
       <w:pPr>
-        <w:pStyle w:val="3"/>
+        <w:pStyle w:val="Heading3"/>
         <w:bidi w:val="0"/>
         <w:rPr>
           <w:b/>
@@ -25121,15 +24295,7 @@
           <w:sz w:val="20"/>
           <w:szCs w:val="20"/>
         </w:rPr>
-        <w:t>continue</w:t>
-      </w:r>
-      <w:r>
-        <w:rPr>
-          <w:rFonts w:asciiTheme="majorBidi" w:hAnsiTheme="majorBidi" w:cstheme="majorBidi"/>
-          <w:sz w:val="20"/>
-          <w:szCs w:val="20"/>
-        </w:rPr>
-        <w:t xml:space="preserve"> </w:t>
+        <w:t xml:space="preserve">continue </w:t>
       </w:r>
       <w:r>
         <w:rPr>
@@ -25247,7 +24413,7 @@
     </w:p>
     <w:p>
       <w:pPr>
-        <w:pStyle w:val="2"/>
+        <w:pStyle w:val="Heading2"/>
         <w:bidi w:val="0"/>
         <w:jc w:val="left"/>
         <w:rPr>
@@ -25292,7 +24458,7 @@
     </w:p>
     <w:p>
       <w:pPr>
-        <w:pStyle w:val="3"/>
+        <w:pStyle w:val="Heading3"/>
         <w:bidi w:val="0"/>
         <w:rPr>
           <w:b/>
@@ -25402,13 +24568,33 @@
         </w:rPr>
         <w:t xml:space="preserve"> </w:t>
       </w:r>
-      <w:r>
-        <w:rPr>
-          <w:rFonts w:asciiTheme="majorBidi" w:hAnsiTheme="majorBidi" w:cstheme="majorBidi"/>
-          <w:sz w:val="20"/>
-          <w:szCs w:val="20"/>
-        </w:rPr>
-        <w:t>txt)</w:t>
+      <w:proofErr w:type="spellStart"/>
+      <w:proofErr w:type="gramStart"/>
+      <w:r>
+        <w:rPr>
+          <w:rFonts w:asciiTheme="majorBidi" w:hAnsiTheme="majorBidi" w:cstheme="majorBidi"/>
+          <w:sz w:val="20"/>
+          <w:szCs w:val="20"/>
+        </w:rPr>
+        <w:t>txt</w:t>
+      </w:r>
+      <w:r>
+        <w:rPr>
+          <w:rFonts w:asciiTheme="majorBidi" w:hAnsiTheme="majorBidi" w:cstheme="majorBidi"/>
+          <w:sz w:val="20"/>
+          <w:szCs w:val="20"/>
+        </w:rPr>
+        <w:t>,pptx</w:t>
+      </w:r>
+      <w:proofErr w:type="spellEnd"/>
+      <w:proofErr w:type="gramEnd"/>
+      <w:r>
+        <w:rPr>
+          <w:rFonts w:asciiTheme="majorBidi" w:hAnsiTheme="majorBidi" w:cstheme="majorBidi"/>
+          <w:sz w:val="20"/>
+          <w:szCs w:val="20"/>
+        </w:rPr>
+        <w:t>)</w:t>
       </w:r>
       <w:r>
         <w:rPr>
@@ -25503,7 +24689,7 @@
     </w:p>
     <w:p>
       <w:pPr>
-        <w:pStyle w:val="3"/>
+        <w:pStyle w:val="Heading3"/>
         <w:bidi w:val="0"/>
         <w:rPr>
           <w:b/>
@@ -25626,7 +24812,7 @@
     </w:p>
     <w:p>
       <w:pPr>
-        <w:pStyle w:val="3"/>
+        <w:pStyle w:val="Heading3"/>
         <w:bidi w:val="0"/>
         <w:rPr>
           <w:b/>
@@ -25763,7 +24949,7 @@
     </w:p>
     <w:p>
       <w:pPr>
-        <w:pStyle w:val="3"/>
+        <w:pStyle w:val="Heading3"/>
         <w:bidi w:val="0"/>
         <w:rPr>
           <w:b/>
@@ -25917,7 +25103,7 @@
     </w:p>
     <w:p>
       <w:pPr>
-        <w:pStyle w:val="2"/>
+        <w:pStyle w:val="Heading2"/>
         <w:bidi w:val="0"/>
         <w:jc w:val="left"/>
         <w:rPr>
@@ -25960,7 +25146,7 @@
     </w:p>
     <w:p>
       <w:pPr>
-        <w:pStyle w:val="3"/>
+        <w:pStyle w:val="Heading3"/>
         <w:bidi w:val="0"/>
         <w:rPr>
           <w:b/>
@@ -26325,8 +25511,19 @@
           <w:sz w:val="20"/>
           <w:szCs w:val="20"/>
         </w:rPr>
-        <w:t>Strong error-handling coupled with bulk-scale log generation for debugging.</w:t>
-      </w:r>
+        <w:t>Strong error-</w:t>
+      </w:r>
+      <w:proofErr w:type="gramStart"/>
+      <w:r>
+        <w:rPr>
+          <w:rFonts w:asciiTheme="majorBidi" w:hAnsiTheme="majorBidi" w:cstheme="majorBidi"/>
+          <w:color w:val="000000" w:themeColor="text1"/>
+          <w:sz w:val="20"/>
+          <w:szCs w:val="20"/>
+        </w:rPr>
+        <w:t>handling .</w:t>
+      </w:r>
+      <w:proofErr w:type="gramEnd"/>
     </w:p>
     <w:p>
       <w:pPr>
@@ -26342,7 +25539,7 @@
     </w:p>
     <w:p>
       <w:pPr>
-        <w:pStyle w:val="3"/>
+        <w:pStyle w:val="Heading3"/>
         <w:bidi w:val="0"/>
         <w:rPr>
           <w:b/>
@@ -26695,23 +25892,7 @@
           <w:sz w:val="20"/>
           <w:szCs w:val="20"/>
         </w:rPr>
-        <w:t xml:space="preserve"> Firebase </w:t>
-      </w:r>
-      <w:r>
-        <w:rPr>
-          <w:rFonts w:asciiTheme="majorBidi" w:hAnsiTheme="majorBidi" w:cstheme="majorBidi"/>
-          <w:sz w:val="20"/>
-          <w:szCs w:val="20"/>
-        </w:rPr>
-        <w:t>support</w:t>
-      </w:r>
-      <w:r>
-        <w:rPr>
-          <w:rFonts w:asciiTheme="majorBidi" w:hAnsiTheme="majorBidi" w:cstheme="majorBidi"/>
-          <w:sz w:val="20"/>
-          <w:szCs w:val="20"/>
-        </w:rPr>
-        <w:t>: Flexible schema doesn’t need to define the structure before inserting data</w:t>
+        <w:t xml:space="preserve"> Firebase support: Flexible schema doesn’t need to define the structure before inserting data</w:t>
       </w:r>
       <w:r>
         <w:rPr>
@@ -26797,7 +25978,7 @@
                                           <pic:cNvPicPr/>
                                         </pic:nvPicPr>
                                         <pic:blipFill>
-                                          <a:blip r:embed="rId17"/>
+                                          <a:blip r:embed="rId18"/>
                                           <a:stretch>
                                             <a:fillRect/>
                                           </a:stretch>
@@ -26827,16 +26008,8 @@
                               <w:rPr>
                                 <w:rFonts w:asciiTheme="majorBidi" w:hAnsiTheme="majorBidi" w:cstheme="majorBidi"/>
                               </w:rPr>
-                              <w:t xml:space="preserve">2: </w:t>
+                              <w:t>2: userFile</w:t>
                             </w:r>
-                            <w:proofErr w:type="spellStart"/>
-                            <w:r>
-                              <w:rPr>
-                                <w:rFonts w:asciiTheme="majorBidi" w:hAnsiTheme="majorBidi" w:cstheme="majorBidi"/>
-                              </w:rPr>
-                              <w:t>userFile</w:t>
-                            </w:r>
-                            <w:proofErr w:type="spellEnd"/>
                           </w:p>
                         </w:txbxContent>
                       </wps:txbx>
@@ -26890,7 +26063,7 @@
                                     <pic:cNvPicPr/>
                                   </pic:nvPicPr>
                                   <pic:blipFill>
-                                    <a:blip r:embed="rId17"/>
+                                    <a:blip r:embed="rId18"/>
                                     <a:stretch>
                                       <a:fillRect/>
                                     </a:stretch>
@@ -26920,16 +26093,8 @@
                         <w:rPr>
                           <w:rFonts w:asciiTheme="majorBidi" w:hAnsiTheme="majorBidi" w:cstheme="majorBidi"/>
                         </w:rPr>
-                        <w:t xml:space="preserve">2: </w:t>
+                        <w:t>2: userFile</w:t>
                       </w:r>
-                      <w:proofErr w:type="spellStart"/>
-                      <w:r>
-                        <w:rPr>
-                          <w:rFonts w:asciiTheme="majorBidi" w:hAnsiTheme="majorBidi" w:cstheme="majorBidi"/>
-                        </w:rPr>
-                        <w:t>userFile</w:t>
-                      </w:r>
-                      <w:proofErr w:type="spellEnd"/>
                     </w:p>
                   </w:txbxContent>
                 </v:textbox>
@@ -27010,7 +26175,7 @@
                                           <pic:cNvPicPr/>
                                         </pic:nvPicPr>
                                         <pic:blipFill>
-                                          <a:blip r:embed="rId18"/>
+                                          <a:blip r:embed="rId19"/>
                                           <a:stretch>
                                             <a:fillRect/>
                                           </a:stretch>
@@ -27096,7 +26261,7 @@
                                     <pic:cNvPicPr/>
                                   </pic:nvPicPr>
                                   <pic:blipFill>
-                                    <a:blip r:embed="rId18"/>
+                                    <a:blip r:embed="rId19"/>
                                     <a:stretch>
                                       <a:fillRect/>
                                     </a:stretch>
@@ -27416,7 +26581,7 @@
                                           <pic:cNvPicPr/>
                                         </pic:nvPicPr>
                                         <pic:blipFill>
-                                          <a:blip r:embed="rId19"/>
+                                          <a:blip r:embed="rId20"/>
                                           <a:stretch>
                                             <a:fillRect/>
                                           </a:stretch>
@@ -27508,7 +26673,7 @@
                                     <pic:cNvPicPr/>
                                   </pic:nvPicPr>
                                   <pic:blipFill>
-                                    <a:blip r:embed="rId19"/>
+                                    <a:blip r:embed="rId20"/>
                                     <a:stretch>
                                       <a:fillRect/>
                                     </a:stretch>
@@ -27899,27 +27064,7 @@
           <w:sz w:val="20"/>
           <w:szCs w:val="20"/>
         </w:rPr>
-        <w:t xml:space="preserve">Firebase </w:t>
-      </w:r>
-      <w:proofErr w:type="spellStart"/>
-      <w:r>
-        <w:rPr>
-          <w:rFonts w:asciiTheme="majorBidi" w:hAnsiTheme="majorBidi" w:cstheme="majorBidi"/>
-          <w:color w:val="000000" w:themeColor="text1"/>
-          <w:sz w:val="20"/>
-          <w:szCs w:val="20"/>
-        </w:rPr>
-        <w:t>Firestore</w:t>
-      </w:r>
-      <w:proofErr w:type="spellEnd"/>
-      <w:r>
-        <w:rPr>
-          <w:rFonts w:asciiTheme="majorBidi" w:hAnsiTheme="majorBidi" w:cstheme="majorBidi"/>
-          <w:color w:val="000000" w:themeColor="text1"/>
-          <w:sz w:val="20"/>
-          <w:szCs w:val="20"/>
-        </w:rPr>
-        <w:t> </w:t>
+        <w:t>Firebase Firestore </w:t>
       </w:r>
       <w:r>
         <w:rPr>
@@ -28214,7 +27359,7 @@
     </w:p>
     <w:p>
       <w:pPr>
-        <w:pStyle w:val="3"/>
+        <w:pStyle w:val="Heading3"/>
         <w:bidi w:val="0"/>
         <w:rPr>
           <w:b/>
@@ -28314,7 +27459,25 @@
           <w:sz w:val="20"/>
           <w:szCs w:val="20"/>
         </w:rPr>
-        <w:t xml:space="preserve"> viability of the app is approximated by estimating development, deployment, and maintenance expenses. Development expenses include Flutter (frontend) and Python Flask (backend) development expenses, integration expenses of Google Gemini API, and Firebase services (auth and Firestore database). Cloud and hosting costs are approximated as a function of Firebase Firestore storage needs and API call frequency, which increase with the number of users. Maintenance expenses post-launch </w:t>
+        <w:t xml:space="preserve"> viability of the app is approximated by estimating development, deployment, and maintenance expenses. Development expenses include Flutter (frontend) and Python Flask (backend) development expenses, integration expenses of Google Gemini API, and Firebase services (auth and Firestore database). Cloud and hosting costs are </w:t>
+      </w:r>
+      <w:proofErr w:type="gramStart"/>
+      <w:r>
+        <w:rPr>
+          <w:rFonts w:asciiTheme="majorBidi" w:hAnsiTheme="majorBidi" w:cstheme="majorBidi"/>
+          <w:sz w:val="20"/>
+          <w:szCs w:val="20"/>
+        </w:rPr>
+        <w:t>approximated</w:t>
+      </w:r>
+      <w:proofErr w:type="gramEnd"/>
+      <w:r>
+        <w:rPr>
+          <w:rFonts w:asciiTheme="majorBidi" w:hAnsiTheme="majorBidi" w:cstheme="majorBidi"/>
+          <w:sz w:val="20"/>
+          <w:szCs w:val="20"/>
+        </w:rPr>
+        <w:t xml:space="preserve"> as a function of Firebase Firestore storage needs and API call frequency, which increase with the number of users. Maintenance expenses post-launch </w:t>
       </w:r>
       <w:proofErr w:type="gramStart"/>
       <w:r>
@@ -28386,7 +27549,7 @@
     </w:p>
     <w:p>
       <w:pPr>
-        <w:pStyle w:val="2"/>
+        <w:pStyle w:val="Heading2"/>
         <w:bidi w:val="0"/>
         <w:jc w:val="left"/>
         <w:rPr>
@@ -28437,7 +27600,7 @@
     </w:p>
     <w:p>
       <w:pPr>
-        <w:pStyle w:val="3"/>
+        <w:pStyle w:val="Heading3"/>
         <w:bidi w:val="0"/>
         <w:spacing w:line="240" w:lineRule="auto"/>
         <w:rPr>
@@ -28750,7 +27913,7 @@
     </w:p>
     <w:p>
       <w:pPr>
-        <w:pStyle w:val="3"/>
+        <w:pStyle w:val="Heading3"/>
         <w:bidi w:val="0"/>
         <w:rPr>
           <w:b/>
@@ -28768,7 +27931,7 @@
     </w:p>
     <w:p>
       <w:pPr>
-        <w:pStyle w:val="3"/>
+        <w:pStyle w:val="Heading3"/>
         <w:bidi w:val="0"/>
         <w:rPr>
           <w:b/>
@@ -28933,7 +28096,7 @@
           <w:sz w:val="20"/>
           <w:szCs w:val="20"/>
         </w:rPr>
-        <w:t xml:space="preserve"> component and integration tests to verify that the frontend, the backend, and the AI services </w:t>
+        <w:t xml:space="preserve"> component and integration tests to verify that the </w:t>
       </w:r>
       <w:proofErr w:type="gramStart"/>
       <w:r>
@@ -28943,6 +28106,26 @@
           <w:sz w:val="20"/>
           <w:szCs w:val="20"/>
         </w:rPr>
+        <w:t>frontend</w:t>
+      </w:r>
+      <w:proofErr w:type="gramEnd"/>
+      <w:r>
+        <w:rPr>
+          <w:rFonts w:asciiTheme="majorBidi" w:hAnsiTheme="majorBidi" w:cstheme="majorBidi"/>
+          <w:color w:val="000000" w:themeColor="text1"/>
+          <w:sz w:val="20"/>
+          <w:szCs w:val="20"/>
+        </w:rPr>
+        <w:t xml:space="preserve">, the backend, and the AI services </w:t>
+      </w:r>
+      <w:proofErr w:type="gramStart"/>
+      <w:r>
+        <w:rPr>
+          <w:rFonts w:asciiTheme="majorBidi" w:hAnsiTheme="majorBidi" w:cstheme="majorBidi"/>
+          <w:color w:val="000000" w:themeColor="text1"/>
+          <w:sz w:val="20"/>
+          <w:szCs w:val="20"/>
+        </w:rPr>
         <w:t>collaborated together</w:t>
       </w:r>
       <w:proofErr w:type="gramEnd"/>
@@ -28958,7 +28141,7 @@
     </w:p>
     <w:p>
       <w:pPr>
-        <w:pStyle w:val="3"/>
+        <w:pStyle w:val="Heading3"/>
         <w:bidi w:val="0"/>
         <w:rPr>
           <w:b/>
@@ -29019,16 +28202,27 @@
           <w:sz w:val="20"/>
           <w:szCs w:val="20"/>
         </w:rPr>
-        <w:t xml:space="preserve">         </w:t>
-      </w:r>
-      <w:r>
-        <w:rPr>
-          <w:rFonts w:asciiTheme="majorBidi" w:hAnsiTheme="majorBidi" w:cstheme="majorBidi"/>
-          <w:color w:val="000000" w:themeColor="text1"/>
-          <w:sz w:val="20"/>
-          <w:szCs w:val="20"/>
-        </w:rPr>
-        <w:t xml:space="preserve">The validation process ensured that the application met functional and non-functional needs. Several critical tests were conducted to ensure performance, security, and usability. </w:t>
+        <w:t xml:space="preserve">         The validation process ensured that the application met </w:t>
+      </w:r>
+      <w:proofErr w:type="gramStart"/>
+      <w:r>
+        <w:rPr>
+          <w:rFonts w:asciiTheme="majorBidi" w:hAnsiTheme="majorBidi" w:cstheme="majorBidi"/>
+          <w:color w:val="000000" w:themeColor="text1"/>
+          <w:sz w:val="20"/>
+          <w:szCs w:val="20"/>
+        </w:rPr>
+        <w:t>functional  needs</w:t>
+      </w:r>
+      <w:proofErr w:type="gramEnd"/>
+      <w:r>
+        <w:rPr>
+          <w:rFonts w:asciiTheme="majorBidi" w:hAnsiTheme="majorBidi" w:cstheme="majorBidi"/>
+          <w:color w:val="000000" w:themeColor="text1"/>
+          <w:sz w:val="20"/>
+          <w:szCs w:val="20"/>
+        </w:rPr>
+        <w:t xml:space="preserve">. Several critical tests were conducted to ensure performance, security, and usability. </w:t>
       </w:r>
       <w:r>
         <w:rPr>
@@ -29126,7 +28320,7 @@
     </w:p>
     <w:p>
       <w:pPr>
-        <w:pStyle w:val="2"/>
+        <w:pStyle w:val="Heading2"/>
         <w:bidi w:val="0"/>
         <w:jc w:val="left"/>
         <w:rPr>
@@ -29177,7 +28371,7 @@
     </w:p>
     <w:p>
       <w:pPr>
-        <w:pStyle w:val="3"/>
+        <w:pStyle w:val="Heading3"/>
         <w:bidi w:val="0"/>
         <w:rPr>
           <w:b/>
@@ -29343,7 +28537,25 @@
           <w:sz w:val="20"/>
           <w:szCs w:val="20"/>
         </w:rPr>
-        <w:t>Security and data integrity were among the top priority considerations utilizing Firebase Authentication, protecting user accounts, and Cloud Firestore, providing durable persistent real-time data integrity. Combined, they supply a secure and stable environment to handle confidential documents.</w:t>
+        <w:t xml:space="preserve">Security and data integrity were among the top priority considerations utilizing Firebase Authentication, protecting user accounts, and Cloud Firestore, providing </w:t>
+      </w:r>
+      <w:r>
+        <w:rPr>
+          <w:rFonts w:asciiTheme="majorBidi" w:hAnsiTheme="majorBidi" w:cstheme="majorBidi"/>
+          <w:color w:val="000000" w:themeColor="text1"/>
+          <w:sz w:val="20"/>
+          <w:szCs w:val="20"/>
+        </w:rPr>
+        <w:t xml:space="preserve">strong </w:t>
+      </w:r>
+      <w:r>
+        <w:rPr>
+          <w:rFonts w:asciiTheme="majorBidi" w:hAnsiTheme="majorBidi" w:cstheme="majorBidi"/>
+          <w:color w:val="000000" w:themeColor="text1"/>
+          <w:sz w:val="20"/>
+          <w:szCs w:val="20"/>
+        </w:rPr>
+        <w:t>persistent real-time data integrity. Combined, they supply a secure and stable environment to handle confidential documents.</w:t>
       </w:r>
     </w:p>
     <w:p>
@@ -29424,7 +28636,7 @@
     </w:p>
     <w:p>
       <w:pPr>
-        <w:pStyle w:val="2"/>
+        <w:pStyle w:val="Heading2"/>
         <w:bidi w:val="0"/>
         <w:jc w:val="left"/>
         <w:rPr>
@@ -29801,7 +29013,7 @@
     </w:p>
     <w:p>
       <w:pPr>
-        <w:pStyle w:val="2"/>
+        <w:pStyle w:val="Heading2"/>
         <w:rPr>
           <w:b/>
           <w:bCs/>
@@ -30132,43 +29344,36 @@
           <w:sz w:val="20"/>
           <w:szCs w:val="20"/>
         </w:rPr>
-        <w:t>7. More Security Measures: Implement greater security measures</w:t>
-      </w:r>
-      <w:r>
-        <w:rPr>
-          <w:rFonts w:asciiTheme="majorBidi" w:hAnsiTheme="majorBidi" w:cstheme="majorBidi"/>
-          <w:color w:val="000000" w:themeColor="text1"/>
-          <w:sz w:val="20"/>
-          <w:szCs w:val="20"/>
-        </w:rPr>
-        <w:t>,</w:t>
-      </w:r>
-      <w:r>
-        <w:rPr>
-          <w:rFonts w:asciiTheme="majorBidi" w:hAnsiTheme="majorBidi" w:cstheme="majorBidi"/>
-          <w:color w:val="000000" w:themeColor="text1"/>
-          <w:sz w:val="20"/>
-          <w:szCs w:val="20"/>
-        </w:rPr>
-        <w:t xml:space="preserve"> including 2-factor authentication and advanced encryption</w:t>
-      </w:r>
-      <w:r>
-        <w:rPr>
-          <w:rFonts w:asciiTheme="majorBidi" w:hAnsiTheme="majorBidi" w:cstheme="majorBidi"/>
-          <w:color w:val="000000" w:themeColor="text1"/>
-          <w:sz w:val="20"/>
-          <w:szCs w:val="20"/>
-        </w:rPr>
-        <w:t>,</w:t>
-      </w:r>
-      <w:r>
-        <w:rPr>
-          <w:rFonts w:asciiTheme="majorBidi" w:hAnsiTheme="majorBidi" w:cstheme="majorBidi"/>
-          <w:color w:val="000000" w:themeColor="text1"/>
-          <w:sz w:val="20"/>
-          <w:szCs w:val="20"/>
-        </w:rPr>
-        <w:t xml:space="preserve"> to secure customer data.</w:t>
+        <w:t>7</w:t>
+      </w:r>
+      <w:r>
+        <w:rPr>
+          <w:rFonts w:asciiTheme="majorBidi" w:hAnsiTheme="majorBidi" w:cstheme="majorBidi"/>
+          <w:color w:val="000000" w:themeColor="text1"/>
+          <w:sz w:val="20"/>
+          <w:szCs w:val="20"/>
+        </w:rPr>
+        <w:t xml:space="preserve">. User Feedback Integration: Develop a feedback mechanism within the application, through which users can input bug reports as well as </w:t>
+      </w:r>
+      <w:proofErr w:type="gramStart"/>
+      <w:r>
+        <w:rPr>
+          <w:rFonts w:asciiTheme="majorBidi" w:hAnsiTheme="majorBidi" w:cstheme="majorBidi"/>
+          <w:color w:val="000000" w:themeColor="text1"/>
+          <w:sz w:val="20"/>
+          <w:szCs w:val="20"/>
+        </w:rPr>
+        <w:t>propose</w:t>
+      </w:r>
+      <w:proofErr w:type="gramEnd"/>
+      <w:r>
+        <w:rPr>
+          <w:rFonts w:asciiTheme="majorBidi" w:hAnsiTheme="majorBidi" w:cstheme="majorBidi"/>
+          <w:color w:val="000000" w:themeColor="text1"/>
+          <w:sz w:val="20"/>
+          <w:szCs w:val="20"/>
+        </w:rPr>
+        <w:t xml:space="preserve"> ideas for forthcoming updates.</w:t>
       </w:r>
     </w:p>
     <w:p>
@@ -30189,27 +29394,16 @@
           <w:sz w:val="20"/>
           <w:szCs w:val="20"/>
         </w:rPr>
-        <w:t xml:space="preserve">8. User Feedback Integration: Develop a feedback mechanism within the application, through which users can input bug reports as well as </w:t>
-      </w:r>
-      <w:proofErr w:type="gramStart"/>
-      <w:r>
-        <w:rPr>
-          <w:rFonts w:asciiTheme="majorBidi" w:hAnsiTheme="majorBidi" w:cstheme="majorBidi"/>
-          <w:color w:val="000000" w:themeColor="text1"/>
-          <w:sz w:val="20"/>
-          <w:szCs w:val="20"/>
-        </w:rPr>
-        <w:t>propose</w:t>
-      </w:r>
-      <w:proofErr w:type="gramEnd"/>
-      <w:r>
-        <w:rPr>
-          <w:rFonts w:asciiTheme="majorBidi" w:hAnsiTheme="majorBidi" w:cstheme="majorBidi"/>
-          <w:color w:val="000000" w:themeColor="text1"/>
-          <w:sz w:val="20"/>
-          <w:szCs w:val="20"/>
-        </w:rPr>
-        <w:t xml:space="preserve"> ideas for forthcoming updates.</w:t>
+        <w:t>8</w:t>
+      </w:r>
+      <w:r>
+        <w:rPr>
+          <w:rFonts w:asciiTheme="majorBidi" w:hAnsiTheme="majorBidi" w:cstheme="majorBidi"/>
+          <w:color w:val="000000" w:themeColor="text1"/>
+          <w:sz w:val="20"/>
+          <w:szCs w:val="20"/>
+        </w:rPr>
+        <w:t>. Video summarization: Integrate users in summarizing videos as well.</w:t>
       </w:r>
     </w:p>
     <w:p>
@@ -30230,29 +29424,18 @@
           <w:sz w:val="20"/>
           <w:szCs w:val="20"/>
         </w:rPr>
-        <w:t>9. Video summarization: Integrate users in summarizing videos as well.</w:t>
+        <w:t>If these tips are implemented, the application shall be strengthened, interactive, and user-friendly, thus driving wider use and satisfaction among consumers.</w:t>
       </w:r>
     </w:p>
     <w:p>
       <w:pPr>
         <w:bidi w:val="0"/>
-        <w:spacing w:line="360" w:lineRule="auto"/>
-        <w:rPr>
-          <w:rFonts w:asciiTheme="majorBidi" w:hAnsiTheme="majorBidi" w:cstheme="majorBidi"/>
-          <w:color w:val="000000" w:themeColor="text1"/>
-          <w:sz w:val="20"/>
-          <w:szCs w:val="20"/>
-        </w:rPr>
-      </w:pPr>
-      <w:r>
-        <w:rPr>
-          <w:rFonts w:asciiTheme="majorBidi" w:hAnsiTheme="majorBidi" w:cstheme="majorBidi"/>
-          <w:color w:val="000000" w:themeColor="text1"/>
-          <w:sz w:val="20"/>
-          <w:szCs w:val="20"/>
-        </w:rPr>
-        <w:t>If these tips are implemented, the application shall be strengthened, interactive, and user-friendly, thus driving wider use and satisfaction among consumers.</w:t>
-      </w:r>
+        <w:rPr>
+          <w:color w:val="000000" w:themeColor="text1"/>
+          <w:sz w:val="20"/>
+          <w:szCs w:val="20"/>
+        </w:rPr>
+      </w:pPr>
     </w:p>
     <w:p>
       <w:pPr>
@@ -30336,7 +29519,17 @@
     </w:p>
     <w:p>
       <w:pPr>
-        <w:pStyle w:val="2"/>
+        <w:bidi w:val="0"/>
+        <w:rPr>
+          <w:color w:val="000000" w:themeColor="text1"/>
+          <w:sz w:val="20"/>
+          <w:szCs w:val="20"/>
+        </w:rPr>
+      </w:pPr>
+    </w:p>
+    <w:p>
+      <w:pPr>
+        <w:pStyle w:val="Heading2"/>
         <w:bidi w:val="0"/>
         <w:jc w:val="left"/>
         <w:rPr>
@@ -30393,7 +29586,7 @@
         </w:rPr>
         <w:t xml:space="preserve"> </w:t>
       </w:r>
-      <w:hyperlink r:id="rId20" w:history="1">
+      <w:hyperlink r:id="rId21" w:history="1">
         <w:r>
           <w:rPr>
             <w:rStyle w:val="Hyperlink"/>
@@ -30429,7 +29622,7 @@
         </w:rPr>
         <w:t xml:space="preserve">Firebase. (2024). Firebase Documentation. Retrieved from </w:t>
       </w:r>
-      <w:hyperlink r:id="rId21" w:history="1">
+      <w:hyperlink r:id="rId22" w:history="1">
         <w:r>
           <w:rPr>
             <w:rStyle w:val="Hyperlink"/>
@@ -30465,7 +29658,7 @@
         </w:rPr>
         <w:t xml:space="preserve">Flutter. (2024). Flutter Documentation. Retrieved from </w:t>
       </w:r>
-      <w:hyperlink r:id="rId22" w:history="1">
+      <w:hyperlink r:id="rId23" w:history="1">
         <w:r>
           <w:rPr>
             <w:rStyle w:val="Hyperlink"/>
@@ -30501,7 +29694,7 @@
         </w:rPr>
         <w:t xml:space="preserve">Python Software Foundation. (2024). Python Documentation. Retrieved from </w:t>
       </w:r>
-      <w:hyperlink r:id="rId23" w:history="1">
+      <w:hyperlink r:id="rId24" w:history="1">
         <w:r>
           <w:rPr>
             <w:rStyle w:val="Hyperlink"/>
@@ -30537,7 +29730,7 @@
         </w:rPr>
         <w:t xml:space="preserve">Flask. (2024). Flask Documentation. Retrieved from </w:t>
       </w:r>
-      <w:hyperlink r:id="rId24" w:history="1">
+      <w:hyperlink r:id="rId25" w:history="1">
         <w:r>
           <w:rPr>
             <w:rStyle w:val="Hyperlink"/>
@@ -30572,7 +29765,7 @@
         </w:rPr>
         <w:t xml:space="preserve">Stack Overflow. (2024). Developer Community Discussions. Retrieved from </w:t>
       </w:r>
-      <w:hyperlink r:id="rId25" w:history="1">
+      <w:hyperlink r:id="rId26" w:history="1">
         <w:r>
           <w:rPr>
             <w:rStyle w:val="Hyperlink"/>
@@ -30587,7 +29780,7 @@
     </w:p>
     <w:p>
       <w:pPr>
-        <w:pStyle w:val="2"/>
+        <w:pStyle w:val="Heading2"/>
         <w:bidi w:val="0"/>
         <w:rPr>
           <w:color w:val="000000" w:themeColor="text1"/>
@@ -30596,7 +29789,7 @@
     </w:p>
     <w:p>
       <w:pPr>
-        <w:pStyle w:val="2"/>
+        <w:pStyle w:val="Heading2"/>
         <w:bidi w:val="0"/>
         <w:jc w:val="left"/>
         <w:rPr>
@@ -30669,7 +29862,7 @@
           <w:szCs w:val="20"/>
         </w:rPr>
       </w:pPr>
-      <w:hyperlink r:id="rId26" w:history="1">
+      <w:hyperlink r:id="rId27" w:history="1">
         <w:r>
           <w:rPr>
             <w:rStyle w:val="Hyperlink"/>
@@ -30909,15 +30102,6 @@
         </w:rPr>
         <w:t>Pro</w:t>
       </w:r>
-      <w:r>
-        <w:rPr>
-          <w:rFonts w:asciiTheme="majorBidi" w:hAnsiTheme="majorBidi" w:cstheme="majorBidi"/>
-          <w:color w:val="000000" w:themeColor="text1"/>
-          <w:sz w:val="20"/>
-          <w:szCs w:val="20"/>
-        </w:rPr>
-        <w:t>/11</w:t>
-      </w:r>
     </w:p>
     <w:p>
       <w:pPr>
@@ -31113,27 +30297,7 @@
           <w:sz w:val="20"/>
           <w:szCs w:val="20"/>
         </w:rPr>
-        <w:t xml:space="preserve">for authentication and </w:t>
-      </w:r>
-      <w:proofErr w:type="spellStart"/>
-      <w:r>
-        <w:rPr>
-          <w:rFonts w:asciiTheme="majorBidi" w:hAnsiTheme="majorBidi" w:cstheme="majorBidi"/>
-          <w:color w:val="000000" w:themeColor="text1"/>
-          <w:sz w:val="20"/>
-          <w:szCs w:val="20"/>
-        </w:rPr>
-        <w:t>Firestore</w:t>
-      </w:r>
-      <w:proofErr w:type="spellEnd"/>
-      <w:r>
-        <w:rPr>
-          <w:rFonts w:asciiTheme="majorBidi" w:hAnsiTheme="majorBidi" w:cstheme="majorBidi"/>
-          <w:color w:val="000000" w:themeColor="text1"/>
-          <w:sz w:val="20"/>
-          <w:szCs w:val="20"/>
-        </w:rPr>
-        <w:t xml:space="preserve"> integration)  </w:t>
+        <w:t xml:space="preserve">for authentication and Firestore integration)  </w:t>
       </w:r>
     </w:p>
     <w:p>
@@ -31604,7 +30768,7 @@
     </w:p>
     <w:p>
       <w:pPr>
-        <w:pStyle w:val="2"/>
+        <w:pStyle w:val="Heading2"/>
         <w:bidi w:val="0"/>
         <w:jc w:val="left"/>
         <w:rPr>
@@ -31684,7 +30848,7 @@
     </w:p>
     <w:p>
       <w:pPr>
-        <w:pStyle w:val="2"/>
+        <w:pStyle w:val="Heading2"/>
         <w:bidi w:val="0"/>
         <w:jc w:val="left"/>
         <w:rPr>
@@ -31698,7 +30862,7 @@
     </w:p>
     <w:p>
       <w:pPr>
-        <w:pStyle w:val="2"/>
+        <w:pStyle w:val="Heading2"/>
         <w:bidi w:val="0"/>
         <w:jc w:val="left"/>
         <w:rPr>
@@ -31788,7 +30952,7 @@
         </w:rPr>
         <w:t xml:space="preserve"> Click this </w:t>
       </w:r>
-      <w:hyperlink r:id="rId27" w:history="1">
+      <w:hyperlink r:id="rId28" w:history="1">
         <w:r>
           <w:rPr>
             <w:rStyle w:val="Hyperlink"/>
@@ -31818,31 +30982,7 @@
           <w:sz w:val="20"/>
           <w:szCs w:val="20"/>
         </w:rPr>
-        <w:t>This</w:t>
-      </w:r>
-      <w:r>
-        <w:rPr>
-          <w:rFonts w:asciiTheme="majorBidi" w:hAnsiTheme="majorBidi" w:cstheme="majorBidi"/>
-          <w:sz w:val="20"/>
-          <w:szCs w:val="20"/>
-        </w:rPr>
-        <w:t xml:space="preserve"> app is just </w:t>
-      </w:r>
-      <w:r>
-        <w:rPr>
-          <w:rFonts w:asciiTheme="majorBidi" w:hAnsiTheme="majorBidi" w:cstheme="majorBidi"/>
-          <w:sz w:val="20"/>
-          <w:szCs w:val="20"/>
-        </w:rPr>
-        <w:t>for Android</w:t>
-      </w:r>
-      <w:r>
-        <w:rPr>
-          <w:rFonts w:asciiTheme="majorBidi" w:hAnsiTheme="majorBidi" w:cstheme="majorBidi"/>
-          <w:sz w:val="20"/>
-          <w:szCs w:val="20"/>
-        </w:rPr>
-        <w:t xml:space="preserve"> phones. click </w:t>
+        <w:t xml:space="preserve">This app is just for Android phones. click </w:t>
       </w:r>
       <w:r>
         <w:rPr>
@@ -31852,7 +30992,7 @@
         </w:rPr>
         <w:t xml:space="preserve">this </w:t>
       </w:r>
-      <w:hyperlink r:id="rId28" w:history="1">
+      <w:hyperlink r:id="rId29" w:history="1">
         <w:r>
           <w:rPr>
             <w:rStyle w:val="Hyperlink"/>
@@ -31867,7 +31007,7 @@
       </w:hyperlink>
     </w:p>
     <w:sectPr>
-      <w:footerReference w:type="default" r:id="rId29"/>
+      <w:footerReference w:type="default" r:id="rId30"/>
       <w:pgSz w:w="11906" w:h="16838"/>
       <w:pgMar w:top="1440" w:right="1440" w:bottom="1440" w:left="1440" w:header="144" w:footer="144" w:gutter="0"/>
       <w:cols w:space="720"/>
@@ -31927,7 +31067,7 @@
     <w:sdtContent>
       <w:p>
         <w:pPr>
-          <w:pStyle w:val="ae"/>
+          <w:pStyle w:val="Footer"/>
           <w:pBdr>
             <w:top w:val="single" w:sz="4" w:space="1" w:color="D9D9D9" w:themeColor="background1" w:themeShade="D9"/>
           </w:pBdr>
@@ -31981,7 +31121,7 @@
   </w:sdt>
   <w:p>
     <w:pPr>
-      <w:pStyle w:val="ae"/>
+      <w:pStyle w:val="Footer"/>
     </w:pPr>
   </w:p>
 </w:ftr>
@@ -41370,7 +40510,7 @@
     <w:lsdException w:name="Unresolved Mention" w:semiHidden="1" w:unhideWhenUsed="1"/>
     <w:lsdException w:name="Smart Link" w:semiHidden="1" w:unhideWhenUsed="1"/>
   </w:latentStyles>
-  <w:style w:type="paragraph" w:default="1" w:styleId="a">
+  <w:style w:type="paragraph" w:default="1" w:styleId="Normal">
     <w:name w:val="Normal"/>
     <w:qFormat/>
     <w:rsid w:val="0066610C"/>
@@ -41381,11 +40521,11 @@
       <w:kern w:val="2"/>
     </w:rPr>
   </w:style>
-  <w:style w:type="paragraph" w:styleId="1">
+  <w:style w:type="paragraph" w:styleId="Heading1">
     <w:name w:val="heading 1"/>
-    <w:basedOn w:val="a"/>
-    <w:next w:val="a"/>
-    <w:link w:val="1Char"/>
+    <w:basedOn w:val="Normal"/>
+    <w:next w:val="Normal"/>
+    <w:link w:val="Heading1Char"/>
     <w:uiPriority w:val="9"/>
     <w:qFormat/>
     <w:rsid w:val="007622D5"/>
@@ -41402,11 +40542,11 @@
       <w:szCs w:val="40"/>
     </w:rPr>
   </w:style>
-  <w:style w:type="paragraph" w:styleId="2">
+  <w:style w:type="paragraph" w:styleId="Heading2">
     <w:name w:val="heading 2"/>
-    <w:basedOn w:val="a"/>
-    <w:next w:val="a"/>
-    <w:link w:val="2Char"/>
+    <w:basedOn w:val="Normal"/>
+    <w:next w:val="Normal"/>
+    <w:link w:val="Heading2Char"/>
     <w:uiPriority w:val="9"/>
     <w:unhideWhenUsed/>
     <w:qFormat/>
@@ -41424,11 +40564,11 @@
       <w:szCs w:val="32"/>
     </w:rPr>
   </w:style>
-  <w:style w:type="paragraph" w:styleId="3">
+  <w:style w:type="paragraph" w:styleId="Heading3">
     <w:name w:val="heading 3"/>
-    <w:basedOn w:val="a"/>
-    <w:next w:val="a"/>
-    <w:link w:val="3Char"/>
+    <w:basedOn w:val="Normal"/>
+    <w:next w:val="Normal"/>
+    <w:link w:val="Heading3Char"/>
     <w:uiPriority w:val="9"/>
     <w:unhideWhenUsed/>
     <w:qFormat/>
@@ -41445,11 +40585,11 @@
       <w:szCs w:val="28"/>
     </w:rPr>
   </w:style>
-  <w:style w:type="paragraph" w:styleId="4">
+  <w:style w:type="paragraph" w:styleId="Heading4">
     <w:name w:val="heading 4"/>
-    <w:basedOn w:val="a"/>
-    <w:next w:val="a"/>
-    <w:link w:val="4Char"/>
+    <w:basedOn w:val="Normal"/>
+    <w:next w:val="Normal"/>
+    <w:link w:val="Heading4Char"/>
     <w:uiPriority w:val="9"/>
     <w:semiHidden/>
     <w:unhideWhenUsed/>
@@ -41468,11 +40608,11 @@
       <w:color w:val="0F4761" w:themeColor="accent1" w:themeShade="BF"/>
     </w:rPr>
   </w:style>
-  <w:style w:type="paragraph" w:styleId="5">
+  <w:style w:type="paragraph" w:styleId="Heading5">
     <w:name w:val="heading 5"/>
-    <w:basedOn w:val="a"/>
-    <w:next w:val="a"/>
-    <w:link w:val="5Char"/>
+    <w:basedOn w:val="Normal"/>
+    <w:next w:val="Normal"/>
+    <w:link w:val="Heading5Char"/>
     <w:uiPriority w:val="9"/>
     <w:semiHidden/>
     <w:unhideWhenUsed/>
@@ -41489,11 +40629,11 @@
       <w:color w:val="0F4761" w:themeColor="accent1" w:themeShade="BF"/>
     </w:rPr>
   </w:style>
-  <w:style w:type="paragraph" w:styleId="6">
+  <w:style w:type="paragraph" w:styleId="Heading6">
     <w:name w:val="heading 6"/>
-    <w:basedOn w:val="a"/>
-    <w:next w:val="a"/>
-    <w:link w:val="6Char"/>
+    <w:basedOn w:val="Normal"/>
+    <w:next w:val="Normal"/>
+    <w:link w:val="Heading6Char"/>
     <w:uiPriority w:val="9"/>
     <w:semiHidden/>
     <w:unhideWhenUsed/>
@@ -41512,11 +40652,11 @@
       <w:color w:val="595959" w:themeColor="text1" w:themeTint="A6"/>
     </w:rPr>
   </w:style>
-  <w:style w:type="paragraph" w:styleId="7">
+  <w:style w:type="paragraph" w:styleId="Heading7">
     <w:name w:val="heading 7"/>
-    <w:basedOn w:val="a"/>
-    <w:next w:val="a"/>
-    <w:link w:val="7Char"/>
+    <w:basedOn w:val="Normal"/>
+    <w:next w:val="Normal"/>
+    <w:link w:val="Heading7Char"/>
     <w:uiPriority w:val="9"/>
     <w:semiHidden/>
     <w:unhideWhenUsed/>
@@ -41533,11 +40673,11 @@
       <w:color w:val="595959" w:themeColor="text1" w:themeTint="A6"/>
     </w:rPr>
   </w:style>
-  <w:style w:type="paragraph" w:styleId="8">
+  <w:style w:type="paragraph" w:styleId="Heading8">
     <w:name w:val="heading 8"/>
-    <w:basedOn w:val="a"/>
-    <w:next w:val="a"/>
-    <w:link w:val="8Char"/>
+    <w:basedOn w:val="Normal"/>
+    <w:next w:val="Normal"/>
+    <w:link w:val="Heading8Char"/>
     <w:uiPriority w:val="9"/>
     <w:semiHidden/>
     <w:unhideWhenUsed/>
@@ -41556,11 +40696,11 @@
       <w:color w:val="272727" w:themeColor="text1" w:themeTint="D8"/>
     </w:rPr>
   </w:style>
-  <w:style w:type="paragraph" w:styleId="9">
+  <w:style w:type="paragraph" w:styleId="Heading9">
     <w:name w:val="heading 9"/>
-    <w:basedOn w:val="a"/>
-    <w:next w:val="a"/>
-    <w:link w:val="9Char"/>
+    <w:basedOn w:val="Normal"/>
+    <w:next w:val="Normal"/>
+    <w:link w:val="Heading9Char"/>
     <w:uiPriority w:val="9"/>
     <w:semiHidden/>
     <w:unhideWhenUsed/>
@@ -41577,12 +40717,13 @@
       <w:color w:val="272727" w:themeColor="text1" w:themeTint="D8"/>
     </w:rPr>
   </w:style>
-  <w:style w:type="character" w:default="1" w:styleId="a0">
+  <w:style w:type="character" w:default="1" w:styleId="DefaultParagraphFont">
     <w:name w:val="Default Paragraph Font"/>
     <w:uiPriority w:val="1"/>
+    <w:semiHidden/>
     <w:unhideWhenUsed/>
   </w:style>
-  <w:style w:type="table" w:default="1" w:styleId="a1">
+  <w:style w:type="table" w:default="1" w:styleId="TableNormal">
     <w:name w:val="Normal Table"/>
     <w:uiPriority w:val="99"/>
     <w:semiHidden/>
@@ -41597,16 +40738,16 @@
       </w:tblCellMar>
     </w:tblPr>
   </w:style>
-  <w:style w:type="numbering" w:default="1" w:styleId="a2">
+  <w:style w:type="numbering" w:default="1" w:styleId="NoList">
     <w:name w:val="No List"/>
     <w:uiPriority w:val="99"/>
     <w:semiHidden/>
     <w:unhideWhenUsed/>
   </w:style>
-  <w:style w:type="character" w:customStyle="1" w:styleId="1Char">
-    <w:name w:val="العنوان 1 Char"/>
-    <w:basedOn w:val="a0"/>
-    <w:link w:val="1"/>
+  <w:style w:type="character" w:customStyle="1" w:styleId="Heading1Char">
+    <w:name w:val="Heading 1 Char"/>
+    <w:basedOn w:val="DefaultParagraphFont"/>
+    <w:link w:val="Heading1"/>
     <w:uiPriority w:val="9"/>
     <w:rsid w:val="007622D5"/>
     <w:rPr>
@@ -41616,10 +40757,10 @@
       <w:szCs w:val="40"/>
     </w:rPr>
   </w:style>
-  <w:style w:type="character" w:customStyle="1" w:styleId="2Char">
-    <w:name w:val="عنوان 2 Char"/>
-    <w:basedOn w:val="a0"/>
-    <w:link w:val="2"/>
+  <w:style w:type="character" w:customStyle="1" w:styleId="Heading2Char">
+    <w:name w:val="Heading 2 Char"/>
+    <w:basedOn w:val="DefaultParagraphFont"/>
+    <w:link w:val="Heading2"/>
     <w:uiPriority w:val="9"/>
     <w:rsid w:val="00A37C18"/>
     <w:rPr>
@@ -41629,10 +40770,10 @@
       <w:szCs w:val="32"/>
     </w:rPr>
   </w:style>
-  <w:style w:type="character" w:customStyle="1" w:styleId="3Char">
-    <w:name w:val="عنوان 3 Char"/>
-    <w:basedOn w:val="a0"/>
-    <w:link w:val="3"/>
+  <w:style w:type="character" w:customStyle="1" w:styleId="Heading3Char">
+    <w:name w:val="Heading 3 Char"/>
+    <w:basedOn w:val="DefaultParagraphFont"/>
+    <w:link w:val="Heading3"/>
     <w:uiPriority w:val="9"/>
     <w:rsid w:val="00813DAC"/>
     <w:rPr>
@@ -41642,10 +40783,10 @@
       <w:szCs w:val="28"/>
     </w:rPr>
   </w:style>
-  <w:style w:type="character" w:customStyle="1" w:styleId="4Char">
-    <w:name w:val="عنوان 4 Char"/>
-    <w:basedOn w:val="a0"/>
-    <w:link w:val="4"/>
+  <w:style w:type="character" w:customStyle="1" w:styleId="Heading4Char">
+    <w:name w:val="Heading 4 Char"/>
+    <w:basedOn w:val="DefaultParagraphFont"/>
+    <w:link w:val="Heading4"/>
     <w:uiPriority w:val="9"/>
     <w:semiHidden/>
     <w:rsid w:val="007622D5"/>
@@ -41656,10 +40797,10 @@
       <w:color w:val="0F4761" w:themeColor="accent1" w:themeShade="BF"/>
     </w:rPr>
   </w:style>
-  <w:style w:type="character" w:customStyle="1" w:styleId="5Char">
-    <w:name w:val="عنوان 5 Char"/>
-    <w:basedOn w:val="a0"/>
-    <w:link w:val="5"/>
+  <w:style w:type="character" w:customStyle="1" w:styleId="Heading5Char">
+    <w:name w:val="Heading 5 Char"/>
+    <w:basedOn w:val="DefaultParagraphFont"/>
+    <w:link w:val="Heading5"/>
     <w:uiPriority w:val="9"/>
     <w:semiHidden/>
     <w:rsid w:val="007622D5"/>
@@ -41668,10 +40809,10 @@
       <w:color w:val="0F4761" w:themeColor="accent1" w:themeShade="BF"/>
     </w:rPr>
   </w:style>
-  <w:style w:type="character" w:customStyle="1" w:styleId="6Char">
-    <w:name w:val="عنوان 6 Char"/>
-    <w:basedOn w:val="a0"/>
-    <w:link w:val="6"/>
+  <w:style w:type="character" w:customStyle="1" w:styleId="Heading6Char">
+    <w:name w:val="Heading 6 Char"/>
+    <w:basedOn w:val="DefaultParagraphFont"/>
+    <w:link w:val="Heading6"/>
     <w:uiPriority w:val="9"/>
     <w:semiHidden/>
     <w:rsid w:val="007622D5"/>
@@ -41682,10 +40823,10 @@
       <w:color w:val="595959" w:themeColor="text1" w:themeTint="A6"/>
     </w:rPr>
   </w:style>
-  <w:style w:type="character" w:customStyle="1" w:styleId="7Char">
-    <w:name w:val="عنوان 7 Char"/>
-    <w:basedOn w:val="a0"/>
-    <w:link w:val="7"/>
+  <w:style w:type="character" w:customStyle="1" w:styleId="Heading7Char">
+    <w:name w:val="Heading 7 Char"/>
+    <w:basedOn w:val="DefaultParagraphFont"/>
+    <w:link w:val="Heading7"/>
     <w:uiPriority w:val="9"/>
     <w:semiHidden/>
     <w:rsid w:val="007622D5"/>
@@ -41694,10 +40835,10 @@
       <w:color w:val="595959" w:themeColor="text1" w:themeTint="A6"/>
     </w:rPr>
   </w:style>
-  <w:style w:type="character" w:customStyle="1" w:styleId="8Char">
-    <w:name w:val="عنوان 8 Char"/>
-    <w:basedOn w:val="a0"/>
-    <w:link w:val="8"/>
+  <w:style w:type="character" w:customStyle="1" w:styleId="Heading8Char">
+    <w:name w:val="Heading 8 Char"/>
+    <w:basedOn w:val="DefaultParagraphFont"/>
+    <w:link w:val="Heading8"/>
     <w:uiPriority w:val="9"/>
     <w:semiHidden/>
     <w:rsid w:val="007622D5"/>
@@ -41708,10 +40849,10 @@
       <w:color w:val="272727" w:themeColor="text1" w:themeTint="D8"/>
     </w:rPr>
   </w:style>
-  <w:style w:type="character" w:customStyle="1" w:styleId="9Char">
-    <w:name w:val="عنوان 9 Char"/>
-    <w:basedOn w:val="a0"/>
-    <w:link w:val="9"/>
+  <w:style w:type="character" w:customStyle="1" w:styleId="Heading9Char">
+    <w:name w:val="Heading 9 Char"/>
+    <w:basedOn w:val="DefaultParagraphFont"/>
+    <w:link w:val="Heading9"/>
     <w:uiPriority w:val="9"/>
     <w:semiHidden/>
     <w:rsid w:val="007622D5"/>
@@ -41720,11 +40861,11 @@
       <w:color w:val="272727" w:themeColor="text1" w:themeTint="D8"/>
     </w:rPr>
   </w:style>
-  <w:style w:type="paragraph" w:styleId="a3">
+  <w:style w:type="paragraph" w:styleId="Title">
     <w:name w:val="Title"/>
-    <w:basedOn w:val="a"/>
-    <w:next w:val="a"/>
-    <w:link w:val="Char"/>
+    <w:basedOn w:val="Normal"/>
+    <w:next w:val="Normal"/>
+    <w:link w:val="TitleChar"/>
     <w:uiPriority w:val="10"/>
     <w:qFormat/>
     <w:rsid w:val="007622D5"/>
@@ -41740,10 +40881,10 @@
       <w:szCs w:val="56"/>
     </w:rPr>
   </w:style>
-  <w:style w:type="character" w:customStyle="1" w:styleId="Char">
-    <w:name w:val="العنوان Char"/>
-    <w:basedOn w:val="a0"/>
-    <w:link w:val="a3"/>
+  <w:style w:type="character" w:customStyle="1" w:styleId="TitleChar">
+    <w:name w:val="Title Char"/>
+    <w:basedOn w:val="DefaultParagraphFont"/>
+    <w:link w:val="Title"/>
     <w:uiPriority w:val="10"/>
     <w:rsid w:val="007622D5"/>
     <w:rPr>
@@ -41754,11 +40895,11 @@
       <w:szCs w:val="56"/>
     </w:rPr>
   </w:style>
-  <w:style w:type="paragraph" w:styleId="a4">
+  <w:style w:type="paragraph" w:styleId="Subtitle">
     <w:name w:val="Subtitle"/>
-    <w:basedOn w:val="a"/>
-    <w:next w:val="a"/>
-    <w:link w:val="Char0"/>
+    <w:basedOn w:val="Normal"/>
+    <w:next w:val="Normal"/>
+    <w:link w:val="SubtitleChar"/>
     <w:uiPriority w:val="11"/>
     <w:qFormat/>
     <w:rsid w:val="007622D5"/>
@@ -41775,10 +40916,10 @@
       <w:szCs w:val="28"/>
     </w:rPr>
   </w:style>
-  <w:style w:type="character" w:customStyle="1" w:styleId="Char0">
-    <w:name w:val="عنوان فرعي Char"/>
-    <w:basedOn w:val="a0"/>
-    <w:link w:val="a4"/>
+  <w:style w:type="character" w:customStyle="1" w:styleId="SubtitleChar">
+    <w:name w:val="Subtitle Char"/>
+    <w:basedOn w:val="DefaultParagraphFont"/>
+    <w:link w:val="Subtitle"/>
     <w:uiPriority w:val="11"/>
     <w:rsid w:val="007622D5"/>
     <w:rPr>
@@ -41789,11 +40930,11 @@
       <w:szCs w:val="28"/>
     </w:rPr>
   </w:style>
-  <w:style w:type="paragraph" w:styleId="a5">
+  <w:style w:type="paragraph" w:styleId="Quote">
     <w:name w:val="Quote"/>
-    <w:basedOn w:val="a"/>
-    <w:next w:val="a"/>
-    <w:link w:val="Char1"/>
+    <w:basedOn w:val="Normal"/>
+    <w:next w:val="Normal"/>
+    <w:link w:val="QuoteChar"/>
     <w:uiPriority w:val="29"/>
     <w:qFormat/>
     <w:rsid w:val="007622D5"/>
@@ -41807,10 +40948,10 @@
       <w:color w:val="404040" w:themeColor="text1" w:themeTint="BF"/>
     </w:rPr>
   </w:style>
-  <w:style w:type="character" w:customStyle="1" w:styleId="Char1">
-    <w:name w:val="اقتباس Char"/>
-    <w:basedOn w:val="a0"/>
-    <w:link w:val="a5"/>
+  <w:style w:type="character" w:customStyle="1" w:styleId="QuoteChar">
+    <w:name w:val="Quote Char"/>
+    <w:basedOn w:val="DefaultParagraphFont"/>
+    <w:link w:val="Quote"/>
     <w:uiPriority w:val="29"/>
     <w:rsid w:val="007622D5"/>
     <w:rPr>
@@ -41819,9 +40960,9 @@
       <w:color w:val="404040" w:themeColor="text1" w:themeTint="BF"/>
     </w:rPr>
   </w:style>
-  <w:style w:type="paragraph" w:styleId="a6">
+  <w:style w:type="paragraph" w:styleId="ListParagraph">
     <w:name w:val="List Paragraph"/>
-    <w:basedOn w:val="a"/>
+    <w:basedOn w:val="Normal"/>
     <w:uiPriority w:val="34"/>
     <w:qFormat/>
     <w:rsid w:val="007622D5"/>
@@ -41830,9 +40971,9 @@
       <w:contextualSpacing/>
     </w:pPr>
   </w:style>
-  <w:style w:type="character" w:styleId="a7">
+  <w:style w:type="character" w:styleId="IntenseEmphasis">
     <w:name w:val="Intense Emphasis"/>
-    <w:basedOn w:val="a0"/>
+    <w:basedOn w:val="DefaultParagraphFont"/>
     <w:uiPriority w:val="21"/>
     <w:qFormat/>
     <w:rsid w:val="007622D5"/>
@@ -41842,11 +40983,11 @@
       <w:color w:val="0F4761" w:themeColor="accent1" w:themeShade="BF"/>
     </w:rPr>
   </w:style>
-  <w:style w:type="paragraph" w:styleId="a8">
+  <w:style w:type="paragraph" w:styleId="IntenseQuote">
     <w:name w:val="Intense Quote"/>
-    <w:basedOn w:val="a"/>
-    <w:next w:val="a"/>
-    <w:link w:val="Char2"/>
+    <w:basedOn w:val="Normal"/>
+    <w:next w:val="Normal"/>
+    <w:link w:val="IntenseQuoteChar"/>
     <w:uiPriority w:val="30"/>
     <w:qFormat/>
     <w:rsid w:val="007622D5"/>
@@ -41865,10 +41006,10 @@
       <w:color w:val="0F4761" w:themeColor="accent1" w:themeShade="BF"/>
     </w:rPr>
   </w:style>
-  <w:style w:type="character" w:customStyle="1" w:styleId="Char2">
-    <w:name w:val="اقتباس مكثف Char"/>
-    <w:basedOn w:val="a0"/>
-    <w:link w:val="a8"/>
+  <w:style w:type="character" w:customStyle="1" w:styleId="IntenseQuoteChar">
+    <w:name w:val="Intense Quote Char"/>
+    <w:basedOn w:val="DefaultParagraphFont"/>
+    <w:link w:val="IntenseQuote"/>
     <w:uiPriority w:val="30"/>
     <w:rsid w:val="007622D5"/>
     <w:rPr>
@@ -41877,9 +41018,9 @@
       <w:color w:val="0F4761" w:themeColor="accent1" w:themeShade="BF"/>
     </w:rPr>
   </w:style>
-  <w:style w:type="character" w:styleId="a9">
+  <w:style w:type="character" w:styleId="IntenseReference">
     <w:name w:val="Intense Reference"/>
-    <w:basedOn w:val="a0"/>
+    <w:basedOn w:val="DefaultParagraphFont"/>
     <w:uiPriority w:val="32"/>
     <w:qFormat/>
     <w:rsid w:val="007622D5"/>
@@ -41891,9 +41032,9 @@
       <w:spacing w:val="5"/>
     </w:rPr>
   </w:style>
-  <w:style w:type="paragraph" w:styleId="aa">
+  <w:style w:type="paragraph" w:styleId="NormalWeb">
     <w:name w:val="Normal (Web)"/>
-    <w:basedOn w:val="a"/>
+    <w:basedOn w:val="Normal"/>
     <w:uiPriority w:val="99"/>
     <w:semiHidden/>
     <w:unhideWhenUsed/>
@@ -41906,7 +41047,7 @@
   </w:style>
   <w:style w:type="character" w:styleId="Hyperlink">
     <w:name w:val="Hyperlink"/>
-    <w:basedOn w:val="a0"/>
+    <w:basedOn w:val="DefaultParagraphFont"/>
     <w:uiPriority w:val="99"/>
     <w:unhideWhenUsed/>
     <w:rsid w:val="001A2FC5"/>
@@ -41915,9 +41056,9 @@
       <w:u w:val="single"/>
     </w:rPr>
   </w:style>
-  <w:style w:type="character" w:styleId="ab">
+  <w:style w:type="character" w:styleId="UnresolvedMention">
     <w:name w:val="Unresolved Mention"/>
-    <w:basedOn w:val="a0"/>
+    <w:basedOn w:val="DefaultParagraphFont"/>
     <w:uiPriority w:val="99"/>
     <w:semiHidden/>
     <w:unhideWhenUsed/>
@@ -41927,9 +41068,9 @@
       <w:shd w:val="clear" w:color="auto" w:fill="E1DFDD"/>
     </w:rPr>
   </w:style>
-  <w:style w:type="character" w:styleId="ac">
+  <w:style w:type="character" w:styleId="FollowedHyperlink">
     <w:name w:val="FollowedHyperlink"/>
-    <w:basedOn w:val="a0"/>
+    <w:basedOn w:val="DefaultParagraphFont"/>
     <w:uiPriority w:val="99"/>
     <w:semiHidden/>
     <w:unhideWhenUsed/>
@@ -41941,7 +41082,7 @@
   </w:style>
   <w:style w:type="paragraph" w:customStyle="1" w:styleId="Style1">
     <w:name w:val="Style1"/>
-    <w:basedOn w:val="a"/>
+    <w:basedOn w:val="Normal"/>
     <w:link w:val="Style1Char"/>
     <w:qFormat/>
     <w:rsid w:val="0019794B"/>
@@ -41955,7 +41096,7 @@
   </w:style>
   <w:style w:type="character" w:customStyle="1" w:styleId="Style1Char">
     <w:name w:val="Style1 Char"/>
-    <w:basedOn w:val="a0"/>
+    <w:basedOn w:val="DefaultParagraphFont"/>
     <w:link w:val="Style1"/>
     <w:rsid w:val="0019794B"/>
     <w:rPr>
@@ -41964,10 +41105,10 @@
       <w:szCs w:val="24"/>
     </w:rPr>
   </w:style>
-  <w:style w:type="paragraph" w:styleId="ad">
+  <w:style w:type="paragraph" w:styleId="Header">
     <w:name w:val="header"/>
-    <w:basedOn w:val="a"/>
-    <w:link w:val="Char3"/>
+    <w:basedOn w:val="Normal"/>
+    <w:link w:val="HeaderChar"/>
     <w:uiPriority w:val="99"/>
     <w:unhideWhenUsed/>
     <w:rsid w:val="00A37C18"/>
@@ -41979,20 +41120,20 @@
       <w:spacing w:after="0" w:line="240" w:lineRule="auto"/>
     </w:pPr>
   </w:style>
-  <w:style w:type="character" w:customStyle="1" w:styleId="Char3">
-    <w:name w:val="رأس الصفحة Char"/>
-    <w:basedOn w:val="a0"/>
-    <w:link w:val="ad"/>
+  <w:style w:type="character" w:customStyle="1" w:styleId="HeaderChar">
+    <w:name w:val="Header Char"/>
+    <w:basedOn w:val="DefaultParagraphFont"/>
+    <w:link w:val="Header"/>
     <w:uiPriority w:val="99"/>
     <w:rsid w:val="00A37C18"/>
     <w:rPr>
       <w:kern w:val="2"/>
     </w:rPr>
   </w:style>
-  <w:style w:type="paragraph" w:styleId="ae">
+  <w:style w:type="paragraph" w:styleId="Footer">
     <w:name w:val="footer"/>
-    <w:basedOn w:val="a"/>
-    <w:link w:val="Char4"/>
+    <w:basedOn w:val="Normal"/>
+    <w:link w:val="FooterChar"/>
     <w:uiPriority w:val="99"/>
     <w:unhideWhenUsed/>
     <w:rsid w:val="00A37C18"/>
@@ -42004,19 +41145,19 @@
       <w:spacing w:after="0" w:line="240" w:lineRule="auto"/>
     </w:pPr>
   </w:style>
-  <w:style w:type="character" w:customStyle="1" w:styleId="Char4">
-    <w:name w:val="تذييل الصفحة Char"/>
-    <w:basedOn w:val="a0"/>
-    <w:link w:val="ae"/>
+  <w:style w:type="character" w:customStyle="1" w:styleId="FooterChar">
+    <w:name w:val="Footer Char"/>
+    <w:basedOn w:val="DefaultParagraphFont"/>
+    <w:link w:val="Footer"/>
     <w:uiPriority w:val="99"/>
     <w:rsid w:val="00A37C18"/>
     <w:rPr>
       <w:kern w:val="2"/>
     </w:rPr>
   </w:style>
-  <w:style w:type="character" w:styleId="af">
+  <w:style w:type="character" w:styleId="PlaceholderText">
     <w:name w:val="Placeholder Text"/>
-    <w:basedOn w:val="a0"/>
+    <w:basedOn w:val="DefaultParagraphFont"/>
     <w:uiPriority w:val="99"/>
     <w:semiHidden/>
     <w:rsid w:val="004C55E7"/>
